--- a/design/Monad stack van Aff en Location.docx
+++ b/design/Monad stack van Aff en Location.docx
@@ -4819,13 +4819,38 @@
         <w:t>a</w:t>
       </w:r>
       <w:r>
-        <w:t xml:space="preserve">? Dat hangt af van de </w:t>
-      </w:r>
-      <w:proofErr w:type="spellStart"/>
-      <w:r>
-        <w:t>implemenatie</w:t>
-      </w:r>
-      <w:proofErr w:type="spellEnd"/>
+        <w:t>? Dat</w:t>
+      </w:r>
+      <w:r>
+        <w:t xml:space="preserve"> hangt af van de implementa</w:t>
+      </w:r>
+      <w:r>
+        <w:t xml:space="preserve">tie van </w:t>
+      </w:r>
+      <w:r>
+        <w:rPr>
+          <w:rStyle w:val="inlinecode"/>
+        </w:rPr>
+        <w:t>f</w:t>
+      </w:r>
+      <w:r>
+        <w:t xml:space="preserve">. Zo ja, dan is het resultaat van </w:t>
+      </w:r>
+      <w:r>
+        <w:rPr>
+          <w:rStyle w:val="inlinecode"/>
+        </w:rPr>
+        <w:t>(f &gt;=&gt; g) a</w:t>
+      </w:r>
+      <w:r>
+        <w:t xml:space="preserve"> </w:t>
+      </w:r>
+      <w:r>
+        <w:t xml:space="preserve">indirect </w:t>
+      </w:r>
+      <w:r>
+        <w:t>afhankelijk</w:t>
+      </w:r>
       <w:r>
         <w:t xml:space="preserve"> van </w:t>
       </w:r>
@@ -4833,37 +4858,755 @@
         <w:rPr>
           <w:rStyle w:val="inlinecode"/>
         </w:rPr>
-        <w:t>f</w:t>
-      </w:r>
-      <w:r>
-        <w:t xml:space="preserve">. Zo ja, dan is het resultaat van </w:t>
-      </w:r>
+        <w:t>a</w:t>
+      </w:r>
+      <w:r>
+        <w:t>.</w:t>
+      </w:r>
+    </w:p>
+    <w:p>
+      <w:r>
+        <w:t xml:space="preserve">Als we </w:t>
+      </w:r>
+      <w:proofErr w:type="spellStart"/>
+      <w:r>
+        <w:t>Kleisli</w:t>
+      </w:r>
+      <w:proofErr w:type="spellEnd"/>
+      <w:r>
+        <w:t xml:space="preserve"> compositie meerdere keren toepassen:</w:t>
+      </w:r>
+    </w:p>
+    <w:p>
+      <w:pPr>
+        <w:pStyle w:val="Code"/>
+      </w:pPr>
+      <w:proofErr w:type="spellStart"/>
+      <w:proofErr w:type="gramStart"/>
+      <w:r>
+        <w:t>fun</w:t>
+      </w:r>
+      <w:proofErr w:type="spellEnd"/>
+      <w:proofErr w:type="gramEnd"/>
+      <w:r>
+        <w:t xml:space="preserve"> = f &gt;=&gt; g &gt;=&gt; h</w:t>
+      </w:r>
+    </w:p>
+    <w:p>
+      <w:proofErr w:type="gramStart"/>
+      <w:r>
+        <w:t>ontstaat</w:t>
+      </w:r>
+      <w:proofErr w:type="gramEnd"/>
+      <w:r>
+        <w:t xml:space="preserve"> een herkenbaar patroon als we </w:t>
+      </w:r>
+      <w:proofErr w:type="spellStart"/>
       <w:r>
         <w:rPr>
           <w:rStyle w:val="inlinecode"/>
         </w:rPr>
-        <w:t>(f &gt;=&gt; g) a</w:t>
-      </w:r>
+        <w:t>fun</w:t>
+      </w:r>
+      <w:proofErr w:type="spellEnd"/>
+      <w:r>
+        <w:t xml:space="preserve"> als volgt schrijven:</w:t>
+      </w:r>
+    </w:p>
+    <w:p>
+      <w:pPr>
+        <w:pStyle w:val="Code"/>
+        <w:rPr>
+          <w:lang w:val="en-US"/>
+        </w:rPr>
+      </w:pPr>
+      <w:r>
+        <w:rPr>
+          <w:lang w:val="en-US"/>
+        </w:rPr>
+        <w:t>fun x = do</w:t>
+      </w:r>
+    </w:p>
+    <w:p>
+      <w:pPr>
+        <w:pStyle w:val="Code"/>
+        <w:rPr>
+          <w:lang w:val="en-US"/>
+        </w:rPr>
+      </w:pPr>
+      <w:r>
+        <w:rPr>
+          <w:lang w:val="en-US"/>
+        </w:rPr>
+        <w:t xml:space="preserve">    y &lt;- f x</w:t>
+      </w:r>
+    </w:p>
+    <w:p>
+      <w:pPr>
+        <w:pStyle w:val="Code"/>
+        <w:rPr>
+          <w:lang w:val="en-US"/>
+        </w:rPr>
+      </w:pPr>
+      <w:r>
+        <w:rPr>
+          <w:lang w:val="en-US"/>
+        </w:rPr>
+        <w:t xml:space="preserve">    z &lt;- g y</w:t>
+      </w:r>
+    </w:p>
+    <w:p>
+      <w:pPr>
+        <w:pStyle w:val="Code"/>
+      </w:pPr>
+      <w:r>
+        <w:t xml:space="preserve">    </w:t>
+      </w:r>
+      <w:proofErr w:type="gramStart"/>
+      <w:r>
+        <w:t>h</w:t>
+      </w:r>
+      <w:proofErr w:type="gramEnd"/>
       <w:r>
         <w:t xml:space="preserve"> </w:t>
       </w:r>
-      <w:r>
-        <w:t xml:space="preserve">indirect </w:t>
-      </w:r>
-      <w:r>
-        <w:t>afhankelijk</w:t>
-      </w:r>
-      <w:r>
-        <w:t xml:space="preserve"> van </w:t>
+      <w:proofErr w:type="spellStart"/>
+      <w:r>
+        <w:t>z</w:t>
+      </w:r>
+      <w:proofErr w:type="spellEnd"/>
+    </w:p>
+    <w:p>
+      <w:r>
+        <w:t xml:space="preserve">Elke regel van de do-constructie representeert een monadische waarde – dus in het geval van </w:t>
+      </w:r>
+      <w:proofErr w:type="spellStart"/>
+      <w:r>
+        <w:t>NestedLocation</w:t>
+      </w:r>
+      <w:proofErr w:type="spellEnd"/>
+      <w:r>
+        <w:t xml:space="preserve"> óók een </w:t>
+      </w:r>
+      <w:proofErr w:type="spellStart"/>
+      <w:r>
+        <w:t>Location</w:t>
+      </w:r>
+      <w:proofErr w:type="spellEnd"/>
+      <w:r>
+        <w:t xml:space="preserve">. </w:t>
+      </w:r>
+      <w:r>
+        <w:t xml:space="preserve">De drie locaties zijn onderling afhankelijk zoals weergegeven in het diagram hieronder. Hieruit kunnen we opmaken dat in de compacte expressie </w:t>
       </w:r>
       <w:r>
         <w:rPr>
           <w:rStyle w:val="inlinecode"/>
         </w:rPr>
-        <w:t>a</w:t>
-      </w:r>
-      <w:r>
-        <w:t>.</w:t>
+        <w:t>f &gt;=&gt; g &gt;=&gt; h</w:t>
+      </w:r>
+      <w:r>
+        <w:t xml:space="preserve"> de applicatie van elk van de functies een locatie oplevert en dat elke locatie afhankelijk is van de locatie van de vorige applicatie.</w:t>
+      </w:r>
+      <w:r>
+        <w:rPr>
+          <w:noProof/>
+        </w:rPr>
+        <w:t xml:space="preserve"> </w:t>
+      </w:r>
+      <w:r>
+        <w:rPr>
+          <w:noProof/>
+          <w:lang w:val="en-US"/>
+        </w:rPr>
+        <mc:AlternateContent>
+          <mc:Choice Requires="wpc">
+            <w:drawing>
+              <wp:anchor distT="0" distB="0" distL="0" distR="0" simplePos="0" relativeHeight="251667456" behindDoc="0" locked="0" layoutInCell="1" allowOverlap="1" wp14:anchorId="33EEDDA6" wp14:editId="5B34603B">
+                <wp:simplePos x="0" y="0"/>
+                <wp:positionH relativeFrom="column">
+                  <wp:posOffset>0</wp:posOffset>
+                </wp:positionH>
+                <wp:positionV relativeFrom="paragraph">
+                  <wp:posOffset>1177925</wp:posOffset>
+                </wp:positionV>
+                <wp:extent cx="5631937" cy="3547745"/>
+                <wp:effectExtent l="0" t="0" r="0" b="0"/>
+                <wp:wrapTopAndBottom/>
+                <wp:docPr id="196" name="Canvas 1"/>
+                <wp:cNvGraphicFramePr/>
+                <a:graphic xmlns:a="http://schemas.openxmlformats.org/drawingml/2006/main">
+                  <a:graphicData uri="http://schemas.microsoft.com/office/word/2010/wordprocessingCanvas">
+                    <wpc:wpc>
+                      <wpc:bg/>
+                      <wpc:whole/>
+                      <wps:wsp>
+                        <wps:cNvPr id="197" name="Ovaal 197"/>
+                        <wps:cNvSpPr/>
+                        <wps:spPr>
+                          <a:xfrm>
+                            <a:off x="1683938" y="705161"/>
+                            <a:ext cx="534256" cy="513707"/>
+                          </a:xfrm>
+                          <a:prstGeom prst="ellipse">
+                            <a:avLst/>
+                          </a:prstGeom>
+                        </wps:spPr>
+                        <wps:style>
+                          <a:lnRef idx="2">
+                            <a:schemeClr val="accent6"/>
+                          </a:lnRef>
+                          <a:fillRef idx="1">
+                            <a:schemeClr val="lt1"/>
+                          </a:fillRef>
+                          <a:effectRef idx="0">
+                            <a:schemeClr val="accent6"/>
+                          </a:effectRef>
+                          <a:fontRef idx="minor">
+                            <a:schemeClr val="dk1"/>
+                          </a:fontRef>
+                        </wps:style>
+                        <wps:bodyPr rot="0" spcFirstLastPara="0" vert="horz" wrap="square" lIns="36000" tIns="45720" rIns="36000" bIns="45720" numCol="1" spcCol="0" rtlCol="0" fromWordArt="0" anchor="ctr" anchorCtr="0" forceAA="0" compatLnSpc="1">
+                          <a:prstTxWarp prst="textNoShape">
+                            <a:avLst/>
+                          </a:prstTxWarp>
+                          <a:noAutofit/>
+                        </wps:bodyPr>
+                      </wps:wsp>
+                      <wps:wsp>
+                        <wps:cNvPr id="198" name="Rechte verbindingslijn met pijl 198"/>
+                        <wps:cNvCnPr/>
+                        <wps:spPr>
+                          <a:xfrm>
+                            <a:off x="1951066" y="1218868"/>
+                            <a:ext cx="0" cy="441886"/>
+                          </a:xfrm>
+                          <a:prstGeom prst="straightConnector1">
+                            <a:avLst/>
+                          </a:prstGeom>
+                          <a:ln w="19050">
+                            <a:tailEnd type="triangle"/>
+                          </a:ln>
+                        </wps:spPr>
+                        <wps:style>
+                          <a:lnRef idx="1">
+                            <a:schemeClr val="accent1"/>
+                          </a:lnRef>
+                          <a:fillRef idx="0">
+                            <a:schemeClr val="accent1"/>
+                          </a:fillRef>
+                          <a:effectRef idx="0">
+                            <a:schemeClr val="accent1"/>
+                          </a:effectRef>
+                          <a:fontRef idx="minor">
+                            <a:schemeClr val="tx1"/>
+                          </a:fontRef>
+                        </wps:style>
+                        <wps:bodyPr/>
+                      </wps:wsp>
+                      <wps:wsp>
+                        <wps:cNvPr id="199" name="Ovaal 199"/>
+                        <wps:cNvSpPr/>
+                        <wps:spPr>
+                          <a:xfrm>
+                            <a:off x="1683938" y="1660754"/>
+                            <a:ext cx="534256" cy="513707"/>
+                          </a:xfrm>
+                          <a:prstGeom prst="ellipse">
+                            <a:avLst/>
+                          </a:prstGeom>
+                        </wps:spPr>
+                        <wps:style>
+                          <a:lnRef idx="2">
+                            <a:schemeClr val="accent6"/>
+                          </a:lnRef>
+                          <a:fillRef idx="1">
+                            <a:schemeClr val="lt1"/>
+                          </a:fillRef>
+                          <a:effectRef idx="0">
+                            <a:schemeClr val="accent6"/>
+                          </a:effectRef>
+                          <a:fontRef idx="minor">
+                            <a:schemeClr val="dk1"/>
+                          </a:fontRef>
+                        </wps:style>
+                        <wps:bodyPr rot="0" spcFirstLastPara="0" vert="horz" wrap="square" lIns="36000" tIns="45720" rIns="36000" bIns="45720" numCol="1" spcCol="0" rtlCol="0" fromWordArt="0" anchor="ctr" anchorCtr="0" forceAA="0" compatLnSpc="1">
+                          <a:prstTxWarp prst="textNoShape">
+                            <a:avLst/>
+                          </a:prstTxWarp>
+                          <a:noAutofit/>
+                        </wps:bodyPr>
+                      </wps:wsp>
+                      <wps:wsp>
+                        <wps:cNvPr id="200" name="Rechte verbindingslijn met pijl 200"/>
+                        <wps:cNvCnPr/>
+                        <wps:spPr>
+                          <a:xfrm>
+                            <a:off x="1951066" y="2174461"/>
+                            <a:ext cx="0" cy="370064"/>
+                          </a:xfrm>
+                          <a:prstGeom prst="straightConnector1">
+                            <a:avLst/>
+                          </a:prstGeom>
+                          <a:ln w="19050">
+                            <a:tailEnd type="triangle"/>
+                          </a:ln>
+                        </wps:spPr>
+                        <wps:style>
+                          <a:lnRef idx="1">
+                            <a:schemeClr val="accent1"/>
+                          </a:lnRef>
+                          <a:fillRef idx="0">
+                            <a:schemeClr val="accent1"/>
+                          </a:fillRef>
+                          <a:effectRef idx="0">
+                            <a:schemeClr val="accent1"/>
+                          </a:effectRef>
+                          <a:fontRef idx="minor">
+                            <a:schemeClr val="tx1"/>
+                          </a:fontRef>
+                        </wps:style>
+                        <wps:bodyPr/>
+                      </wps:wsp>
+                      <wps:wsp>
+                        <wps:cNvPr id="201" name="Ovaal 201"/>
+                        <wps:cNvSpPr/>
+                        <wps:spPr>
+                          <a:xfrm>
+                            <a:off x="1683938" y="2544525"/>
+                            <a:ext cx="534256" cy="513707"/>
+                          </a:xfrm>
+                          <a:prstGeom prst="ellipse">
+                            <a:avLst/>
+                          </a:prstGeom>
+                        </wps:spPr>
+                        <wps:style>
+                          <a:lnRef idx="2">
+                            <a:schemeClr val="accent6"/>
+                          </a:lnRef>
+                          <a:fillRef idx="1">
+                            <a:schemeClr val="lt1"/>
+                          </a:fillRef>
+                          <a:effectRef idx="0">
+                            <a:schemeClr val="accent6"/>
+                          </a:effectRef>
+                          <a:fontRef idx="minor">
+                            <a:schemeClr val="dk1"/>
+                          </a:fontRef>
+                        </wps:style>
+                        <wps:bodyPr rot="0" spcFirstLastPara="0" vert="horz" wrap="square" lIns="36000" tIns="45720" rIns="36000" bIns="45720" numCol="1" spcCol="0" rtlCol="0" fromWordArt="0" anchor="ctr" anchorCtr="0" forceAA="0" compatLnSpc="1">
+                          <a:prstTxWarp prst="textNoShape">
+                            <a:avLst/>
+                          </a:prstTxWarp>
+                          <a:noAutofit/>
+                        </wps:bodyPr>
+                      </wps:wsp>
+                      <wps:wsp>
+                        <wps:cNvPr id="202" name="Tekstvak 202"/>
+                        <wps:cNvSpPr txBox="1"/>
+                        <wps:spPr>
+                          <a:xfrm>
+                            <a:off x="2218179" y="180000"/>
+                            <a:ext cx="1208405" cy="356870"/>
+                          </a:xfrm>
+                          <a:prstGeom prst="rect">
+                            <a:avLst/>
+                          </a:prstGeom>
+                          <a:noFill/>
+                        </wps:spPr>
+                        <wps:txbx>
+                          <w:txbxContent>
+                            <w:p>
+                              <w:pPr>
+                                <w:pStyle w:val="Normaalweb"/>
+                                <w:spacing w:before="0" w:beforeAutospacing="0" w:after="0" w:afterAutospacing="0"/>
+                              </w:pPr>
+                              <w:proofErr w:type="spellStart"/>
+                              <w:proofErr w:type="gramStart"/>
+                              <w:r>
+                                <w:rPr>
+                                  <w:rFonts w:asciiTheme="minorHAnsi" w:hAnsi="Trebuchet MS" w:cstheme="minorBidi"/>
+                                  <w:color w:val="000000" w:themeColor="text1"/>
+                                  <w:kern w:val="24"/>
+                                  <w:sz w:val="36"/>
+                                  <w:szCs w:val="36"/>
+                                </w:rPr>
+                                <w:t>fun</w:t>
+                              </w:r>
+                              <w:proofErr w:type="spellEnd"/>
+                              <w:proofErr w:type="gramEnd"/>
+                              <w:r>
+                                <w:rPr>
+                                  <w:rFonts w:asciiTheme="minorHAnsi" w:hAnsi="Trebuchet MS" w:cstheme="minorBidi"/>
+                                  <w:color w:val="000000" w:themeColor="text1"/>
+                                  <w:kern w:val="24"/>
+                                  <w:sz w:val="36"/>
+                                  <w:szCs w:val="36"/>
+                                </w:rPr>
+                                <w:t xml:space="preserve"> x = do</w:t>
+                              </w:r>
+                            </w:p>
+                          </w:txbxContent>
+                        </wps:txbx>
+                        <wps:bodyPr wrap="none" rtlCol="0">
+                          <a:spAutoFit/>
+                        </wps:bodyPr>
+                      </wps:wsp>
+                      <wps:wsp>
+                        <wps:cNvPr id="203" name="Tekstvak 203"/>
+                        <wps:cNvSpPr txBox="1"/>
+                        <wps:spPr>
+                          <a:xfrm>
+                            <a:off x="2550795" y="777348"/>
+                            <a:ext cx="905510" cy="356870"/>
+                          </a:xfrm>
+                          <a:prstGeom prst="rect">
+                            <a:avLst/>
+                          </a:prstGeom>
+                          <a:noFill/>
+                        </wps:spPr>
+                        <wps:txbx>
+                          <w:txbxContent>
+                            <w:p>
+                              <w:pPr>
+                                <w:pStyle w:val="Normaalweb"/>
+                                <w:spacing w:before="0" w:beforeAutospacing="0" w:after="0" w:afterAutospacing="0"/>
+                              </w:pPr>
+                              <w:proofErr w:type="gramStart"/>
+                              <w:r>
+                                <w:rPr>
+                                  <w:rFonts w:asciiTheme="minorHAnsi" w:hAnsi="Trebuchet MS" w:cstheme="minorBidi"/>
+                                  <w:color w:val="000000" w:themeColor="text1"/>
+                                  <w:kern w:val="24"/>
+                                  <w:sz w:val="36"/>
+                                  <w:szCs w:val="36"/>
+                                </w:rPr>
+                                <w:t>y</w:t>
+                              </w:r>
+                              <w:proofErr w:type="gramEnd"/>
+                              <w:r>
+                                <w:rPr>
+                                  <w:rFonts w:asciiTheme="minorHAnsi" w:hAnsi="Trebuchet MS" w:cstheme="minorBidi"/>
+                                  <w:color w:val="000000" w:themeColor="text1"/>
+                                  <w:kern w:val="24"/>
+                                  <w:sz w:val="36"/>
+                                  <w:szCs w:val="36"/>
+                                </w:rPr>
+                                <w:t xml:space="preserve"> &lt;- f x</w:t>
+                              </w:r>
+                            </w:p>
+                          </w:txbxContent>
+                        </wps:txbx>
+                        <wps:bodyPr wrap="none" rtlCol="0">
+                          <a:spAutoFit/>
+                        </wps:bodyPr>
+                      </wps:wsp>
+                      <wps:wsp>
+                        <wps:cNvPr id="204" name="Tekstvak 204"/>
+                        <wps:cNvSpPr txBox="1"/>
+                        <wps:spPr>
+                          <a:xfrm>
+                            <a:off x="2550795" y="1744028"/>
+                            <a:ext cx="929640" cy="356870"/>
+                          </a:xfrm>
+                          <a:prstGeom prst="rect">
+                            <a:avLst/>
+                          </a:prstGeom>
+                          <a:noFill/>
+                        </wps:spPr>
+                        <wps:txbx>
+                          <w:txbxContent>
+                            <w:p>
+                              <w:pPr>
+                                <w:pStyle w:val="Normaalweb"/>
+                                <w:spacing w:before="0" w:beforeAutospacing="0" w:after="0" w:afterAutospacing="0"/>
+                              </w:pPr>
+                              <w:proofErr w:type="spellStart"/>
+                              <w:proofErr w:type="gramStart"/>
+                              <w:r>
+                                <w:rPr>
+                                  <w:rFonts w:asciiTheme="minorHAnsi" w:hAnsi="Trebuchet MS" w:cstheme="minorBidi"/>
+                                  <w:color w:val="000000" w:themeColor="text1"/>
+                                  <w:kern w:val="24"/>
+                                  <w:sz w:val="36"/>
+                                  <w:szCs w:val="36"/>
+                                </w:rPr>
+                                <w:t>z</w:t>
+                              </w:r>
+                              <w:proofErr w:type="spellEnd"/>
+                              <w:proofErr w:type="gramEnd"/>
+                              <w:r>
+                                <w:rPr>
+                                  <w:rFonts w:asciiTheme="minorHAnsi" w:hAnsi="Trebuchet MS" w:cstheme="minorBidi"/>
+                                  <w:color w:val="000000" w:themeColor="text1"/>
+                                  <w:kern w:val="24"/>
+                                  <w:sz w:val="36"/>
+                                  <w:szCs w:val="36"/>
+                                </w:rPr>
+                                <w:t xml:space="preserve"> &lt;- g y</w:t>
+                              </w:r>
+                            </w:p>
+                          </w:txbxContent>
+                        </wps:txbx>
+                        <wps:bodyPr wrap="none" rtlCol="0">
+                          <a:spAutoFit/>
+                        </wps:bodyPr>
+                      </wps:wsp>
+                      <wps:wsp>
+                        <wps:cNvPr id="205" name="Tekstvak 205"/>
+                        <wps:cNvSpPr txBox="1"/>
+                        <wps:spPr>
+                          <a:xfrm>
+                            <a:off x="2550795" y="2616711"/>
+                            <a:ext cx="485775" cy="356870"/>
+                          </a:xfrm>
+                          <a:prstGeom prst="rect">
+                            <a:avLst/>
+                          </a:prstGeom>
+                          <a:noFill/>
+                        </wps:spPr>
+                        <wps:txbx>
+                          <w:txbxContent>
+                            <w:p>
+                              <w:pPr>
+                                <w:pStyle w:val="Normaalweb"/>
+                                <w:spacing w:before="0" w:beforeAutospacing="0" w:after="0" w:afterAutospacing="0"/>
+                              </w:pPr>
+                              <w:proofErr w:type="gramStart"/>
+                              <w:r>
+                                <w:rPr>
+                                  <w:rFonts w:asciiTheme="minorHAnsi" w:hAnsi="Trebuchet MS" w:cstheme="minorBidi"/>
+                                  <w:color w:val="000000" w:themeColor="text1"/>
+                                  <w:kern w:val="24"/>
+                                  <w:sz w:val="36"/>
+                                  <w:szCs w:val="36"/>
+                                </w:rPr>
+                                <w:t>h</w:t>
+                              </w:r>
+                              <w:proofErr w:type="gramEnd"/>
+                              <w:r>
+                                <w:rPr>
+                                  <w:rFonts w:asciiTheme="minorHAnsi" w:hAnsi="Trebuchet MS" w:cstheme="minorBidi"/>
+                                  <w:color w:val="000000" w:themeColor="text1"/>
+                                  <w:kern w:val="24"/>
+                                  <w:sz w:val="36"/>
+                                  <w:szCs w:val="36"/>
+                                </w:rPr>
+                                <w:t xml:space="preserve"> </w:t>
+                              </w:r>
+                              <w:proofErr w:type="spellStart"/>
+                              <w:r>
+                                <w:rPr>
+                                  <w:rFonts w:asciiTheme="minorHAnsi" w:hAnsi="Trebuchet MS" w:cstheme="minorBidi"/>
+                                  <w:color w:val="000000" w:themeColor="text1"/>
+                                  <w:kern w:val="24"/>
+                                  <w:sz w:val="36"/>
+                                  <w:szCs w:val="36"/>
+                                </w:rPr>
+                                <w:t>z</w:t>
+                              </w:r>
+                              <w:proofErr w:type="spellEnd"/>
+                            </w:p>
+                          </w:txbxContent>
+                        </wps:txbx>
+                        <wps:bodyPr wrap="none" rtlCol="0">
+                          <a:spAutoFit/>
+                        </wps:bodyPr>
+                      </wps:wsp>
+                    </wpc:wpc>
+                  </a:graphicData>
+                </a:graphic>
+                <wp14:sizeRelH relativeFrom="margin">
+                  <wp14:pctWidth>0</wp14:pctWidth>
+                </wp14:sizeRelH>
+                <wp14:sizeRelV relativeFrom="margin">
+                  <wp14:pctHeight>0</wp14:pctHeight>
+                </wp14:sizeRelV>
+              </wp:anchor>
+            </w:drawing>
+          </mc:Choice>
+          <mc:Fallback>
+            <w:pict>
+              <v:group w14:anchorId="33EEDDA6" id="_x0000_s1070" style="position:absolute;margin-left:0;margin-top:92.75pt;width:443.45pt;height:279.35pt;z-index:251667456;mso-wrap-distance-left:0;mso-wrap-distance-right:0;mso-width-relative:margin;mso-height-relative:margin" coordsize="5631815,3547745" o:gfxdata="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">
+                <v:shape id="_x0000_s1071" type="#_x0000_t75" style="position:absolute;width:5631815;height:3547745;visibility:visible;mso-wrap-style:square">
+                  <v:fill o:detectmouseclick="t"/>
+                  <v:path o:connecttype="none"/>
+                </v:shape>
+                <v:oval id="Ovaal 197" o:spid="_x0000_s1072" style="position:absolute;left:1683938;top:705161;width:534256;height:513707;visibility:visible;mso-wrap-style:square;v-text-anchor:middle" o:gfxdata="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" fillcolor="white [3201]" strokecolor="#8a479b [3209]" strokeweight="1pt">
+                  <v:stroke joinstyle="miter"/>
+                  <v:textbox inset="1mm,,1mm"/>
+                </v:oval>
+                <v:shape id="Rechte verbindingslijn met pijl 198" o:spid="_x0000_s1073" type="#_x0000_t32" style="position:absolute;left:1951066;top:1218868;width:0;height:441886;visibility:visible;mso-wrap-style:square" o:connectortype="straight" o:gfxdata="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" strokecolor="#006a89 [3204]" strokeweight="1.5pt">
+                  <v:stroke endarrow="block" joinstyle="miter"/>
+                </v:shape>
+                <v:oval id="Ovaal 199" o:spid="_x0000_s1074" style="position:absolute;left:1683938;top:1660754;width:534256;height:513707;visibility:visible;mso-wrap-style:square;v-text-anchor:middle" o:gfxdata="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" fillcolor="white [3201]" strokecolor="#8a479b [3209]" strokeweight="1pt">
+                  <v:stroke joinstyle="miter"/>
+                  <v:textbox inset="1mm,,1mm"/>
+                </v:oval>
+                <v:shape id="Rechte verbindingslijn met pijl 200" o:spid="_x0000_s1075" type="#_x0000_t32" style="position:absolute;left:1951066;top:2174461;width:0;height:370064;visibility:visible;mso-wrap-style:square" o:connectortype="straight" o:gfxdata="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" strokecolor="#006a89 [3204]" strokeweight="1.5pt">
+                  <v:stroke endarrow="block" joinstyle="miter"/>
+                </v:shape>
+                <v:oval id="Ovaal 201" o:spid="_x0000_s1076" style="position:absolute;left:1683938;top:2544525;width:534256;height:513707;visibility:visible;mso-wrap-style:square;v-text-anchor:middle" o:gfxdata="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" fillcolor="white [3201]" strokecolor="#8a479b [3209]" strokeweight="1pt">
+                  <v:stroke joinstyle="miter"/>
+                  <v:textbox inset="1mm,,1mm"/>
+                </v:oval>
+                <v:shape id="Tekstvak 202" o:spid="_x0000_s1077" type="#_x0000_t202" style="position:absolute;left:2218179;top:180000;width:1208405;height:356870;visibility:visible;mso-wrap-style:none;v-text-anchor:top" o:gfxdata="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" filled="f" stroked="f">
+                  <v:textbox style="mso-fit-shape-to-text:t">
+                    <w:txbxContent>
+                      <w:p>
+                        <w:pPr>
+                          <w:pStyle w:val="Normaalweb"/>
+                          <w:spacing w:before="0" w:beforeAutospacing="0" w:after="0" w:afterAutospacing="0"/>
+                        </w:pPr>
+                        <w:proofErr w:type="spellStart"/>
+                        <w:proofErr w:type="gramStart"/>
+                        <w:r>
+                          <w:rPr>
+                            <w:rFonts w:asciiTheme="minorHAnsi" w:hAnsi="Trebuchet MS" w:cstheme="minorBidi"/>
+                            <w:color w:val="000000" w:themeColor="text1"/>
+                            <w:kern w:val="24"/>
+                            <w:sz w:val="36"/>
+                            <w:szCs w:val="36"/>
+                          </w:rPr>
+                          <w:t>fun</w:t>
+                        </w:r>
+                        <w:proofErr w:type="spellEnd"/>
+                        <w:proofErr w:type="gramEnd"/>
+                        <w:r>
+                          <w:rPr>
+                            <w:rFonts w:asciiTheme="minorHAnsi" w:hAnsi="Trebuchet MS" w:cstheme="minorBidi"/>
+                            <w:color w:val="000000" w:themeColor="text1"/>
+                            <w:kern w:val="24"/>
+                            <w:sz w:val="36"/>
+                            <w:szCs w:val="36"/>
+                          </w:rPr>
+                          <w:t xml:space="preserve"> x = do</w:t>
+                        </w:r>
+                      </w:p>
+                    </w:txbxContent>
+                  </v:textbox>
+                </v:shape>
+                <v:shape id="Tekstvak 203" o:spid="_x0000_s1078" type="#_x0000_t202" style="position:absolute;left:2550795;top:777348;width:905510;height:356870;visibility:visible;mso-wrap-style:none;v-text-anchor:top" o:gfxdata="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" filled="f" stroked="f">
+                  <v:textbox style="mso-fit-shape-to-text:t">
+                    <w:txbxContent>
+                      <w:p>
+                        <w:pPr>
+                          <w:pStyle w:val="Normaalweb"/>
+                          <w:spacing w:before="0" w:beforeAutospacing="0" w:after="0" w:afterAutospacing="0"/>
+                        </w:pPr>
+                        <w:proofErr w:type="gramStart"/>
+                        <w:r>
+                          <w:rPr>
+                            <w:rFonts w:asciiTheme="minorHAnsi" w:hAnsi="Trebuchet MS" w:cstheme="minorBidi"/>
+                            <w:color w:val="000000" w:themeColor="text1"/>
+                            <w:kern w:val="24"/>
+                            <w:sz w:val="36"/>
+                            <w:szCs w:val="36"/>
+                          </w:rPr>
+                          <w:t>y</w:t>
+                        </w:r>
+                        <w:proofErr w:type="gramEnd"/>
+                        <w:r>
+                          <w:rPr>
+                            <w:rFonts w:asciiTheme="minorHAnsi" w:hAnsi="Trebuchet MS" w:cstheme="minorBidi"/>
+                            <w:color w:val="000000" w:themeColor="text1"/>
+                            <w:kern w:val="24"/>
+                            <w:sz w:val="36"/>
+                            <w:szCs w:val="36"/>
+                          </w:rPr>
+                          <w:t xml:space="preserve"> &lt;- f x</w:t>
+                        </w:r>
+                      </w:p>
+                    </w:txbxContent>
+                  </v:textbox>
+                </v:shape>
+                <v:shape id="Tekstvak 204" o:spid="_x0000_s1079" type="#_x0000_t202" style="position:absolute;left:2550795;top:1744028;width:929640;height:356870;visibility:visible;mso-wrap-style:none;v-text-anchor:top" o:gfxdata="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" filled="f" stroked="f">
+                  <v:textbox style="mso-fit-shape-to-text:t">
+                    <w:txbxContent>
+                      <w:p>
+                        <w:pPr>
+                          <w:pStyle w:val="Normaalweb"/>
+                          <w:spacing w:before="0" w:beforeAutospacing="0" w:after="0" w:afterAutospacing="0"/>
+                        </w:pPr>
+                        <w:proofErr w:type="spellStart"/>
+                        <w:proofErr w:type="gramStart"/>
+                        <w:r>
+                          <w:rPr>
+                            <w:rFonts w:asciiTheme="minorHAnsi" w:hAnsi="Trebuchet MS" w:cstheme="minorBidi"/>
+                            <w:color w:val="000000" w:themeColor="text1"/>
+                            <w:kern w:val="24"/>
+                            <w:sz w:val="36"/>
+                            <w:szCs w:val="36"/>
+                          </w:rPr>
+                          <w:t>z</w:t>
+                        </w:r>
+                        <w:proofErr w:type="spellEnd"/>
+                        <w:proofErr w:type="gramEnd"/>
+                        <w:r>
+                          <w:rPr>
+                            <w:rFonts w:asciiTheme="minorHAnsi" w:hAnsi="Trebuchet MS" w:cstheme="minorBidi"/>
+                            <w:color w:val="000000" w:themeColor="text1"/>
+                            <w:kern w:val="24"/>
+                            <w:sz w:val="36"/>
+                            <w:szCs w:val="36"/>
+                          </w:rPr>
+                          <w:t xml:space="preserve"> &lt;- g y</w:t>
+                        </w:r>
+                      </w:p>
+                    </w:txbxContent>
+                  </v:textbox>
+                </v:shape>
+                <v:shape id="Tekstvak 205" o:spid="_x0000_s1080" type="#_x0000_t202" style="position:absolute;left:2550795;top:2616711;width:485775;height:356870;visibility:visible;mso-wrap-style:none;v-text-anchor:top" o:gfxdata="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" filled="f" stroked="f">
+                  <v:textbox style="mso-fit-shape-to-text:t">
+                    <w:txbxContent>
+                      <w:p>
+                        <w:pPr>
+                          <w:pStyle w:val="Normaalweb"/>
+                          <w:spacing w:before="0" w:beforeAutospacing="0" w:after="0" w:afterAutospacing="0"/>
+                        </w:pPr>
+                        <w:proofErr w:type="gramStart"/>
+                        <w:r>
+                          <w:rPr>
+                            <w:rFonts w:asciiTheme="minorHAnsi" w:hAnsi="Trebuchet MS" w:cstheme="minorBidi"/>
+                            <w:color w:val="000000" w:themeColor="text1"/>
+                            <w:kern w:val="24"/>
+                            <w:sz w:val="36"/>
+                            <w:szCs w:val="36"/>
+                          </w:rPr>
+                          <w:t>h</w:t>
+                        </w:r>
+                        <w:proofErr w:type="gramEnd"/>
+                        <w:r>
+                          <w:rPr>
+                            <w:rFonts w:asciiTheme="minorHAnsi" w:hAnsi="Trebuchet MS" w:cstheme="minorBidi"/>
+                            <w:color w:val="000000" w:themeColor="text1"/>
+                            <w:kern w:val="24"/>
+                            <w:sz w:val="36"/>
+                            <w:szCs w:val="36"/>
+                          </w:rPr>
+                          <w:t xml:space="preserve"> </w:t>
+                        </w:r>
+                        <w:proofErr w:type="spellStart"/>
+                        <w:r>
+                          <w:rPr>
+                            <w:rFonts w:asciiTheme="minorHAnsi" w:hAnsi="Trebuchet MS" w:cstheme="minorBidi"/>
+                            <w:color w:val="000000" w:themeColor="text1"/>
+                            <w:kern w:val="24"/>
+                            <w:sz w:val="36"/>
+                            <w:szCs w:val="36"/>
+                          </w:rPr>
+                          <w:t>z</w:t>
+                        </w:r>
+                        <w:proofErr w:type="spellEnd"/>
+                      </w:p>
+                    </w:txbxContent>
+                  </v:textbox>
+                </v:shape>
+                <w10:wrap type="topAndBottom"/>
+              </v:group>
+            </w:pict>
+          </mc:Fallback>
+        </mc:AlternateContent>
       </w:r>
     </w:p>
     <w:p>
@@ -4873,6 +5616,8 @@
       <w:r>
         <w:t>Een functie liften met &lt;$&gt; en &lt;*&gt;</w:t>
       </w:r>
+      <w:bookmarkStart w:id="0" w:name="_GoBack"/>
+      <w:bookmarkEnd w:id="0"/>
     </w:p>
     <w:p>
       <w:r>
@@ -4906,6 +5651,7 @@
           <w:noProof/>
           <w:lang w:val="en-US"/>
         </w:rPr>
+        <w:lastRenderedPageBreak/>
         <mc:AlternateContent>
           <mc:Choice Requires="wpc">
             <w:drawing>
@@ -5942,12 +6688,12 @@
           </mc:Choice>
           <mc:Fallback>
             <w:pict>
-              <v:group w14:anchorId="529ACCC3" id="_x0000_s1070" style="position:absolute;margin-left:0;margin-top:28.3pt;width:472pt;height:225.35pt;z-index:251665408;mso-wrap-distance-left:0;mso-wrap-distance-right:0;mso-width-relative:margin;mso-height-relative:margin" coordsize="5994400,2861945" o:gfxdata="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" o:allowoverlap="f">
-                <v:shape id="_x0000_s1071" type="#_x0000_t75" style="position:absolute;width:5994400;height:2861945;visibility:visible;mso-wrap-style:square">
+              <v:group w14:anchorId="529ACCC3" id="_x0000_s1081" style="position:absolute;margin-left:0;margin-top:28.3pt;width:472pt;height:225.35pt;z-index:251665408;mso-wrap-distance-left:0;mso-wrap-distance-right:0;mso-width-relative:margin;mso-height-relative:margin" coordsize="5994400,2861945" o:gfxdata="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" o:allowoverlap="f">
+                <v:shape id="_x0000_s1082" type="#_x0000_t75" style="position:absolute;width:5994400;height:2861945;visibility:visible;mso-wrap-style:square">
                   <v:fill o:detectmouseclick="t"/>
                   <v:path o:connecttype="none"/>
                 </v:shape>
-                <v:oval id="Ovaal 140" o:spid="_x0000_s1072" style="position:absolute;left:871950;top:180000;width:534256;height:513707;visibility:visible;mso-wrap-style:square;v-text-anchor:middle" o:gfxdata="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" fillcolor="white [3201]" strokecolor="#8a479b [3209]" strokeweight="1pt">
+                <v:oval id="Ovaal 140" o:spid="_x0000_s1083" style="position:absolute;left:871950;top:180000;width:534256;height:513707;visibility:visible;mso-wrap-style:square;v-text-anchor:middle" o:gfxdata="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" fillcolor="white [3201]" strokecolor="#8a479b [3209]" strokeweight="1pt">
                   <v:stroke joinstyle="miter"/>
                   <v:textbox inset="1mm,,1mm">
                     <w:txbxContent>
@@ -5971,10 +6717,10 @@
                     </w:txbxContent>
                   </v:textbox>
                 </v:oval>
-                <v:shape id="Rechte verbindingslijn met pijl 141" o:spid="_x0000_s1073" type="#_x0000_t32" style="position:absolute;left:1139078;top:693707;width:0;height:441886;visibility:visible;mso-wrap-style:square" o:connectortype="straight" o:gfxdata="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" strokecolor="#006a89 [3204]" strokeweight="1.5pt">
+                <v:shape id="Rechte verbindingslijn met pijl 141" o:spid="_x0000_s1084" type="#_x0000_t32" style="position:absolute;left:1139078;top:693707;width:0;height:441886;visibility:visible;mso-wrap-style:square" o:connectortype="straight" o:gfxdata="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" strokecolor="#006a89 [3204]" strokeweight="1.5pt">
                   <v:stroke endarrow="block" joinstyle="miter"/>
                 </v:shape>
-                <v:shape id="Tekstvak 142" o:spid="_x0000_s1074" type="#_x0000_t202" style="position:absolute;left:603228;top:325201;width:249555;height:238760;visibility:visible;mso-wrap-style:none;v-text-anchor:top" o:gfxdata="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" filled="f" stroked="f">
+                <v:shape id="Tekstvak 142" o:spid="_x0000_s1085" type="#_x0000_t202" style="position:absolute;left:603228;top:325201;width:249555;height:238760;visibility:visible;mso-wrap-style:none;v-text-anchor:top" o:gfxdata="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" filled="f" stroked="f">
                   <v:textbox style="mso-fit-shape-to-text:t">
                     <w:txbxContent>
                       <w:p>
@@ -5996,7 +6742,7 @@
                     </w:txbxContent>
                   </v:textbox>
                 </v:shape>
-                <v:oval id="Ovaal 143" o:spid="_x0000_s1075" style="position:absolute;left:871950;top:1135593;width:534256;height:513707;visibility:visible;mso-wrap-style:square;v-text-anchor:middle" o:gfxdata="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" fillcolor="white [3201]" strokecolor="#8a479b [3209]" strokeweight="1pt">
+                <v:oval id="Ovaal 143" o:spid="_x0000_s1086" style="position:absolute;left:871950;top:1135593;width:534256;height:513707;visibility:visible;mso-wrap-style:square;v-text-anchor:middle" o:gfxdata="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" fillcolor="white [3201]" strokecolor="#8a479b [3209]" strokeweight="1pt">
                   <v:stroke joinstyle="miter"/>
                   <v:textbox inset="1mm,,1mm">
                     <w:txbxContent>
@@ -6044,7 +6790,7 @@
                     </w:txbxContent>
                   </v:textbox>
                 </v:oval>
-                <v:shape id="Tekstvak 144" o:spid="_x0000_s1076" type="#_x0000_t202" style="position:absolute;left:364432;top:789340;width:542925;height:238760;visibility:visible;mso-wrap-style:none;v-text-anchor:top" o:gfxdata="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" filled="f" stroked="f">
+                <v:shape id="Tekstvak 144" o:spid="_x0000_s1087" type="#_x0000_t202" style="position:absolute;left:364432;top:789340;width:542925;height:238760;visibility:visible;mso-wrap-style:none;v-text-anchor:top" o:gfxdata="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" filled="f" stroked="f">
                   <v:textbox style="mso-fit-shape-to-text:t">
                     <w:txbxContent>
                       <w:p>
@@ -6066,7 +6812,7 @@
                     </w:txbxContent>
                   </v:textbox>
                 </v:shape>
-                <v:shape id="Tekstvak 145" o:spid="_x0000_s1077" type="#_x0000_t202" style="position:absolute;left:269032;top:1280398;width:609600;height:238760;visibility:visible;mso-wrap-style:none;v-text-anchor:top" o:gfxdata="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" filled="f" stroked="f">
+                <v:shape id="Tekstvak 145" o:spid="_x0000_s1088" type="#_x0000_t202" style="position:absolute;left:269032;top:1280398;width:609600;height:238760;visibility:visible;mso-wrap-style:none;v-text-anchor:top" o:gfxdata="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" filled="f" stroked="f">
                   <v:textbox style="mso-fit-shape-to-text:t">
                     <w:txbxContent>
                       <w:p>
@@ -6110,10 +6856,10 @@
                     </w:txbxContent>
                   </v:textbox>
                 </v:shape>
-                <v:shape id="Rechte verbindingslijn met pijl 146" o:spid="_x0000_s1078" type="#_x0000_t32" style="position:absolute;left:1139078;top:1649300;width:0;height:370064;visibility:visible;mso-wrap-style:square" o:connectortype="straight" o:gfxdata="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" strokecolor="#006a89 [3204]" strokeweight="1.5pt">
+                <v:shape id="Rechte verbindingslijn met pijl 146" o:spid="_x0000_s1089" type="#_x0000_t32" style="position:absolute;left:1139078;top:1649300;width:0;height:370064;visibility:visible;mso-wrap-style:square" o:connectortype="straight" o:gfxdata="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" strokecolor="#006a89 [3204]" strokeweight="1.5pt">
                   <v:stroke endarrow="block" joinstyle="miter"/>
                 </v:shape>
-                <v:shape id="Tekstvak 147" o:spid="_x0000_s1079" type="#_x0000_t202" style="position:absolute;left:106371;top:1688094;width:789305;height:238760;visibility:visible;mso-wrap-style:none;v-text-anchor:top" o:gfxdata="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" filled="f" stroked="f">
+                <v:shape id="Tekstvak 147" o:spid="_x0000_s1090" type="#_x0000_t202" style="position:absolute;left:106371;top:1688094;width:789305;height:238760;visibility:visible;mso-wrap-style:none;v-text-anchor:top" o:gfxdata="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" filled="f" stroked="f">
                   <v:textbox style="mso-fit-shape-to-text:t">
                     <w:txbxContent>
                       <w:p>
@@ -6157,7 +6903,7 @@
                     </w:txbxContent>
                   </v:textbox>
                 </v:shape>
-                <v:shape id="Tekstvak 148" o:spid="_x0000_s1080" type="#_x0000_t202" style="position:absolute;left:10168;top:2153065;width:855980;height:238760;visibility:visible;mso-wrap-style:none;v-text-anchor:top" o:gfxdata="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" filled="f" stroked="f">
+                <v:shape id="Tekstvak 148" o:spid="_x0000_s1091" type="#_x0000_t202" style="position:absolute;left:10168;top:2153065;width:855980;height:238760;visibility:visible;mso-wrap-style:none;v-text-anchor:top" o:gfxdata="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" filled="f" stroked="f">
                   <v:textbox style="mso-fit-shape-to-text:t">
                     <w:txbxContent>
                       <w:p>
@@ -6201,7 +6947,7 @@
                     </w:txbxContent>
                   </v:textbox>
                 </v:shape>
-                <v:oval id="Ovaal 149" o:spid="_x0000_s1081" style="position:absolute;left:871950;top:2019364;width:534256;height:513707;visibility:visible;mso-wrap-style:square;v-text-anchor:middle" o:gfxdata="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" fillcolor="white [3201]" strokecolor="#8a479b [3209]" strokeweight="1pt">
+                <v:oval id="Ovaal 149" o:spid="_x0000_s1092" style="position:absolute;left:871950;top:2019364;width:534256;height:513707;visibility:visible;mso-wrap-style:square;v-text-anchor:middle" o:gfxdata="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" fillcolor="white [3201]" strokecolor="#8a479b [3209]" strokeweight="1pt">
                   <v:stroke joinstyle="miter"/>
                   <v:textbox inset="1mm,,1mm">
                     <w:txbxContent>
@@ -6225,7 +6971,7 @@
                     </w:txbxContent>
                   </v:textbox>
                 </v:oval>
-                <v:oval id="Ovaal 150" o:spid="_x0000_s1082" style="position:absolute;left:1941786;top:191465;width:534256;height:513707;visibility:visible;mso-wrap-style:square;v-text-anchor:middle" o:gfxdata="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" fillcolor="white [3201]" strokecolor="#8a479b [3209]" strokeweight="1pt">
+                <v:oval id="Ovaal 150" o:spid="_x0000_s1093" style="position:absolute;left:1941786;top:191465;width:534256;height:513707;visibility:visible;mso-wrap-style:square;v-text-anchor:middle" o:gfxdata="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" fillcolor="white [3201]" strokecolor="#8a479b [3209]" strokeweight="1pt">
                   <v:stroke joinstyle="miter"/>
                   <v:textbox inset="1mm,,1mm">
                     <w:txbxContent>
@@ -6249,10 +6995,10 @@
                     </w:txbxContent>
                   </v:textbox>
                 </v:oval>
-                <v:shape id="Rechte verbindingslijn met pijl 151" o:spid="_x0000_s1083" type="#_x0000_t32" style="position:absolute;left:1327966;top:705172;width:880948;height:1389423;flip:x;visibility:visible;mso-wrap-style:square" o:connectortype="straight" o:gfxdata="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" strokecolor="#006a89 [3204]" strokeweight="1.5pt">
+                <v:shape id="Rechte verbindingslijn met pijl 151" o:spid="_x0000_s1094" type="#_x0000_t32" style="position:absolute;left:1327966;top:705172;width:880948;height:1389423;flip:x;visibility:visible;mso-wrap-style:square" o:connectortype="straight" o:gfxdata="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" strokecolor="#006a89 [3204]" strokeweight="1.5pt">
                   <v:stroke endarrow="block" joinstyle="miter"/>
                 </v:shape>
-                <v:shape id="Tekstvak 152" o:spid="_x0000_s1084" type="#_x0000_t202" style="position:absolute;left:1564550;top:1647594;width:789305;height:238760;visibility:visible;mso-wrap-style:none;v-text-anchor:top" o:gfxdata="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" filled="f" stroked="f">
+                <v:shape id="Tekstvak 152" o:spid="_x0000_s1095" type="#_x0000_t202" style="position:absolute;left:1564550;top:1647594;width:789305;height:238760;visibility:visible;mso-wrap-style:none;v-text-anchor:top" o:gfxdata="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" filled="f" stroked="f">
                   <v:textbox style="mso-fit-shape-to-text:t">
                     <w:txbxContent>
                       <w:p>
@@ -6296,11 +7042,11 @@
                     </w:txbxContent>
                   </v:textbox>
                 </v:shape>
-                <v:shape id="Blokboog 153" o:spid="_x0000_s1085" style="position:absolute;left:1128140;top:1648635;width:361997;height:325205;rotation:1731616fd;visibility:visible;mso-wrap-style:square;v-text-anchor:middle" coordsize="361997,325205" o:gfxdata="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" path="m0,162603c0,73849,79221,1492,178002,22,276226,-1439,357816,67755,361845,155934l332163,157028c328722,85025,260579,28551,178549,29718,95955,30893,29700,90042,29700,162603l0,162603xe" fillcolor="#006a89 [3204]" strokecolor="#003444 [1604]" strokeweight="1pt">
+                <v:shape id="Blokboog 153" o:spid="_x0000_s1096" style="position:absolute;left:1128140;top:1648635;width:361997;height:325205;rotation:1731616fd;visibility:visible;mso-wrap-style:square;v-text-anchor:middle" coordsize="361997,325205" o:gfxdata="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" path="m0,162603c0,73849,79221,1492,178002,22,276226,-1439,357816,67755,361845,155934l332163,157028c328722,85025,260579,28551,178549,29718,95955,30893,29700,90042,29700,162603l0,162603xe" fillcolor="#006a89 [3204]" strokecolor="#003444 [1604]" strokeweight="1pt">
                   <v:stroke joinstyle="miter"/>
                   <v:path arrowok="t" o:connecttype="custom" o:connectlocs="0,162603;178002,22;361845,155934;332163,157028;178549,29718;29700,162603;0,162603" o:connectangles="0,0,0,0,0,0,0"/>
                 </v:shape>
-                <v:shape id="Tekstvak 154" o:spid="_x0000_s1086" type="#_x0000_t202" style="position:absolute;left:2474659;top:313736;width:249555;height:238760;visibility:visible;mso-wrap-style:none;v-text-anchor:top" o:gfxdata="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" filled="f" stroked="f">
+                <v:shape id="Tekstvak 154" o:spid="_x0000_s1097" type="#_x0000_t202" style="position:absolute;left:2474659;top:313736;width:249555;height:238760;visibility:visible;mso-wrap-style:none;v-text-anchor:top" o:gfxdata="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" filled="f" stroked="f">
                   <v:textbox style="mso-fit-shape-to-text:t">
                     <w:txbxContent>
                       <w:p>
@@ -6322,7 +7068,7 @@
                     </w:txbxContent>
                   </v:textbox>
                 </v:shape>
-                <v:shape id="Tekstvak 155" o:spid="_x0000_s1087" type="#_x0000_t202" style="position:absolute;left:2913380;top:802987;width:2738755;height:356870;visibility:visible;mso-wrap-style:none;v-text-anchor:top" o:gfxdata="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" filled="f" stroked="f">
+                <v:shape id="Tekstvak 155" o:spid="_x0000_s1098" type="#_x0000_t202" style="position:absolute;left:2913380;top:802987;width:2738755;height:356870;visibility:visible;mso-wrap-style:none;v-text-anchor:top" o:gfxdata="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" filled="f" stroked="f">
                   <v:textbox style="mso-fit-shape-to-text:t">
                     <w:txbxContent>
                       <w:p>
@@ -6344,22 +7090,22 @@
                     </w:txbxContent>
                   </v:textbox>
                 </v:shape>
-                <v:shape id="Vierkante haak links 156" o:spid="_x0000_s1088" type="#_x0000_t85" style="position:absolute;left:4966792;top:372912;width:220435;height:588176;rotation:90;visibility:visible;mso-wrap-style:square;v-text-anchor:middle" o:gfxdata="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" adj="675" strokecolor="#006a89 [3204]" strokeweight="3pt">
+                <v:shape id="Vierkante haak links 156" o:spid="_x0000_s1099" type="#_x0000_t85" style="position:absolute;left:4966792;top:372912;width:220435;height:588176;rotation:90;visibility:visible;mso-wrap-style:square;v-text-anchor:middle" o:gfxdata="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" adj="675" strokecolor="#006a89 [3204]" strokeweight="3pt">
                   <v:stroke joinstyle="miter"/>
                 </v:shape>
-                <v:shape id="Vierkante haak links 157" o:spid="_x0000_s1089" type="#_x0000_t85" style="position:absolute;left:4082980;top:876743;width:220435;height:2361952;rotation:-90;visibility:visible;mso-wrap-style:square;v-text-anchor:middle" o:gfxdata="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" adj="168" strokecolor="#006a89 [3204]" strokeweight="3pt">
+                <v:shape id="Vierkante haak links 157" o:spid="_x0000_s1100" type="#_x0000_t85" style="position:absolute;left:4082980;top:876743;width:220435;height:2361952;rotation:-90;visibility:visible;mso-wrap-style:square;v-text-anchor:middle" o:gfxdata="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" adj="168" strokecolor="#006a89 [3204]" strokeweight="3pt">
                   <v:stroke joinstyle="miter"/>
                 </v:shape>
-                <v:shape id="Kromme verbindingslijn 158" o:spid="_x0000_s1090" type="#_x0000_t40" style="position:absolute;left:3829527;top:920454;width:1611154;height:883812;rotation:-90;flip:x y;visibility:visible;mso-wrap-style:square" o:connectortype="curved" o:gfxdata="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" adj="-3065,-20238,24665" strokecolor="#006a89 [3204]" strokeweight="1.5pt">
+                <v:shape id="Kromme verbindingslijn 158" o:spid="_x0000_s1101" type="#_x0000_t40" style="position:absolute;left:3829527;top:920454;width:1611154;height:883812;rotation:-90;flip:x y;visibility:visible;mso-wrap-style:square" o:connectortype="curved" o:gfxdata="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" adj="-3065,-20238,24665" strokecolor="#006a89 [3204]" strokeweight="1.5pt">
                   <v:stroke endarrow="open" joinstyle="miter"/>
                 </v:shape>
-                <v:shape id="Vierkante haak links 159" o:spid="_x0000_s1091" type="#_x0000_t85" style="position:absolute;left:3913204;top:372911;width:220435;height:588176;rotation:90;visibility:visible;mso-wrap-style:square;v-text-anchor:middle" o:gfxdata="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" adj="675" strokecolor="#006a89 [3204]" strokeweight="3pt">
+                <v:shape id="Vierkante haak links 159" o:spid="_x0000_s1102" type="#_x0000_t85" style="position:absolute;left:3913204;top:372911;width:220435;height:588176;rotation:90;visibility:visible;mso-wrap-style:square;v-text-anchor:middle" o:gfxdata="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" adj="675" strokecolor="#006a89 [3204]" strokeweight="3pt">
                   <v:stroke joinstyle="miter"/>
                 </v:shape>
-                <v:shape id="Kromme verbindingslijn 160" o:spid="_x0000_s1092" type="#_x0000_t40" style="position:absolute;left:3426446;top:793664;width:833858;height:360094;rotation:-90;flip:x y;visibility:visible;mso-wrap-style:square" o:connectortype="curved" o:gfxdata="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" adj="-5922,78600,27522" strokecolor="#006a89 [3204]" strokeweight="1.5pt">
+                <v:shape id="Kromme verbindingslijn 160" o:spid="_x0000_s1103" type="#_x0000_t40" style="position:absolute;left:3426446;top:793664;width:833858;height:360094;rotation:-90;flip:x y;visibility:visible;mso-wrap-style:square" o:connectortype="curved" o:gfxdata="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" adj="-5922,78600,27522" strokecolor="#006a89 [3204]" strokeweight="1.5pt">
                   <v:stroke endarrow="open" joinstyle="miter"/>
                 </v:shape>
-                <v:shape id="Vierkante haak links 161" o:spid="_x0000_s1093" type="#_x0000_t85" style="position:absolute;left:3553110;top:626240;width:220435;height:1308365;rotation:-90;visibility:visible;mso-wrap-style:square;v-text-anchor:middle" o:gfxdata="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" adj="303" strokecolor="#006a89 [3204]" strokeweight="3pt">
+                <v:shape id="Vierkante haak links 161" o:spid="_x0000_s1104" type="#_x0000_t85" style="position:absolute;left:3553110;top:626240;width:220435;height:1308365;rotation:-90;visibility:visible;mso-wrap-style:square;v-text-anchor:middle" o:gfxdata="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" adj="303" strokecolor="#006a89 [3204]" strokeweight="3pt">
                   <v:stroke joinstyle="miter"/>
                 </v:shape>
                 <v:shapetype id="_x0000_t39" coordsize="21600,21600" o:spt="39" o:oned="t" path="m0,0c@0,0@1@6@1@5@1@7@3@8@2@8@4@8,21600@9,21600,21600e" filled="f">
@@ -6382,7 +7128,7 @@
                   </v:handles>
                   <o:lock v:ext="edit" shapetype="t"/>
                 </v:shapetype>
-                <v:shape id="Kromme verbindingslijn 162" o:spid="_x0000_s1094" type="#_x0000_t39" style="position:absolute;left:3009145;top:1170205;width:1184053;height:997732;visibility:visible;mso-wrap-style:square" o:connectortype="curved" o:gfxdata="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" adj="-9225,26549" strokecolor="#006a89 [3204]" strokeweight="1.5pt">
+                <v:shape id="Kromme verbindingslijn 162" o:spid="_x0000_s1105" type="#_x0000_t39" style="position:absolute;left:3009145;top:1170205;width:1184053;height:997732;visibility:visible;mso-wrap-style:square" o:connectortype="curved" o:gfxdata="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" adj="-9225,26549" strokecolor="#006a89 [3204]" strokeweight="1.5pt">
                   <v:stroke endarrow="open" joinstyle="miter"/>
                 </v:shape>
                 <w10:wrap type="topAndBottom"/>
@@ -6416,12 +7162,7 @@
       </w:r>
       <w:proofErr w:type="spellEnd"/>
       <w:r>
-        <w:t xml:space="preserve"> ontstaat dan een gelaa</w:t>
-      </w:r>
-      <w:bookmarkStart w:id="0" w:name="_GoBack"/>
-      <w:bookmarkEnd w:id="0"/>
-      <w:r>
-        <w:t xml:space="preserve">gde structuur van </w:t>
+        <w:t xml:space="preserve"> ontstaat dan een gelaagde structuur van </w:t>
       </w:r>
       <w:proofErr w:type="spellStart"/>
       <w:r>

--- a/design/Monad stack van Aff en Location.docx
+++ b/design/Monad stack van Aff en Location.docx
@@ -4759,261 +4759,6 @@
       </w:pPr>
     </w:p>
     <w:p>
-      <w:proofErr w:type="spellStart"/>
-      <w:proofErr w:type="gramStart"/>
-      <w:r>
-        <w:t>composeKleisli</w:t>
-      </w:r>
-      <w:proofErr w:type="spellEnd"/>
-      <w:proofErr w:type="gramEnd"/>
-      <w:r>
-        <w:t xml:space="preserve"> past de </w:t>
-      </w:r>
-      <w:proofErr w:type="spellStart"/>
-      <w:r>
-        <w:t>Monad</w:t>
-      </w:r>
-      <w:proofErr w:type="spellEnd"/>
-      <w:r>
-        <w:t xml:space="preserve"> bind functie toe</w:t>
-      </w:r>
-      <w:r>
-        <w:t xml:space="preserve">. Daaruit leiden we af dat het eindresultaat van </w:t>
-      </w:r>
-      <w:r>
-        <w:rPr>
-          <w:rStyle w:val="inlinecode"/>
-        </w:rPr>
-        <w:t>(f &gt;=&gt; g) a</w:t>
-      </w:r>
-      <w:r>
-        <w:t xml:space="preserve"> afhankelijk is van resultaat van </w:t>
-      </w:r>
-      <w:r>
-        <w:rPr>
-          <w:rStyle w:val="inlinecode"/>
-        </w:rPr>
-        <w:t>f a</w:t>
-      </w:r>
-      <w:r>
-        <w:t>.</w:t>
-      </w:r>
-    </w:p>
-    <w:p>
-      <w:r>
-        <w:t xml:space="preserve">Is </w:t>
-      </w:r>
-      <w:r>
-        <w:rPr>
-          <w:rStyle w:val="inlinecode"/>
-        </w:rPr>
-        <w:t>f a</w:t>
-      </w:r>
-      <w:r>
-        <w:t xml:space="preserve"> afhankelijk van </w:t>
-      </w:r>
-      <w:r>
-        <w:rPr>
-          <w:rStyle w:val="inlinecode"/>
-        </w:rPr>
-        <w:t>a</w:t>
-      </w:r>
-      <w:r>
-        <w:t>? Dat</w:t>
-      </w:r>
-      <w:r>
-        <w:t xml:space="preserve"> hangt af van de implementa</w:t>
-      </w:r>
-      <w:r>
-        <w:t xml:space="preserve">tie van </w:t>
-      </w:r>
-      <w:r>
-        <w:rPr>
-          <w:rStyle w:val="inlinecode"/>
-        </w:rPr>
-        <w:t>f</w:t>
-      </w:r>
-      <w:r>
-        <w:t xml:space="preserve">. Zo ja, dan is het resultaat van </w:t>
-      </w:r>
-      <w:r>
-        <w:rPr>
-          <w:rStyle w:val="inlinecode"/>
-        </w:rPr>
-        <w:t>(f &gt;=&gt; g) a</w:t>
-      </w:r>
-      <w:r>
-        <w:t xml:space="preserve"> </w:t>
-      </w:r>
-      <w:r>
-        <w:t xml:space="preserve">indirect </w:t>
-      </w:r>
-      <w:r>
-        <w:t>afhankelijk</w:t>
-      </w:r>
-      <w:r>
-        <w:t xml:space="preserve"> van </w:t>
-      </w:r>
-      <w:r>
-        <w:rPr>
-          <w:rStyle w:val="inlinecode"/>
-        </w:rPr>
-        <w:t>a</w:t>
-      </w:r>
-      <w:r>
-        <w:t>.</w:t>
-      </w:r>
-    </w:p>
-    <w:p>
-      <w:r>
-        <w:t xml:space="preserve">Als we </w:t>
-      </w:r>
-      <w:proofErr w:type="spellStart"/>
-      <w:r>
-        <w:t>Kleisli</w:t>
-      </w:r>
-      <w:proofErr w:type="spellEnd"/>
-      <w:r>
-        <w:t xml:space="preserve"> compositie meerdere keren toepassen:</w:t>
-      </w:r>
-    </w:p>
-    <w:p>
-      <w:pPr>
-        <w:pStyle w:val="Code"/>
-      </w:pPr>
-      <w:proofErr w:type="spellStart"/>
-      <w:proofErr w:type="gramStart"/>
-      <w:r>
-        <w:t>fun</w:t>
-      </w:r>
-      <w:proofErr w:type="spellEnd"/>
-      <w:proofErr w:type="gramEnd"/>
-      <w:r>
-        <w:t xml:space="preserve"> = f &gt;=&gt; g &gt;=&gt; h</w:t>
-      </w:r>
-    </w:p>
-    <w:p>
-      <w:proofErr w:type="gramStart"/>
-      <w:r>
-        <w:t>ontstaat</w:t>
-      </w:r>
-      <w:proofErr w:type="gramEnd"/>
-      <w:r>
-        <w:t xml:space="preserve"> een herkenbaar patroon als we </w:t>
-      </w:r>
-      <w:proofErr w:type="spellStart"/>
-      <w:r>
-        <w:rPr>
-          <w:rStyle w:val="inlinecode"/>
-        </w:rPr>
-        <w:t>fun</w:t>
-      </w:r>
-      <w:proofErr w:type="spellEnd"/>
-      <w:r>
-        <w:t xml:space="preserve"> als volgt schrijven:</w:t>
-      </w:r>
-    </w:p>
-    <w:p>
-      <w:pPr>
-        <w:pStyle w:val="Code"/>
-        <w:rPr>
-          <w:lang w:val="en-US"/>
-        </w:rPr>
-      </w:pPr>
-      <w:r>
-        <w:rPr>
-          <w:lang w:val="en-US"/>
-        </w:rPr>
-        <w:t>fun x = do</w:t>
-      </w:r>
-    </w:p>
-    <w:p>
-      <w:pPr>
-        <w:pStyle w:val="Code"/>
-        <w:rPr>
-          <w:lang w:val="en-US"/>
-        </w:rPr>
-      </w:pPr>
-      <w:r>
-        <w:rPr>
-          <w:lang w:val="en-US"/>
-        </w:rPr>
-        <w:t xml:space="preserve">    y &lt;- f x</w:t>
-      </w:r>
-    </w:p>
-    <w:p>
-      <w:pPr>
-        <w:pStyle w:val="Code"/>
-        <w:rPr>
-          <w:lang w:val="en-US"/>
-        </w:rPr>
-      </w:pPr>
-      <w:r>
-        <w:rPr>
-          <w:lang w:val="en-US"/>
-        </w:rPr>
-        <w:t xml:space="preserve">    z &lt;- g y</w:t>
-      </w:r>
-    </w:p>
-    <w:p>
-      <w:pPr>
-        <w:pStyle w:val="Code"/>
-      </w:pPr>
-      <w:r>
-        <w:t xml:space="preserve">    </w:t>
-      </w:r>
-      <w:proofErr w:type="gramStart"/>
-      <w:r>
-        <w:t>h</w:t>
-      </w:r>
-      <w:proofErr w:type="gramEnd"/>
-      <w:r>
-        <w:t xml:space="preserve"> </w:t>
-      </w:r>
-      <w:proofErr w:type="spellStart"/>
-      <w:r>
-        <w:t>z</w:t>
-      </w:r>
-      <w:proofErr w:type="spellEnd"/>
-    </w:p>
-    <w:p>
-      <w:r>
-        <w:t xml:space="preserve">Elke regel van de do-constructie representeert een monadische waarde – dus in het geval van </w:t>
-      </w:r>
-      <w:proofErr w:type="spellStart"/>
-      <w:r>
-        <w:t>NestedLocation</w:t>
-      </w:r>
-      <w:proofErr w:type="spellEnd"/>
-      <w:r>
-        <w:t xml:space="preserve"> óók een </w:t>
-      </w:r>
-      <w:proofErr w:type="spellStart"/>
-      <w:r>
-        <w:t>Location</w:t>
-      </w:r>
-      <w:proofErr w:type="spellEnd"/>
-      <w:r>
-        <w:t xml:space="preserve">. </w:t>
-      </w:r>
-      <w:r>
-        <w:t xml:space="preserve">De drie locaties zijn onderling afhankelijk zoals weergegeven in het diagram hieronder. Hieruit kunnen we opmaken dat in de compacte expressie </w:t>
-      </w:r>
-      <w:r>
-        <w:rPr>
-          <w:rStyle w:val="inlinecode"/>
-        </w:rPr>
-        <w:t>f &gt;=&gt; g &gt;=&gt; h</w:t>
-      </w:r>
-      <w:r>
-        <w:t xml:space="preserve"> de applicatie van elk van de functies een locatie oplevert en dat elke locatie afhankelijk is van de locatie van de vorige applicatie.</w:t>
-      </w:r>
-      <w:r>
-        <w:rPr>
-          <w:noProof/>
-        </w:rPr>
-        <w:t xml:space="preserve"> </w:t>
-      </w:r>
       <w:r>
         <w:rPr>
           <w:noProof/>
@@ -5022,18 +4767,18 @@
         <mc:AlternateContent>
           <mc:Choice Requires="wpc">
             <w:drawing>
-              <wp:anchor distT="0" distB="0" distL="0" distR="0" simplePos="0" relativeHeight="251667456" behindDoc="0" locked="0" layoutInCell="1" allowOverlap="1" wp14:anchorId="33EEDDA6" wp14:editId="5B34603B">
+              <wp:anchor distT="0" distB="0" distL="0" distR="0" simplePos="0" relativeHeight="251671552" behindDoc="0" locked="0" layoutInCell="1" allowOverlap="1" wp14:anchorId="2EB4B5C9" wp14:editId="550B4ACB">
                 <wp:simplePos x="0" y="0"/>
                 <wp:positionH relativeFrom="column">
                   <wp:posOffset>0</wp:posOffset>
                 </wp:positionH>
                 <wp:positionV relativeFrom="paragraph">
-                  <wp:posOffset>1177925</wp:posOffset>
+                  <wp:posOffset>360045</wp:posOffset>
                 </wp:positionV>
-                <wp:extent cx="5631937" cy="3547745"/>
+                <wp:extent cx="5630400" cy="2390400"/>
                 <wp:effectExtent l="0" t="0" r="0" b="0"/>
                 <wp:wrapTopAndBottom/>
-                <wp:docPr id="196" name="Canvas 1"/>
+                <wp:docPr id="258" name="Canvas 1"/>
                 <wp:cNvGraphicFramePr/>
                 <a:graphic xmlns:a="http://schemas.openxmlformats.org/drawingml/2006/main">
                   <a:graphicData uri="http://schemas.microsoft.com/office/word/2010/wordprocessingCanvas">
@@ -5041,11 +4786,11 @@
                       <wpc:bg/>
                       <wpc:whole/>
                       <wps:wsp>
-                        <wps:cNvPr id="197" name="Ovaal 197"/>
+                        <wps:cNvPr id="259" name="Ovaal 259"/>
                         <wps:cNvSpPr/>
                         <wps:spPr>
                           <a:xfrm>
-                            <a:off x="1683938" y="705161"/>
+                            <a:off x="2508195" y="705161"/>
                             <a:ext cx="534256" cy="513707"/>
                           </a:xfrm>
                           <a:prstGeom prst="ellipse">
@@ -5074,12 +4819,12 @@
                         </wps:bodyPr>
                       </wps:wsp>
                       <wps:wsp>
-                        <wps:cNvPr id="198" name="Rechte verbindingslijn met pijl 198"/>
+                        <wps:cNvPr id="260" name="Rechte verbindingslijn met pijl 260"/>
                         <wps:cNvCnPr/>
                         <wps:spPr>
                           <a:xfrm>
-                            <a:off x="1951066" y="1218868"/>
-                            <a:ext cx="0" cy="441886"/>
+                            <a:off x="2775323" y="1218868"/>
+                            <a:ext cx="0" cy="410136"/>
                           </a:xfrm>
                           <a:prstGeom prst="straightConnector1">
                             <a:avLst/>
@@ -5105,11 +4850,11 @@
                         <wps:bodyPr/>
                       </wps:wsp>
                       <wps:wsp>
-                        <wps:cNvPr id="199" name="Ovaal 199"/>
+                        <wps:cNvPr id="261" name="Ovaal 261"/>
                         <wps:cNvSpPr/>
                         <wps:spPr>
                           <a:xfrm>
-                            <a:off x="1683938" y="1660754"/>
+                            <a:off x="2508195" y="1629004"/>
                             <a:ext cx="534256" cy="513707"/>
                           </a:xfrm>
                           <a:prstGeom prst="ellipse">
@@ -5138,75 +4883,11 @@
                         </wps:bodyPr>
                       </wps:wsp>
                       <wps:wsp>
-                        <wps:cNvPr id="200" name="Rechte verbindingslijn met pijl 200"/>
-                        <wps:cNvCnPr/>
-                        <wps:spPr>
-                          <a:xfrm>
-                            <a:off x="1951066" y="2174461"/>
-                            <a:ext cx="0" cy="370064"/>
-                          </a:xfrm>
-                          <a:prstGeom prst="straightConnector1">
-                            <a:avLst/>
-                          </a:prstGeom>
-                          <a:ln w="19050">
-                            <a:tailEnd type="triangle"/>
-                          </a:ln>
-                        </wps:spPr>
-                        <wps:style>
-                          <a:lnRef idx="1">
-                            <a:schemeClr val="accent1"/>
-                          </a:lnRef>
-                          <a:fillRef idx="0">
-                            <a:schemeClr val="accent1"/>
-                          </a:fillRef>
-                          <a:effectRef idx="0">
-                            <a:schemeClr val="accent1"/>
-                          </a:effectRef>
-                          <a:fontRef idx="minor">
-                            <a:schemeClr val="tx1"/>
-                          </a:fontRef>
-                        </wps:style>
-                        <wps:bodyPr/>
-                      </wps:wsp>
-                      <wps:wsp>
-                        <wps:cNvPr id="201" name="Ovaal 201"/>
-                        <wps:cNvSpPr/>
-                        <wps:spPr>
-                          <a:xfrm>
-                            <a:off x="1683938" y="2544525"/>
-                            <a:ext cx="534256" cy="513707"/>
-                          </a:xfrm>
-                          <a:prstGeom prst="ellipse">
-                            <a:avLst/>
-                          </a:prstGeom>
-                        </wps:spPr>
-                        <wps:style>
-                          <a:lnRef idx="2">
-                            <a:schemeClr val="accent6"/>
-                          </a:lnRef>
-                          <a:fillRef idx="1">
-                            <a:schemeClr val="lt1"/>
-                          </a:fillRef>
-                          <a:effectRef idx="0">
-                            <a:schemeClr val="accent6"/>
-                          </a:effectRef>
-                          <a:fontRef idx="minor">
-                            <a:schemeClr val="dk1"/>
-                          </a:fontRef>
-                        </wps:style>
-                        <wps:bodyPr rot="0" spcFirstLastPara="0" vert="horz" wrap="square" lIns="36000" tIns="45720" rIns="36000" bIns="45720" numCol="1" spcCol="0" rtlCol="0" fromWordArt="0" anchor="ctr" anchorCtr="0" forceAA="0" compatLnSpc="1">
-                          <a:prstTxWarp prst="textNoShape">
-                            <a:avLst/>
-                          </a:prstTxWarp>
-                          <a:noAutofit/>
-                        </wps:bodyPr>
-                      </wps:wsp>
-                      <wps:wsp>
-                        <wps:cNvPr id="202" name="Tekstvak 202"/>
+                        <wps:cNvPr id="262" name="Tekstvak 262"/>
                         <wps:cNvSpPr txBox="1"/>
                         <wps:spPr>
                           <a:xfrm>
-                            <a:off x="2218179" y="180000"/>
+                            <a:off x="3042408" y="180000"/>
                             <a:ext cx="1208405" cy="356870"/>
                           </a:xfrm>
                           <a:prstGeom prst="rect">
@@ -5253,11 +4934,11 @@
                         </wps:bodyPr>
                       </wps:wsp>
                       <wps:wsp>
-                        <wps:cNvPr id="203" name="Tekstvak 203"/>
+                        <wps:cNvPr id="263" name="Tekstvak 263"/>
                         <wps:cNvSpPr txBox="1"/>
                         <wps:spPr>
                           <a:xfrm>
-                            <a:off x="2550795" y="777348"/>
+                            <a:off x="3375025" y="777348"/>
                             <a:ext cx="905510" cy="356870"/>
                           </a:xfrm>
                           <a:prstGeom prst="rect">
@@ -5302,11 +4983,932 @@
                         </wps:bodyPr>
                       </wps:wsp>
                       <wps:wsp>
-                        <wps:cNvPr id="204" name="Tekstvak 204"/>
+                        <wps:cNvPr id="264" name="Tekstvak 264"/>
                         <wps:cNvSpPr txBox="1"/>
                         <wps:spPr>
                           <a:xfrm>
-                            <a:off x="2550795" y="1744028"/>
+                            <a:off x="3375025" y="1629004"/>
+                            <a:ext cx="479425" cy="356870"/>
+                          </a:xfrm>
+                          <a:prstGeom prst="rect">
+                            <a:avLst/>
+                          </a:prstGeom>
+                          <a:noFill/>
+                        </wps:spPr>
+                        <wps:txbx>
+                          <w:txbxContent>
+                            <w:p>
+                              <w:pPr>
+                                <w:pStyle w:val="Normaalweb"/>
+                                <w:spacing w:before="0" w:beforeAutospacing="0" w:after="0" w:afterAutospacing="0"/>
+                              </w:pPr>
+                              <w:proofErr w:type="gramStart"/>
+                              <w:r>
+                                <w:rPr>
+                                  <w:rFonts w:asciiTheme="minorHAnsi" w:hAnsi="Trebuchet MS" w:cstheme="minorBidi"/>
+                                  <w:color w:val="000000" w:themeColor="text1"/>
+                                  <w:kern w:val="24"/>
+                                  <w:sz w:val="36"/>
+                                  <w:szCs w:val="36"/>
+                                </w:rPr>
+                                <w:t>g</w:t>
+                              </w:r>
+                              <w:proofErr w:type="gramEnd"/>
+                              <w:r>
+                                <w:rPr>
+                                  <w:rFonts w:asciiTheme="minorHAnsi" w:hAnsi="Trebuchet MS" w:cstheme="minorBidi"/>
+                                  <w:color w:val="000000" w:themeColor="text1"/>
+                                  <w:kern w:val="24"/>
+                                  <w:sz w:val="36"/>
+                                  <w:szCs w:val="36"/>
+                                </w:rPr>
+                                <w:t xml:space="preserve"> y</w:t>
+                              </w:r>
+                            </w:p>
+                          </w:txbxContent>
+                        </wps:txbx>
+                        <wps:bodyPr wrap="none" rtlCol="0">
+                          <a:spAutoFit/>
+                        </wps:bodyPr>
+                      </wps:wsp>
+                      <wps:wsp>
+                        <wps:cNvPr id="265" name="Tekstvak 265"/>
+                        <wps:cNvSpPr txBox="1"/>
+                        <wps:spPr>
+                          <a:xfrm>
+                            <a:off x="2778137" y="1190854"/>
+                            <a:ext cx="537845" cy="356870"/>
+                          </a:xfrm>
+                          <a:prstGeom prst="rect">
+                            <a:avLst/>
+                          </a:prstGeom>
+                          <a:noFill/>
+                        </wps:spPr>
+                        <wps:txbx>
+                          <w:txbxContent>
+                            <w:p>
+                              <w:pPr>
+                                <w:pStyle w:val="Normaalweb"/>
+                                <w:spacing w:before="0" w:beforeAutospacing="0" w:after="0" w:afterAutospacing="0"/>
+                              </w:pPr>
+                              <w:r>
+                                <w:rPr>
+                                  <w:rFonts w:asciiTheme="minorHAnsi" w:hAnsi="Trebuchet MS" w:cstheme="minorBidi"/>
+                                  <w:color w:val="000000" w:themeColor="text1"/>
+                                  <w:kern w:val="24"/>
+                                  <w:sz w:val="36"/>
+                                  <w:szCs w:val="36"/>
+                                </w:rPr>
+                                <w:t>“</w:t>
+                              </w:r>
+                              <w:proofErr w:type="gramStart"/>
+                              <w:r>
+                                <w:rPr>
+                                  <w:rFonts w:asciiTheme="minorHAnsi" w:hAnsi="Trebuchet MS" w:cstheme="minorBidi"/>
+                                  <w:color w:val="000000" w:themeColor="text1"/>
+                                  <w:kern w:val="24"/>
+                                  <w:sz w:val="36"/>
+                                  <w:szCs w:val="36"/>
+                                </w:rPr>
+                                <w:t>g</w:t>
+                              </w:r>
+                              <w:proofErr w:type="gramEnd"/>
+                              <w:r>
+                                <w:rPr>
+                                  <w:rFonts w:asciiTheme="minorHAnsi" w:hAnsi="Trebuchet MS" w:cstheme="minorBidi"/>
+                                  <w:color w:val="000000" w:themeColor="text1"/>
+                                  <w:kern w:val="24"/>
+                                  <w:sz w:val="36"/>
+                                  <w:szCs w:val="36"/>
+                                </w:rPr>
+                                <w:t>”</w:t>
+                              </w:r>
+                            </w:p>
+                          </w:txbxContent>
+                        </wps:txbx>
+                        <wps:bodyPr wrap="none" rtlCol="0">
+                          <a:spAutoFit/>
+                        </wps:bodyPr>
+                      </wps:wsp>
+                      <wps:wsp>
+                        <wps:cNvPr id="266" name="Tekstvak 266"/>
+                        <wps:cNvSpPr txBox="1"/>
+                        <wps:spPr>
+                          <a:xfrm>
+                            <a:off x="1226347" y="183998"/>
+                            <a:ext cx="1471930" cy="356870"/>
+                          </a:xfrm>
+                          <a:prstGeom prst="rect">
+                            <a:avLst/>
+                          </a:prstGeom>
+                          <a:noFill/>
+                        </wps:spPr>
+                        <wps:txbx>
+                          <w:txbxContent>
+                            <w:p>
+                              <w:pPr>
+                                <w:pStyle w:val="Normaalweb"/>
+                                <w:spacing w:before="0" w:beforeAutospacing="0" w:after="0" w:afterAutospacing="0"/>
+                              </w:pPr>
+                              <w:proofErr w:type="spellStart"/>
+                              <w:proofErr w:type="gramStart"/>
+                              <w:r>
+                                <w:rPr>
+                                  <w:rFonts w:asciiTheme="minorHAnsi" w:hAnsi="Trebuchet MS" w:cstheme="minorBidi"/>
+                                  <w:color w:val="000000" w:themeColor="text1"/>
+                                  <w:kern w:val="24"/>
+                                  <w:sz w:val="36"/>
+                                  <w:szCs w:val="36"/>
+                                </w:rPr>
+                                <w:t>fun</w:t>
+                              </w:r>
+                              <w:proofErr w:type="spellEnd"/>
+                              <w:proofErr w:type="gramEnd"/>
+                              <w:r>
+                                <w:rPr>
+                                  <w:rFonts w:asciiTheme="minorHAnsi" w:hAnsi="Trebuchet MS" w:cstheme="minorBidi"/>
+                                  <w:color w:val="000000" w:themeColor="text1"/>
+                                  <w:kern w:val="24"/>
+                                  <w:sz w:val="36"/>
+                                  <w:szCs w:val="36"/>
+                                </w:rPr>
+                                <w:t xml:space="preserve"> = f &gt;=&gt; g</w:t>
+                              </w:r>
+                            </w:p>
+                          </w:txbxContent>
+                        </wps:txbx>
+                        <wps:bodyPr wrap="none" rtlCol="0">
+                          <a:spAutoFit/>
+                        </wps:bodyPr>
+                      </wps:wsp>
+                      <wps:wsp>
+                        <wps:cNvPr id="267" name="Gelijk aan 267"/>
+                        <wps:cNvSpPr/>
+                        <wps:spPr>
+                          <a:xfrm>
+                            <a:off x="2603181" y="229866"/>
+                            <a:ext cx="344283" cy="267953"/>
+                          </a:xfrm>
+                          <a:prstGeom prst="mathEqual">
+                            <a:avLst>
+                              <a:gd name="adj1" fmla="val 23520"/>
+                              <a:gd name="adj2" fmla="val 16500"/>
+                            </a:avLst>
+                          </a:prstGeom>
+                        </wps:spPr>
+                        <wps:style>
+                          <a:lnRef idx="2">
+                            <a:schemeClr val="accent1">
+                              <a:shade val="50000"/>
+                            </a:schemeClr>
+                          </a:lnRef>
+                          <a:fillRef idx="1">
+                            <a:schemeClr val="accent1"/>
+                          </a:fillRef>
+                          <a:effectRef idx="0">
+                            <a:schemeClr val="accent1"/>
+                          </a:effectRef>
+                          <a:fontRef idx="minor">
+                            <a:schemeClr val="lt1"/>
+                          </a:fontRef>
+                        </wps:style>
+                        <wps:bodyPr rot="0" spcFirstLastPara="0" vert="horz" wrap="square" lIns="91440" tIns="45720" rIns="91440" bIns="45720" numCol="1" spcCol="0" rtlCol="0" fromWordArt="0" anchor="ctr" anchorCtr="0" forceAA="0" compatLnSpc="1">
+                          <a:prstTxWarp prst="textNoShape">
+                            <a:avLst/>
+                          </a:prstTxWarp>
+                          <a:noAutofit/>
+                        </wps:bodyPr>
+                      </wps:wsp>
+                    </wpc:wpc>
+                  </a:graphicData>
+                </a:graphic>
+                <wp14:sizeRelH relativeFrom="margin">
+                  <wp14:pctWidth>0</wp14:pctWidth>
+                </wp14:sizeRelH>
+                <wp14:sizeRelV relativeFrom="margin">
+                  <wp14:pctHeight>0</wp14:pctHeight>
+                </wp14:sizeRelV>
+              </wp:anchor>
+            </w:drawing>
+          </mc:Choice>
+          <mc:Fallback>
+            <w:pict>
+              <v:group w14:anchorId="2EB4B5C9" id="_x0000_s1070" style="position:absolute;margin-left:0;margin-top:28.35pt;width:443.35pt;height:188.2pt;z-index:251671552;mso-wrap-distance-left:0;mso-wrap-distance-right:0;mso-width-relative:margin;mso-height-relative:margin" coordsize="5629910,2390140" o:gfxdata="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">
+                <v:shape id="_x0000_s1071" type="#_x0000_t75" style="position:absolute;width:5629910;height:2390140;visibility:visible;mso-wrap-style:square">
+                  <v:fill o:detectmouseclick="t"/>
+                  <v:path o:connecttype="none"/>
+                </v:shape>
+                <v:oval id="Ovaal 259" o:spid="_x0000_s1072" style="position:absolute;left:2508195;top:705161;width:534256;height:513707;visibility:visible;mso-wrap-style:square;v-text-anchor:middle" o:gfxdata="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" fillcolor="white [3201]" strokecolor="#8a479b [3209]" strokeweight="1pt">
+                  <v:stroke joinstyle="miter"/>
+                  <v:textbox inset="1mm,,1mm"/>
+                </v:oval>
+                <v:shape id="Rechte verbindingslijn met pijl 260" o:spid="_x0000_s1073" type="#_x0000_t32" style="position:absolute;left:2775323;top:1218868;width:0;height:410136;visibility:visible;mso-wrap-style:square" o:connectortype="straight" o:gfxdata="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" strokecolor="#006a89 [3204]" strokeweight="1.5pt">
+                  <v:stroke endarrow="block" joinstyle="miter"/>
+                </v:shape>
+                <v:oval id="Ovaal 261" o:spid="_x0000_s1074" style="position:absolute;left:2508195;top:1629004;width:534256;height:513707;visibility:visible;mso-wrap-style:square;v-text-anchor:middle" o:gfxdata="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" fillcolor="white [3201]" strokecolor="#8a479b [3209]" strokeweight="1pt">
+                  <v:stroke joinstyle="miter"/>
+                  <v:textbox inset="1mm,,1mm"/>
+                </v:oval>
+                <v:shape id="Tekstvak 262" o:spid="_x0000_s1075" type="#_x0000_t202" style="position:absolute;left:3042408;top:180000;width:1208405;height:356870;visibility:visible;mso-wrap-style:none;v-text-anchor:top" o:gfxdata="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" filled="f" stroked="f">
+                  <v:textbox style="mso-fit-shape-to-text:t">
+                    <w:txbxContent>
+                      <w:p>
+                        <w:pPr>
+                          <w:pStyle w:val="Normaalweb"/>
+                          <w:spacing w:before="0" w:beforeAutospacing="0" w:after="0" w:afterAutospacing="0"/>
+                        </w:pPr>
+                        <w:proofErr w:type="spellStart"/>
+                        <w:proofErr w:type="gramStart"/>
+                        <w:r>
+                          <w:rPr>
+                            <w:rFonts w:asciiTheme="minorHAnsi" w:hAnsi="Trebuchet MS" w:cstheme="minorBidi"/>
+                            <w:color w:val="000000" w:themeColor="text1"/>
+                            <w:kern w:val="24"/>
+                            <w:sz w:val="36"/>
+                            <w:szCs w:val="36"/>
+                          </w:rPr>
+                          <w:t>fun</w:t>
+                        </w:r>
+                        <w:proofErr w:type="spellEnd"/>
+                        <w:proofErr w:type="gramEnd"/>
+                        <w:r>
+                          <w:rPr>
+                            <w:rFonts w:asciiTheme="minorHAnsi" w:hAnsi="Trebuchet MS" w:cstheme="minorBidi"/>
+                            <w:color w:val="000000" w:themeColor="text1"/>
+                            <w:kern w:val="24"/>
+                            <w:sz w:val="36"/>
+                            <w:szCs w:val="36"/>
+                          </w:rPr>
+                          <w:t xml:space="preserve"> x = do</w:t>
+                        </w:r>
+                      </w:p>
+                    </w:txbxContent>
+                  </v:textbox>
+                </v:shape>
+                <v:shape id="Tekstvak 263" o:spid="_x0000_s1076" type="#_x0000_t202" style="position:absolute;left:3375025;top:777348;width:905510;height:356870;visibility:visible;mso-wrap-style:none;v-text-anchor:top" o:gfxdata="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" filled="f" stroked="f">
+                  <v:textbox style="mso-fit-shape-to-text:t">
+                    <w:txbxContent>
+                      <w:p>
+                        <w:pPr>
+                          <w:pStyle w:val="Normaalweb"/>
+                          <w:spacing w:before="0" w:beforeAutospacing="0" w:after="0" w:afterAutospacing="0"/>
+                        </w:pPr>
+                        <w:proofErr w:type="gramStart"/>
+                        <w:r>
+                          <w:rPr>
+                            <w:rFonts w:asciiTheme="minorHAnsi" w:hAnsi="Trebuchet MS" w:cstheme="minorBidi"/>
+                            <w:color w:val="000000" w:themeColor="text1"/>
+                            <w:kern w:val="24"/>
+                            <w:sz w:val="36"/>
+                            <w:szCs w:val="36"/>
+                          </w:rPr>
+                          <w:t>y</w:t>
+                        </w:r>
+                        <w:proofErr w:type="gramEnd"/>
+                        <w:r>
+                          <w:rPr>
+                            <w:rFonts w:asciiTheme="minorHAnsi" w:hAnsi="Trebuchet MS" w:cstheme="minorBidi"/>
+                            <w:color w:val="000000" w:themeColor="text1"/>
+                            <w:kern w:val="24"/>
+                            <w:sz w:val="36"/>
+                            <w:szCs w:val="36"/>
+                          </w:rPr>
+                          <w:t xml:space="preserve"> &lt;- f x</w:t>
+                        </w:r>
+                      </w:p>
+                    </w:txbxContent>
+                  </v:textbox>
+                </v:shape>
+                <v:shape id="Tekstvak 264" o:spid="_x0000_s1077" type="#_x0000_t202" style="position:absolute;left:3375025;top:1629004;width:479425;height:356870;visibility:visible;mso-wrap-style:none;v-text-anchor:top" o:gfxdata="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" filled="f" stroked="f">
+                  <v:textbox style="mso-fit-shape-to-text:t">
+                    <w:txbxContent>
+                      <w:p>
+                        <w:pPr>
+                          <w:pStyle w:val="Normaalweb"/>
+                          <w:spacing w:before="0" w:beforeAutospacing="0" w:after="0" w:afterAutospacing="0"/>
+                        </w:pPr>
+                        <w:proofErr w:type="gramStart"/>
+                        <w:r>
+                          <w:rPr>
+                            <w:rFonts w:asciiTheme="minorHAnsi" w:hAnsi="Trebuchet MS" w:cstheme="minorBidi"/>
+                            <w:color w:val="000000" w:themeColor="text1"/>
+                            <w:kern w:val="24"/>
+                            <w:sz w:val="36"/>
+                            <w:szCs w:val="36"/>
+                          </w:rPr>
+                          <w:t>g</w:t>
+                        </w:r>
+                        <w:proofErr w:type="gramEnd"/>
+                        <w:r>
+                          <w:rPr>
+                            <w:rFonts w:asciiTheme="minorHAnsi" w:hAnsi="Trebuchet MS" w:cstheme="minorBidi"/>
+                            <w:color w:val="000000" w:themeColor="text1"/>
+                            <w:kern w:val="24"/>
+                            <w:sz w:val="36"/>
+                            <w:szCs w:val="36"/>
+                          </w:rPr>
+                          <w:t xml:space="preserve"> y</w:t>
+                        </w:r>
+                      </w:p>
+                    </w:txbxContent>
+                  </v:textbox>
+                </v:shape>
+                <v:shape id="Tekstvak 265" o:spid="_x0000_s1078" type="#_x0000_t202" style="position:absolute;left:2778137;top:1190854;width:537845;height:356870;visibility:visible;mso-wrap-style:none;v-text-anchor:top" o:gfxdata="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" filled="f" stroked="f">
+                  <v:textbox style="mso-fit-shape-to-text:t">
+                    <w:txbxContent>
+                      <w:p>
+                        <w:pPr>
+                          <w:pStyle w:val="Normaalweb"/>
+                          <w:spacing w:before="0" w:beforeAutospacing="0" w:after="0" w:afterAutospacing="0"/>
+                        </w:pPr>
+                        <w:r>
+                          <w:rPr>
+                            <w:rFonts w:asciiTheme="minorHAnsi" w:hAnsi="Trebuchet MS" w:cstheme="minorBidi"/>
+                            <w:color w:val="000000" w:themeColor="text1"/>
+                            <w:kern w:val="24"/>
+                            <w:sz w:val="36"/>
+                            <w:szCs w:val="36"/>
+                          </w:rPr>
+                          <w:t>“</w:t>
+                        </w:r>
+                        <w:proofErr w:type="gramStart"/>
+                        <w:r>
+                          <w:rPr>
+                            <w:rFonts w:asciiTheme="minorHAnsi" w:hAnsi="Trebuchet MS" w:cstheme="minorBidi"/>
+                            <w:color w:val="000000" w:themeColor="text1"/>
+                            <w:kern w:val="24"/>
+                            <w:sz w:val="36"/>
+                            <w:szCs w:val="36"/>
+                          </w:rPr>
+                          <w:t>g</w:t>
+                        </w:r>
+                        <w:proofErr w:type="gramEnd"/>
+                        <w:r>
+                          <w:rPr>
+                            <w:rFonts w:asciiTheme="minorHAnsi" w:hAnsi="Trebuchet MS" w:cstheme="minorBidi"/>
+                            <w:color w:val="000000" w:themeColor="text1"/>
+                            <w:kern w:val="24"/>
+                            <w:sz w:val="36"/>
+                            <w:szCs w:val="36"/>
+                          </w:rPr>
+                          <w:t>”</w:t>
+                        </w:r>
+                      </w:p>
+                    </w:txbxContent>
+                  </v:textbox>
+                </v:shape>
+                <v:shape id="Tekstvak 266" o:spid="_x0000_s1079" type="#_x0000_t202" style="position:absolute;left:1226347;top:183998;width:1471930;height:356870;visibility:visible;mso-wrap-style:none;v-text-anchor:top" o:gfxdata="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" filled="f" stroked="f">
+                  <v:textbox style="mso-fit-shape-to-text:t">
+                    <w:txbxContent>
+                      <w:p>
+                        <w:pPr>
+                          <w:pStyle w:val="Normaalweb"/>
+                          <w:spacing w:before="0" w:beforeAutospacing="0" w:after="0" w:afterAutospacing="0"/>
+                        </w:pPr>
+                        <w:proofErr w:type="spellStart"/>
+                        <w:proofErr w:type="gramStart"/>
+                        <w:r>
+                          <w:rPr>
+                            <w:rFonts w:asciiTheme="minorHAnsi" w:hAnsi="Trebuchet MS" w:cstheme="minorBidi"/>
+                            <w:color w:val="000000" w:themeColor="text1"/>
+                            <w:kern w:val="24"/>
+                            <w:sz w:val="36"/>
+                            <w:szCs w:val="36"/>
+                          </w:rPr>
+                          <w:t>fun</w:t>
+                        </w:r>
+                        <w:proofErr w:type="spellEnd"/>
+                        <w:proofErr w:type="gramEnd"/>
+                        <w:r>
+                          <w:rPr>
+                            <w:rFonts w:asciiTheme="minorHAnsi" w:hAnsi="Trebuchet MS" w:cstheme="minorBidi"/>
+                            <w:color w:val="000000" w:themeColor="text1"/>
+                            <w:kern w:val="24"/>
+                            <w:sz w:val="36"/>
+                            <w:szCs w:val="36"/>
+                          </w:rPr>
+                          <w:t xml:space="preserve"> = f &gt;=&gt; g</w:t>
+                        </w:r>
+                      </w:p>
+                    </w:txbxContent>
+                  </v:textbox>
+                </v:shape>
+                <v:shape id="Gelijk aan 267" o:spid="_x0000_s1080" style="position:absolute;left:2603181;top:229866;width:344283;height:267953;visibility:visible;mso-wrap-style:square;v-text-anchor:middle" coordsize="344283,267953" o:gfxdata="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" path="m45635,48848l298648,48848,298648,111870,45635,111870,45635,48848xm45635,156083l298648,156083,298648,219105,45635,219105,45635,156083xe" fillcolor="#006a89 [3204]" strokecolor="#003444 [1604]" strokeweight="1pt">
+                  <v:stroke joinstyle="miter"/>
+                  <v:path arrowok="t" o:connecttype="custom" o:connectlocs="45635,48848;298648,48848;298648,111870;45635,111870;45635,48848;45635,156083;298648,156083;298648,219105;45635,219105;45635,156083" o:connectangles="0,0,0,0,0,0,0,0,0,0"/>
+                </v:shape>
+                <w10:wrap type="topAndBottom"/>
+              </v:group>
+            </w:pict>
+          </mc:Fallback>
+        </mc:AlternateContent>
+      </w:r>
+      <w:proofErr w:type="spellStart"/>
+      <w:proofErr w:type="gramStart"/>
+      <w:r>
+        <w:t>composeKleisli</w:t>
+      </w:r>
+      <w:proofErr w:type="spellEnd"/>
+      <w:proofErr w:type="gramEnd"/>
+      <w:r>
+        <w:t xml:space="preserve"> past de </w:t>
+      </w:r>
+      <w:proofErr w:type="spellStart"/>
+      <w:r>
+        <w:t>Monad</w:t>
+      </w:r>
+      <w:proofErr w:type="spellEnd"/>
+      <w:r>
+        <w:t xml:space="preserve"> bind functie toe</w:t>
+      </w:r>
+      <w:r>
+        <w:t xml:space="preserve">. Daaruit leiden we af dat het eindresultaat van </w:t>
+      </w:r>
+      <w:r>
+        <w:rPr>
+          <w:rStyle w:val="inlinecode"/>
+        </w:rPr>
+        <w:t>(f &gt;=&gt; g) a</w:t>
+      </w:r>
+      <w:r>
+        <w:t xml:space="preserve"> afhankelijk is van resultaat van </w:t>
+      </w:r>
+      <w:r>
+        <w:rPr>
+          <w:rStyle w:val="inlinecode"/>
+        </w:rPr>
+        <w:t>f a</w:t>
+      </w:r>
+      <w:r>
+        <w:t>.</w:t>
+      </w:r>
+    </w:p>
+    <w:p>
+      <w:r>
+        <w:t xml:space="preserve">Is </w:t>
+      </w:r>
+      <w:r>
+        <w:rPr>
+          <w:rStyle w:val="inlinecode"/>
+        </w:rPr>
+        <w:t>f a</w:t>
+      </w:r>
+      <w:r>
+        <w:t xml:space="preserve"> afhankelijk van </w:t>
+      </w:r>
+      <w:r>
+        <w:rPr>
+          <w:rStyle w:val="inlinecode"/>
+        </w:rPr>
+        <w:t>a</w:t>
+      </w:r>
+      <w:r>
+        <w:t>? Dat</w:t>
+      </w:r>
+      <w:r>
+        <w:t xml:space="preserve"> hangt af van de implementa</w:t>
+      </w:r>
+      <w:r>
+        <w:t xml:space="preserve">tie van </w:t>
+      </w:r>
+      <w:r>
+        <w:rPr>
+          <w:rStyle w:val="inlinecode"/>
+        </w:rPr>
+        <w:t>f</w:t>
+      </w:r>
+      <w:r>
+        <w:t xml:space="preserve">. Zo ja, dan is het resultaat van </w:t>
+      </w:r>
+      <w:r>
+        <w:rPr>
+          <w:rStyle w:val="inlinecode"/>
+        </w:rPr>
+        <w:t>(f &gt;=&gt; g) a</w:t>
+      </w:r>
+      <w:r>
+        <w:t xml:space="preserve"> </w:t>
+      </w:r>
+      <w:r>
+        <w:t xml:space="preserve">indirect </w:t>
+      </w:r>
+      <w:r>
+        <w:t>afhankelijk</w:t>
+      </w:r>
+      <w:r>
+        <w:t xml:space="preserve"> van </w:t>
+      </w:r>
+      <w:r>
+        <w:rPr>
+          <w:rStyle w:val="inlinecode"/>
+        </w:rPr>
+        <w:t>a</w:t>
+      </w:r>
+      <w:r>
+        <w:t>.</w:t>
+      </w:r>
+    </w:p>
+    <w:p>
+      <w:r>
+        <w:t xml:space="preserve">Als we </w:t>
+      </w:r>
+      <w:proofErr w:type="spellStart"/>
+      <w:r>
+        <w:t>Kleisli</w:t>
+      </w:r>
+      <w:proofErr w:type="spellEnd"/>
+      <w:r>
+        <w:t xml:space="preserve"> compositie meerdere keren toepassen:</w:t>
+      </w:r>
+    </w:p>
+    <w:p>
+      <w:pPr>
+        <w:pStyle w:val="Code"/>
+      </w:pPr>
+      <w:proofErr w:type="spellStart"/>
+      <w:proofErr w:type="gramStart"/>
+      <w:r>
+        <w:t>fun</w:t>
+      </w:r>
+      <w:proofErr w:type="spellEnd"/>
+      <w:proofErr w:type="gramEnd"/>
+      <w:r>
+        <w:t xml:space="preserve"> = f &gt;=&gt; g &gt;=&gt; h</w:t>
+      </w:r>
+    </w:p>
+    <w:p>
+      <w:proofErr w:type="gramStart"/>
+      <w:r>
+        <w:t>ontstaat</w:t>
+      </w:r>
+      <w:proofErr w:type="gramEnd"/>
+      <w:r>
+        <w:t xml:space="preserve"> een herkenbaar patroon als we </w:t>
+      </w:r>
+      <w:proofErr w:type="spellStart"/>
+      <w:r>
+        <w:rPr>
+          <w:rStyle w:val="inlinecode"/>
+        </w:rPr>
+        <w:t>fun</w:t>
+      </w:r>
+      <w:proofErr w:type="spellEnd"/>
+      <w:r>
+        <w:t xml:space="preserve"> als volgt schrijven:</w:t>
+      </w:r>
+    </w:p>
+    <w:p>
+      <w:pPr>
+        <w:pStyle w:val="Code"/>
+        <w:rPr>
+          <w:lang w:val="en-US"/>
+        </w:rPr>
+      </w:pPr>
+      <w:r>
+        <w:rPr>
+          <w:lang w:val="en-US"/>
+        </w:rPr>
+        <w:t>fun x = do</w:t>
+      </w:r>
+    </w:p>
+    <w:p>
+      <w:pPr>
+        <w:pStyle w:val="Code"/>
+        <w:rPr>
+          <w:lang w:val="en-US"/>
+        </w:rPr>
+      </w:pPr>
+      <w:r>
+        <w:rPr>
+          <w:lang w:val="en-US"/>
+        </w:rPr>
+        <w:t xml:space="preserve">    y &lt;- f x</w:t>
+      </w:r>
+    </w:p>
+    <w:p>
+      <w:pPr>
+        <w:pStyle w:val="Code"/>
+        <w:rPr>
+          <w:lang w:val="en-US"/>
+        </w:rPr>
+      </w:pPr>
+      <w:r>
+        <w:rPr>
+          <w:lang w:val="en-US"/>
+        </w:rPr>
+        <w:t xml:space="preserve">    z &lt;- g y</w:t>
+      </w:r>
+    </w:p>
+    <w:p>
+      <w:pPr>
+        <w:pStyle w:val="Code"/>
+      </w:pPr>
+      <w:r>
+        <w:t xml:space="preserve">    </w:t>
+      </w:r>
+      <w:proofErr w:type="gramStart"/>
+      <w:r>
+        <w:t>h</w:t>
+      </w:r>
+      <w:proofErr w:type="gramEnd"/>
+      <w:r>
+        <w:t xml:space="preserve"> </w:t>
+      </w:r>
+      <w:proofErr w:type="spellStart"/>
+      <w:r>
+        <w:t>z</w:t>
+      </w:r>
+      <w:proofErr w:type="spellEnd"/>
+    </w:p>
+    <w:p>
+      <w:r>
+        <w:t xml:space="preserve">Elke regel van de do-constructie representeert een monadische waarde – dus in het geval van </w:t>
+      </w:r>
+      <w:proofErr w:type="spellStart"/>
+      <w:r>
+        <w:t>NestedLocation</w:t>
+      </w:r>
+      <w:proofErr w:type="spellEnd"/>
+      <w:r>
+        <w:t xml:space="preserve"> óók een </w:t>
+      </w:r>
+      <w:proofErr w:type="spellStart"/>
+      <w:r>
+        <w:t>Location</w:t>
+      </w:r>
+      <w:proofErr w:type="spellEnd"/>
+      <w:r>
+        <w:t xml:space="preserve">. </w:t>
+      </w:r>
+      <w:r>
+        <w:t xml:space="preserve">De drie locaties zijn onderling afhankelijk zoals </w:t>
+      </w:r>
+      <w:r>
+        <w:lastRenderedPageBreak/>
+        <w:t xml:space="preserve">weergegeven in het diagram hieronder. </w:t>
+      </w:r>
+      <w:r>
+        <w:rPr>
+          <w:noProof/>
+          <w:lang w:val="en-US"/>
+        </w:rPr>
+        <mc:AlternateContent>
+          <mc:Choice Requires="wpc">
+            <w:drawing>
+              <wp:anchor distT="0" distB="0" distL="0" distR="0" simplePos="0" relativeHeight="251667456" behindDoc="0" locked="0" layoutInCell="1" allowOverlap="1" wp14:anchorId="33EEDDA6" wp14:editId="60F0F7D8">
+                <wp:simplePos x="0" y="0"/>
+                <wp:positionH relativeFrom="column">
+                  <wp:posOffset>0</wp:posOffset>
+                </wp:positionH>
+                <wp:positionV relativeFrom="paragraph">
+                  <wp:posOffset>1177925</wp:posOffset>
+                </wp:positionV>
+                <wp:extent cx="5631937" cy="3547745"/>
+                <wp:effectExtent l="0" t="0" r="0" b="0"/>
+                <wp:wrapTopAndBottom/>
+                <wp:docPr id="196" name="Canvas 1"/>
+                <wp:cNvGraphicFramePr/>
+                <a:graphic xmlns:a="http://schemas.openxmlformats.org/drawingml/2006/main">
+                  <a:graphicData uri="http://schemas.microsoft.com/office/word/2010/wordprocessingCanvas">
+                    <wpc:wpc>
+                      <wpc:bg/>
+                      <wpc:whole/>
+                      <wps:wsp>
+                        <wps:cNvPr id="268" name="Ovaal 268"/>
+                        <wps:cNvSpPr/>
+                        <wps:spPr>
+                          <a:xfrm>
+                            <a:off x="2026838" y="849869"/>
+                            <a:ext cx="534256" cy="513707"/>
+                          </a:xfrm>
+                          <a:prstGeom prst="ellipse">
+                            <a:avLst/>
+                          </a:prstGeom>
+                        </wps:spPr>
+                        <wps:style>
+                          <a:lnRef idx="2">
+                            <a:schemeClr val="accent6"/>
+                          </a:lnRef>
+                          <a:fillRef idx="1">
+                            <a:schemeClr val="lt1"/>
+                          </a:fillRef>
+                          <a:effectRef idx="0">
+                            <a:schemeClr val="accent6"/>
+                          </a:effectRef>
+                          <a:fontRef idx="minor">
+                            <a:schemeClr val="dk1"/>
+                          </a:fontRef>
+                        </wps:style>
+                        <wps:bodyPr rot="0" spcFirstLastPara="0" vert="horz" wrap="square" lIns="36000" tIns="45720" rIns="36000" bIns="45720" numCol="1" spcCol="0" rtlCol="0" fromWordArt="0" anchor="ctr" anchorCtr="0" forceAA="0" compatLnSpc="1">
+                          <a:prstTxWarp prst="textNoShape">
+                            <a:avLst/>
+                          </a:prstTxWarp>
+                          <a:noAutofit/>
+                        </wps:bodyPr>
+                      </wps:wsp>
+                      <wps:wsp>
+                        <wps:cNvPr id="269" name="Rechte verbindingslijn met pijl 269"/>
+                        <wps:cNvCnPr/>
+                        <wps:spPr>
+                          <a:xfrm>
+                            <a:off x="2293966" y="2287419"/>
+                            <a:ext cx="0" cy="401814"/>
+                          </a:xfrm>
+                          <a:prstGeom prst="straightConnector1">
+                            <a:avLst/>
+                          </a:prstGeom>
+                          <a:ln w="19050">
+                            <a:tailEnd type="triangle"/>
+                          </a:ln>
+                        </wps:spPr>
+                        <wps:style>
+                          <a:lnRef idx="1">
+                            <a:schemeClr val="accent1"/>
+                          </a:lnRef>
+                          <a:fillRef idx="0">
+                            <a:schemeClr val="accent1"/>
+                          </a:fillRef>
+                          <a:effectRef idx="0">
+                            <a:schemeClr val="accent1"/>
+                          </a:effectRef>
+                          <a:fontRef idx="minor">
+                            <a:schemeClr val="tx1"/>
+                          </a:fontRef>
+                        </wps:style>
+                        <wps:bodyPr/>
+                      </wps:wsp>
+                      <wps:wsp>
+                        <wps:cNvPr id="270" name="Ovaal 270"/>
+                        <wps:cNvSpPr/>
+                        <wps:spPr>
+                          <a:xfrm>
+                            <a:off x="2026838" y="1773712"/>
+                            <a:ext cx="534256" cy="513707"/>
+                          </a:xfrm>
+                          <a:prstGeom prst="ellipse">
+                            <a:avLst/>
+                          </a:prstGeom>
+                        </wps:spPr>
+                        <wps:style>
+                          <a:lnRef idx="2">
+                            <a:schemeClr val="accent6"/>
+                          </a:lnRef>
+                          <a:fillRef idx="1">
+                            <a:schemeClr val="lt1"/>
+                          </a:fillRef>
+                          <a:effectRef idx="0">
+                            <a:schemeClr val="accent6"/>
+                          </a:effectRef>
+                          <a:fontRef idx="minor">
+                            <a:schemeClr val="dk1"/>
+                          </a:fontRef>
+                        </wps:style>
+                        <wps:bodyPr rot="0" spcFirstLastPara="0" vert="horz" wrap="square" lIns="36000" tIns="45720" rIns="36000" bIns="45720" numCol="1" spcCol="0" rtlCol="0" fromWordArt="0" anchor="ctr" anchorCtr="0" forceAA="0" compatLnSpc="1">
+                          <a:prstTxWarp prst="textNoShape">
+                            <a:avLst/>
+                          </a:prstTxWarp>
+                          <a:noAutofit/>
+                        </wps:bodyPr>
+                      </wps:wsp>
+                      <wps:wsp>
+                        <wps:cNvPr id="271" name="Ovaal 271"/>
+                        <wps:cNvSpPr/>
+                        <wps:spPr>
+                          <a:xfrm>
+                            <a:off x="2026838" y="2689233"/>
+                            <a:ext cx="534256" cy="513707"/>
+                          </a:xfrm>
+                          <a:prstGeom prst="ellipse">
+                            <a:avLst/>
+                          </a:prstGeom>
+                        </wps:spPr>
+                        <wps:style>
+                          <a:lnRef idx="2">
+                            <a:schemeClr val="accent6"/>
+                          </a:lnRef>
+                          <a:fillRef idx="1">
+                            <a:schemeClr val="lt1"/>
+                          </a:fillRef>
+                          <a:effectRef idx="0">
+                            <a:schemeClr val="accent6"/>
+                          </a:effectRef>
+                          <a:fontRef idx="minor">
+                            <a:schemeClr val="dk1"/>
+                          </a:fontRef>
+                        </wps:style>
+                        <wps:bodyPr rot="0" spcFirstLastPara="0" vert="horz" wrap="square" lIns="36000" tIns="45720" rIns="36000" bIns="45720" numCol="1" spcCol="0" rtlCol="0" fromWordArt="0" anchor="ctr" anchorCtr="0" forceAA="0" compatLnSpc="1">
+                          <a:prstTxWarp prst="textNoShape">
+                            <a:avLst/>
+                          </a:prstTxWarp>
+                          <a:noAutofit/>
+                        </wps:bodyPr>
+                      </wps:wsp>
+                      <wps:wsp>
+                        <wps:cNvPr id="272" name="Tekstvak 272"/>
+                        <wps:cNvSpPr txBox="1"/>
+                        <wps:spPr>
+                          <a:xfrm>
+                            <a:off x="2561079" y="324708"/>
+                            <a:ext cx="1208405" cy="356870"/>
+                          </a:xfrm>
+                          <a:prstGeom prst="rect">
+                            <a:avLst/>
+                          </a:prstGeom>
+                          <a:noFill/>
+                        </wps:spPr>
+                        <wps:txbx>
+                          <w:txbxContent>
+                            <w:p>
+                              <w:pPr>
+                                <w:pStyle w:val="Normaalweb"/>
+                                <w:spacing w:before="0" w:beforeAutospacing="0" w:after="0" w:afterAutospacing="0"/>
+                              </w:pPr>
+                              <w:proofErr w:type="spellStart"/>
+                              <w:proofErr w:type="gramStart"/>
+                              <w:r>
+                                <w:rPr>
+                                  <w:rFonts w:asciiTheme="minorHAnsi" w:hAnsi="Trebuchet MS" w:cstheme="minorBidi"/>
+                                  <w:color w:val="000000" w:themeColor="text1"/>
+                                  <w:kern w:val="24"/>
+                                  <w:sz w:val="36"/>
+                                  <w:szCs w:val="36"/>
+                                </w:rPr>
+                                <w:t>fun</w:t>
+                              </w:r>
+                              <w:proofErr w:type="spellEnd"/>
+                              <w:proofErr w:type="gramEnd"/>
+                              <w:r>
+                                <w:rPr>
+                                  <w:rFonts w:asciiTheme="minorHAnsi" w:hAnsi="Trebuchet MS" w:cstheme="minorBidi"/>
+                                  <w:color w:val="000000" w:themeColor="text1"/>
+                                  <w:kern w:val="24"/>
+                                  <w:sz w:val="36"/>
+                                  <w:szCs w:val="36"/>
+                                </w:rPr>
+                                <w:t xml:space="preserve"> x = do</w:t>
+                              </w:r>
+                            </w:p>
+                          </w:txbxContent>
+                        </wps:txbx>
+                        <wps:bodyPr wrap="none" rtlCol="0">
+                          <a:spAutoFit/>
+                        </wps:bodyPr>
+                      </wps:wsp>
+                      <wps:wsp>
+                        <wps:cNvPr id="273" name="Tekstvak 273"/>
+                        <wps:cNvSpPr txBox="1"/>
+                        <wps:spPr>
+                          <a:xfrm>
+                            <a:off x="2893695" y="922056"/>
+                            <a:ext cx="905510" cy="356870"/>
+                          </a:xfrm>
+                          <a:prstGeom prst="rect">
+                            <a:avLst/>
+                          </a:prstGeom>
+                          <a:noFill/>
+                        </wps:spPr>
+                        <wps:txbx>
+                          <w:txbxContent>
+                            <w:p>
+                              <w:pPr>
+                                <w:pStyle w:val="Normaalweb"/>
+                                <w:spacing w:before="0" w:beforeAutospacing="0" w:after="0" w:afterAutospacing="0"/>
+                              </w:pPr>
+                              <w:proofErr w:type="gramStart"/>
+                              <w:r>
+                                <w:rPr>
+                                  <w:rFonts w:asciiTheme="minorHAnsi" w:hAnsi="Trebuchet MS" w:cstheme="minorBidi"/>
+                                  <w:color w:val="000000" w:themeColor="text1"/>
+                                  <w:kern w:val="24"/>
+                                  <w:sz w:val="36"/>
+                                  <w:szCs w:val="36"/>
+                                </w:rPr>
+                                <w:t>y</w:t>
+                              </w:r>
+                              <w:proofErr w:type="gramEnd"/>
+                              <w:r>
+                                <w:rPr>
+                                  <w:rFonts w:asciiTheme="minorHAnsi" w:hAnsi="Trebuchet MS" w:cstheme="minorBidi"/>
+                                  <w:color w:val="000000" w:themeColor="text1"/>
+                                  <w:kern w:val="24"/>
+                                  <w:sz w:val="36"/>
+                                  <w:szCs w:val="36"/>
+                                </w:rPr>
+                                <w:t xml:space="preserve"> &lt;- f x</w:t>
+                              </w:r>
+                            </w:p>
+                          </w:txbxContent>
+                        </wps:txbx>
+                        <wps:bodyPr wrap="none" rtlCol="0">
+                          <a:spAutoFit/>
+                        </wps:bodyPr>
+                      </wps:wsp>
+                      <wps:wsp>
+                        <wps:cNvPr id="274" name="Tekstvak 274"/>
+                        <wps:cNvSpPr txBox="1"/>
+                        <wps:spPr>
+                          <a:xfrm>
+                            <a:off x="2893695" y="1850636"/>
                             <a:ext cx="929640" cy="356870"/>
                           </a:xfrm>
                           <a:prstGeom prst="rect">
@@ -5353,11 +5955,11 @@
                         </wps:bodyPr>
                       </wps:wsp>
                       <wps:wsp>
-                        <wps:cNvPr id="205" name="Tekstvak 205"/>
+                        <wps:cNvPr id="275" name="Tekstvak 275"/>
                         <wps:cNvSpPr txBox="1"/>
                         <wps:spPr>
                           <a:xfrm>
-                            <a:off x="2550795" y="2616711"/>
+                            <a:off x="2893695" y="2761419"/>
                             <a:ext cx="485775" cy="356870"/>
                           </a:xfrm>
                           <a:prstGeom prst="rect">
@@ -5413,6 +6015,98 @@
                           <a:spAutoFit/>
                         </wps:bodyPr>
                       </wps:wsp>
+                      <wps:wsp>
+                        <wps:cNvPr id="276" name="Kromme verbindingslijn 276"/>
+                        <wps:cNvCnPr/>
+                        <wps:spPr>
+                          <a:xfrm rot="10800000" flipV="1">
+                            <a:off x="2026838" y="1106723"/>
+                            <a:ext cx="12700" cy="1839364"/>
+                          </a:xfrm>
+                          <a:prstGeom prst="curvedConnector3">
+                            <a:avLst>
+                              <a:gd name="adj1" fmla="val 1800000"/>
+                            </a:avLst>
+                          </a:prstGeom>
+                          <a:ln w="19050">
+                            <a:tailEnd type="triangle"/>
+                          </a:ln>
+                        </wps:spPr>
+                        <wps:style>
+                          <a:lnRef idx="1">
+                            <a:schemeClr val="accent1"/>
+                          </a:lnRef>
+                          <a:fillRef idx="0">
+                            <a:schemeClr val="accent1"/>
+                          </a:fillRef>
+                          <a:effectRef idx="0">
+                            <a:schemeClr val="accent1"/>
+                          </a:effectRef>
+                          <a:fontRef idx="minor">
+                            <a:schemeClr val="tx1"/>
+                          </a:fontRef>
+                        </wps:style>
+                        <wps:bodyPr/>
+                      </wps:wsp>
+                      <wps:wsp>
+                        <wps:cNvPr id="277" name="Tekstvak 277"/>
+                        <wps:cNvSpPr txBox="1"/>
+                        <wps:spPr>
+                          <a:xfrm>
+                            <a:off x="2335701" y="2303660"/>
+                            <a:ext cx="548005" cy="356870"/>
+                          </a:xfrm>
+                          <a:prstGeom prst="rect">
+                            <a:avLst/>
+                          </a:prstGeom>
+                          <a:noFill/>
+                        </wps:spPr>
+                        <wps:txbx>
+                          <w:txbxContent>
+                            <w:p>
+                              <w:pPr>
+                                <w:pStyle w:val="Normaalweb"/>
+                                <w:spacing w:before="0" w:beforeAutospacing="0" w:after="0" w:afterAutospacing="0"/>
+                              </w:pPr>
+                              <w:r>
+                                <w:rPr>
+                                  <w:rFonts w:asciiTheme="minorHAnsi" w:hAnsi="Trebuchet MS" w:cstheme="minorBidi"/>
+                                  <w:color w:val="000000" w:themeColor="text1"/>
+                                  <w:kern w:val="24"/>
+                                  <w:sz w:val="36"/>
+                                  <w:szCs w:val="36"/>
+                                </w:rPr>
+                                <w:t>“</w:t>
+                              </w:r>
+                              <w:proofErr w:type="gramStart"/>
+                              <w:r>
+                                <w:rPr>
+                                  <w:rFonts w:asciiTheme="minorHAnsi" w:hAnsi="Trebuchet MS" w:cstheme="minorBidi"/>
+                                  <w:color w:val="000000" w:themeColor="text1"/>
+                                  <w:kern w:val="24"/>
+                                  <w:sz w:val="36"/>
+                                  <w:szCs w:val="36"/>
+                                </w:rPr>
+                                <w:t>h</w:t>
+                              </w:r>
+                              <w:proofErr w:type="gramEnd"/>
+                              <w:r>
+                                <w:rPr>
+                                  <w:rFonts w:asciiTheme="minorHAnsi" w:hAnsi="Trebuchet MS" w:cstheme="minorBidi"/>
+                                  <w:color w:val="000000" w:themeColor="text1"/>
+                                  <w:kern w:val="24"/>
+                                  <w:sz w:val="36"/>
+                                  <w:szCs w:val="36"/>
+                                </w:rPr>
+                                <w:t>”</w:t>
+                              </w:r>
+                            </w:p>
+                          </w:txbxContent>
+                        </wps:txbx>
+                        <wps:bodyPr wrap="none" rtlCol="0">
+                          <a:spAutoFit/>
+                        </wps:bodyPr>
+                      </wps:wsp>
                     </wpc:wpc>
                   </a:graphicData>
                 </a:graphic>
@@ -5427,30 +6121,27 @@
           </mc:Choice>
           <mc:Fallback>
             <w:pict>
-              <v:group w14:anchorId="33EEDDA6" id="_x0000_s1070" style="position:absolute;margin-left:0;margin-top:92.75pt;width:443.45pt;height:279.35pt;z-index:251667456;mso-wrap-distance-left:0;mso-wrap-distance-right:0;mso-width-relative:margin;mso-height-relative:margin" coordsize="5631815,3547745" o:gfxdata="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">
-                <v:shape id="_x0000_s1071" type="#_x0000_t75" style="position:absolute;width:5631815;height:3547745;visibility:visible;mso-wrap-style:square">
+              <v:group w14:anchorId="33EEDDA6" id="_x0000_s1081" style="position:absolute;margin-left:0;margin-top:92.75pt;width:443.45pt;height:279.35pt;z-index:251667456;mso-wrap-distance-left:0;mso-wrap-distance-right:0;mso-width-relative:margin;mso-height-relative:margin" coordsize="5631815,3547745" o:gfxdata="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">
+                <v:shape id="_x0000_s1082" type="#_x0000_t75" style="position:absolute;width:5631815;height:3547745;visibility:visible;mso-wrap-style:square">
                   <v:fill o:detectmouseclick="t"/>
                   <v:path o:connecttype="none"/>
                 </v:shape>
-                <v:oval id="Ovaal 197" o:spid="_x0000_s1072" style="position:absolute;left:1683938;top:705161;width:534256;height:513707;visibility:visible;mso-wrap-style:square;v-text-anchor:middle" o:gfxdata="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" fillcolor="white [3201]" strokecolor="#8a479b [3209]" strokeweight="1pt">
+                <v:oval id="Ovaal 268" o:spid="_x0000_s1083" style="position:absolute;left:2026838;top:849869;width:534256;height:513707;visibility:visible;mso-wrap-style:square;v-text-anchor:middle" o:gfxdata="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" fillcolor="white [3201]" strokecolor="#8a479b [3209]" strokeweight="1pt">
                   <v:stroke joinstyle="miter"/>
                   <v:textbox inset="1mm,,1mm"/>
                 </v:oval>
-                <v:shape id="Rechte verbindingslijn met pijl 198" o:spid="_x0000_s1073" type="#_x0000_t32" style="position:absolute;left:1951066;top:1218868;width:0;height:441886;visibility:visible;mso-wrap-style:square" o:connectortype="straight" o:gfxdata="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" strokecolor="#006a89 [3204]" strokeweight="1.5pt">
+                <v:shape id="Rechte verbindingslijn met pijl 269" o:spid="_x0000_s1084" type="#_x0000_t32" style="position:absolute;left:2293966;top:2287419;width:0;height:401814;visibility:visible;mso-wrap-style:square" o:connectortype="straight" o:gfxdata="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" strokecolor="#006a89 [3204]" strokeweight="1.5pt">
                   <v:stroke endarrow="block" joinstyle="miter"/>
                 </v:shape>
-                <v:oval id="Ovaal 199" o:spid="_x0000_s1074" style="position:absolute;left:1683938;top:1660754;width:534256;height:513707;visibility:visible;mso-wrap-style:square;v-text-anchor:middle" o:gfxdata="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" fillcolor="white [3201]" strokecolor="#8a479b [3209]" strokeweight="1pt">
+                <v:oval id="Ovaal 270" o:spid="_x0000_s1085" style="position:absolute;left:2026838;top:1773712;width:534256;height:513707;visibility:visible;mso-wrap-style:square;v-text-anchor:middle" o:gfxdata="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" fillcolor="white [3201]" strokecolor="#8a479b [3209]" strokeweight="1pt">
                   <v:stroke joinstyle="miter"/>
                   <v:textbox inset="1mm,,1mm"/>
                 </v:oval>
-                <v:shape id="Rechte verbindingslijn met pijl 200" o:spid="_x0000_s1075" type="#_x0000_t32" style="position:absolute;left:1951066;top:2174461;width:0;height:370064;visibility:visible;mso-wrap-style:square" o:connectortype="straight" o:gfxdata="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" strokecolor="#006a89 [3204]" strokeweight="1.5pt">
-                  <v:stroke endarrow="block" joinstyle="miter"/>
-                </v:shape>
-                <v:oval id="Ovaal 201" o:spid="_x0000_s1076" style="position:absolute;left:1683938;top:2544525;width:534256;height:513707;visibility:visible;mso-wrap-style:square;v-text-anchor:middle" o:gfxdata="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" fillcolor="white [3201]" strokecolor="#8a479b [3209]" strokeweight="1pt">
+                <v:oval id="Ovaal 271" o:spid="_x0000_s1086" style="position:absolute;left:2026838;top:2689233;width:534256;height:513707;visibility:visible;mso-wrap-style:square;v-text-anchor:middle" o:gfxdata="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" fillcolor="white [3201]" strokecolor="#8a479b [3209]" strokeweight="1pt">
                   <v:stroke joinstyle="miter"/>
                   <v:textbox inset="1mm,,1mm"/>
                 </v:oval>
-                <v:shape id="Tekstvak 202" o:spid="_x0000_s1077" type="#_x0000_t202" style="position:absolute;left:2218179;top:180000;width:1208405;height:356870;visibility:visible;mso-wrap-style:none;v-text-anchor:top" o:gfxdata="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" filled="f" stroked="f">
+                <v:shape id="Tekstvak 272" o:spid="_x0000_s1087" type="#_x0000_t202" style="position:absolute;left:2561079;top:324708;width:1208405;height:356870;visibility:visible;mso-wrap-style:none;v-text-anchor:top" o:gfxdata="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" filled="f" stroked="f">
                   <v:textbox style="mso-fit-shape-to-text:t">
                     <w:txbxContent>
                       <w:p>
@@ -5486,7 +6177,7 @@
                     </w:txbxContent>
                   </v:textbox>
                 </v:shape>
-                <v:shape id="Tekstvak 203" o:spid="_x0000_s1078" type="#_x0000_t202" style="position:absolute;left:2550795;top:777348;width:905510;height:356870;visibility:visible;mso-wrap-style:none;v-text-anchor:top" o:gfxdata="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" filled="f" stroked="f">
+                <v:shape id="Tekstvak 273" o:spid="_x0000_s1088" type="#_x0000_t202" style="position:absolute;left:2893695;top:922056;width:905510;height:356870;visibility:visible;mso-wrap-style:none;v-text-anchor:top" o:gfxdata="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" filled="f" stroked="f">
                   <v:textbox style="mso-fit-shape-to-text:t">
                     <w:txbxContent>
                       <w:p>
@@ -5520,7 +6211,7 @@
                     </w:txbxContent>
                   </v:textbox>
                 </v:shape>
-                <v:shape id="Tekstvak 204" o:spid="_x0000_s1079" type="#_x0000_t202" style="position:absolute;left:2550795;top:1744028;width:929640;height:356870;visibility:visible;mso-wrap-style:none;v-text-anchor:top" o:gfxdata="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" filled="f" stroked="f">
+                <v:shape id="Tekstvak 274" o:spid="_x0000_s1089" type="#_x0000_t202" style="position:absolute;left:2893695;top:1850636;width:929640;height:356870;visibility:visible;mso-wrap-style:none;v-text-anchor:top" o:gfxdata="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" filled="f" stroked="f">
                   <v:textbox style="mso-fit-shape-to-text:t">
                     <w:txbxContent>
                       <w:p>
@@ -5556,7 +6247,7 @@
                     </w:txbxContent>
                   </v:textbox>
                 </v:shape>
-                <v:shape id="Tekstvak 205" o:spid="_x0000_s1080" type="#_x0000_t202" style="position:absolute;left:2550795;top:2616711;width:485775;height:356870;visibility:visible;mso-wrap-style:none;v-text-anchor:top" o:gfxdata="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" filled="f" stroked="f">
+                <v:shape id="Tekstvak 275" o:spid="_x0000_s1090" type="#_x0000_t202" style="position:absolute;left:2893695;top:2761419;width:485775;height:356870;visibility:visible;mso-wrap-style:none;v-text-anchor:top" o:gfxdata="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" filled="f" stroked="f">
                   <v:textbox style="mso-fit-shape-to-text:t">
                     <w:txbxContent>
                       <w:p>
@@ -5602,42 +6293,232 @@
                     </w:txbxContent>
                   </v:textbox>
                 </v:shape>
+                <v:shapetype id="_x0000_t38" coordsize="21600,21600" o:spt="38" o:oned="t" path="m0,0c@0,0@1,5400@1,10800@1,16200@2,21600,21600,21600e" filled="f">
+                  <v:formulas>
+                    <v:f eqn="mid #0 0"/>
+                    <v:f eqn="val #0"/>
+                    <v:f eqn="mid #0 21600"/>
+                  </v:formulas>
+                  <v:path arrowok="t" fillok="f" o:connecttype="none"/>
+                  <v:handles>
+                    <v:h position="#0,center"/>
+                  </v:handles>
+                  <o:lock v:ext="edit" shapetype="t"/>
+                </v:shapetype>
+                <v:shape id="Kromme verbindingslijn 276" o:spid="_x0000_s1091" type="#_x0000_t38" style="position:absolute;left:2026838;top:1106723;width:12700;height:1839364;rotation:180;flip:y;visibility:visible;mso-wrap-style:square" o:connectortype="curved" o:gfxdata="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" adj="388800" strokecolor="#006a89 [3204]" strokeweight="1.5pt">
+                  <v:stroke endarrow="block" joinstyle="miter"/>
+                </v:shape>
+                <v:shape id="Tekstvak 277" o:spid="_x0000_s1092" type="#_x0000_t202" style="position:absolute;left:2335701;top:2303660;width:548005;height:356870;visibility:visible;mso-wrap-style:none;v-text-anchor:top" o:gfxdata="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" filled="f" stroked="f">
+                  <v:textbox style="mso-fit-shape-to-text:t">
+                    <w:txbxContent>
+                      <w:p>
+                        <w:pPr>
+                          <w:pStyle w:val="Normaalweb"/>
+                          <w:spacing w:before="0" w:beforeAutospacing="0" w:after="0" w:afterAutospacing="0"/>
+                        </w:pPr>
+                        <w:r>
+                          <w:rPr>
+                            <w:rFonts w:asciiTheme="minorHAnsi" w:hAnsi="Trebuchet MS" w:cstheme="minorBidi"/>
+                            <w:color w:val="000000" w:themeColor="text1"/>
+                            <w:kern w:val="24"/>
+                            <w:sz w:val="36"/>
+                            <w:szCs w:val="36"/>
+                          </w:rPr>
+                          <w:t>“</w:t>
+                        </w:r>
+                        <w:proofErr w:type="gramStart"/>
+                        <w:r>
+                          <w:rPr>
+                            <w:rFonts w:asciiTheme="minorHAnsi" w:hAnsi="Trebuchet MS" w:cstheme="minorBidi"/>
+                            <w:color w:val="000000" w:themeColor="text1"/>
+                            <w:kern w:val="24"/>
+                            <w:sz w:val="36"/>
+                            <w:szCs w:val="36"/>
+                          </w:rPr>
+                          <w:t>h</w:t>
+                        </w:r>
+                        <w:proofErr w:type="gramEnd"/>
+                        <w:r>
+                          <w:rPr>
+                            <w:rFonts w:asciiTheme="minorHAnsi" w:hAnsi="Trebuchet MS" w:cstheme="minorBidi"/>
+                            <w:color w:val="000000" w:themeColor="text1"/>
+                            <w:kern w:val="24"/>
+                            <w:sz w:val="36"/>
+                            <w:szCs w:val="36"/>
+                          </w:rPr>
+                          <w:t>”</w:t>
+                        </w:r>
+                      </w:p>
+                    </w:txbxContent>
+                  </v:textbox>
+                </v:shape>
                 <w10:wrap type="topAndBottom"/>
               </v:group>
             </w:pict>
           </mc:Fallback>
         </mc:AlternateContent>
       </w:r>
+      <w:r>
+        <w:t xml:space="preserve">Waarom? Wel, omdat </w:t>
+      </w:r>
+      <w:r>
+        <w:rPr>
+          <w:rStyle w:val="inlinecode"/>
+        </w:rPr>
+        <w:t>&gt;=&gt;</w:t>
+      </w:r>
+      <w:r>
+        <w:t xml:space="preserve"> rechts associatief is, is </w:t>
+      </w:r>
+      <w:r>
+        <w:rPr>
+          <w:rStyle w:val="inlinecode"/>
+        </w:rPr>
+        <w:t>f &gt;=&gt; g &gt;=&gt; h</w:t>
+      </w:r>
+      <w:r>
+        <w:t xml:space="preserve"> eigenlijk </w:t>
+      </w:r>
+      <w:r>
+        <w:rPr>
+          <w:rStyle w:val="inlinecode"/>
+        </w:rPr>
+        <w:t>f &gt;=&gt; (g &gt;=&gt; h)</w:t>
+      </w:r>
+      <w:r>
+        <w:t xml:space="preserve">. Hieraan zie je dat het resultaat van de hele expressie toegepast op </w:t>
+      </w:r>
+      <w:r>
+        <w:rPr>
+          <w:rStyle w:val="inlinecode"/>
+        </w:rPr>
+        <w:t>x</w:t>
+      </w:r>
+      <w:r>
+        <w:t xml:space="preserve">, afhankelijk is van de toepassing van </w:t>
+      </w:r>
+      <w:r>
+        <w:rPr>
+          <w:rStyle w:val="inlinecode"/>
+        </w:rPr>
+        <w:t>f</w:t>
+      </w:r>
+      <w:r>
+        <w:t xml:space="preserve"> op </w:t>
+      </w:r>
+      <w:r>
+        <w:rPr>
+          <w:rStyle w:val="inlinecode"/>
+        </w:rPr>
+        <w:t>x</w:t>
+      </w:r>
+      <w:r>
+        <w:t xml:space="preserve"> – zoals in het diagram.</w:t>
+      </w:r>
     </w:p>
     <w:p>
       <w:pPr>
-        <w:pStyle w:val="Kop1"/>
+        <w:pStyle w:val="Kop2"/>
       </w:pPr>
       <w:r>
-        <w:t>Een functie liften met &lt;$&gt; en &lt;*&gt;</w:t>
-      </w:r>
-      <w:bookmarkStart w:id="0" w:name="_GoBack"/>
-      <w:bookmarkEnd w:id="0"/>
+        <w:t>Naamgeving binnen do-expressies</w:t>
+      </w:r>
     </w:p>
     <w:p>
       <w:r>
-        <w:t xml:space="preserve">Een functie van twee argumenten kunnen we als volgt liften naar </w:t>
-      </w:r>
-      <w:proofErr w:type="spellStart"/>
-      <w:r>
-        <w:t>Applicative</w:t>
-      </w:r>
-      <w:proofErr w:type="spellEnd"/>
-      <w:r>
-        <w:t xml:space="preserve"> waarden:</w:t>
+        <w:t xml:space="preserve">Een do-expressie met n regels wordt door de </w:t>
+      </w:r>
+      <w:proofErr w:type="spellStart"/>
+      <w:r>
+        <w:t>Purescript</w:t>
+      </w:r>
+      <w:proofErr w:type="spellEnd"/>
+      <w:r>
+        <w:t xml:space="preserve"> compiler herschreven naar n-1 </w:t>
+      </w:r>
+      <w:proofErr w:type="gramStart"/>
+      <w:r>
+        <w:t>bind</w:t>
+      </w:r>
+      <w:proofErr w:type="gramEnd"/>
+      <w:r>
+        <w:t xml:space="preserve"> expressies, waarbij evenzoveel anonieme functies worden gegenereerd. </w:t>
+      </w:r>
+      <w:r>
+        <w:t xml:space="preserve">Dit </w:t>
+      </w:r>
+      <w:r>
+        <w:t>verklaart</w:t>
+      </w:r>
+      <w:r>
+        <w:t xml:space="preserve"> </w:t>
+      </w:r>
+      <w:r>
+        <w:t>waarom</w:t>
+      </w:r>
+      <w:r>
+        <w:t xml:space="preserve"> </w:t>
+      </w:r>
+      <w:proofErr w:type="gramStart"/>
+      <w:r>
+        <w:t>het</w:t>
+      </w:r>
+      <w:proofErr w:type="gramEnd"/>
+      <w:r>
+        <w:t xml:space="preserve"> </w:t>
+      </w:r>
+      <w:r>
+        <w:rPr>
+          <w:i/>
+        </w:rPr>
+        <w:t>label</w:t>
+      </w:r>
+      <w:r>
+        <w:t xml:space="preserve"> van de verbinding</w:t>
+      </w:r>
+      <w:r>
+        <w:t xml:space="preserve"> tussen de </w:t>
+      </w:r>
+      <w:r>
+        <w:t xml:space="preserve">bovenste twee </w:t>
+      </w:r>
+      <w:r>
+        <w:t xml:space="preserve">locaties in het bovenstaande diagram leeg </w:t>
+      </w:r>
+      <w:r>
+        <w:t>is</w:t>
+      </w:r>
+      <w:r>
+        <w:t xml:space="preserve"> – een anonieme functie heeft immers geen naam.</w:t>
+      </w:r>
+      <w:r>
+        <w:t xml:space="preserve"> Bekijk nu de onderstaande twee regels:</w:t>
       </w:r>
     </w:p>
     <w:p>
       <w:pPr>
         <w:pStyle w:val="Code"/>
       </w:pPr>
-      <w:r>
-        <w:t>(+) &lt;$&gt; pure 1 &lt;*&gt; pure 2</w:t>
+      <w:proofErr w:type="gramStart"/>
+      <w:r>
+        <w:t>f</w:t>
+      </w:r>
+      <w:proofErr w:type="gramEnd"/>
+      <w:r>
+        <w:t xml:space="preserve"> &gt;=&gt; (g &gt;=&gt; h) x</w:t>
+      </w:r>
+    </w:p>
+    <w:p>
+      <w:pPr>
+        <w:pStyle w:val="Code"/>
+      </w:pPr>
+      <w:proofErr w:type="gramStart"/>
+      <w:r>
+        <w:t>f</w:t>
+      </w:r>
+      <w:proofErr w:type="gramEnd"/>
+      <w:r>
+        <w:t xml:space="preserve"> &gt;=&gt; (p &gt;=&gt; q) x</w:t>
       </w:r>
     </w:p>
     <w:p>
@@ -5652,6 +6533,2169 @@
           <w:lang w:val="en-US"/>
         </w:rPr>
         <w:lastRenderedPageBreak/>
+        <mc:AlternateContent>
+          <mc:Choice Requires="wpc">
+            <w:drawing>
+              <wp:anchor distT="0" distB="0" distL="0" distR="0" simplePos="0" relativeHeight="251669504" behindDoc="0" locked="0" layoutInCell="1" allowOverlap="1" wp14:anchorId="4A3BADF0" wp14:editId="0AD7E1CA">
+                <wp:simplePos x="0" y="0"/>
+                <wp:positionH relativeFrom="column">
+                  <wp:posOffset>0</wp:posOffset>
+                </wp:positionH>
+                <wp:positionV relativeFrom="paragraph">
+                  <wp:posOffset>283845</wp:posOffset>
+                </wp:positionV>
+                <wp:extent cx="5631937" cy="3547745"/>
+                <wp:effectExtent l="0" t="0" r="0" b="0"/>
+                <wp:wrapTopAndBottom/>
+                <wp:docPr id="224" name="Canvas 1"/>
+                <wp:cNvGraphicFramePr/>
+                <a:graphic xmlns:a="http://schemas.openxmlformats.org/drawingml/2006/main">
+                  <a:graphicData uri="http://schemas.microsoft.com/office/word/2010/wordprocessingCanvas">
+                    <wpc:wpc>
+                      <wpc:bg/>
+                      <wpc:whole/>
+                      <wps:wsp>
+                        <wps:cNvPr id="278" name="Ovaal 278"/>
+                        <wps:cNvSpPr/>
+                        <wps:spPr>
+                          <a:xfrm>
+                            <a:off x="2396085" y="705161"/>
+                            <a:ext cx="534256" cy="513707"/>
+                          </a:xfrm>
+                          <a:prstGeom prst="ellipse">
+                            <a:avLst/>
+                          </a:prstGeom>
+                        </wps:spPr>
+                        <wps:style>
+                          <a:lnRef idx="2">
+                            <a:schemeClr val="accent6"/>
+                          </a:lnRef>
+                          <a:fillRef idx="1">
+                            <a:schemeClr val="lt1"/>
+                          </a:fillRef>
+                          <a:effectRef idx="0">
+                            <a:schemeClr val="accent6"/>
+                          </a:effectRef>
+                          <a:fontRef idx="minor">
+                            <a:schemeClr val="dk1"/>
+                          </a:fontRef>
+                        </wps:style>
+                        <wps:bodyPr rot="0" spcFirstLastPara="0" vert="horz" wrap="square" lIns="36000" tIns="45720" rIns="36000" bIns="45720" numCol="1" spcCol="0" rtlCol="0" fromWordArt="0" anchor="ctr" anchorCtr="0" forceAA="0" compatLnSpc="1">
+                          <a:prstTxWarp prst="textNoShape">
+                            <a:avLst/>
+                          </a:prstTxWarp>
+                          <a:noAutofit/>
+                        </wps:bodyPr>
+                      </wps:wsp>
+                      <wps:wsp>
+                        <wps:cNvPr id="279" name="Rechte verbindingslijn met pijl 279"/>
+                        <wps:cNvCnPr/>
+                        <wps:spPr>
+                          <a:xfrm>
+                            <a:off x="2072663" y="2142711"/>
+                            <a:ext cx="0" cy="401814"/>
+                          </a:xfrm>
+                          <a:prstGeom prst="straightConnector1">
+                            <a:avLst/>
+                          </a:prstGeom>
+                          <a:ln w="19050">
+                            <a:tailEnd type="triangle"/>
+                          </a:ln>
+                        </wps:spPr>
+                        <wps:style>
+                          <a:lnRef idx="1">
+                            <a:schemeClr val="accent1"/>
+                          </a:lnRef>
+                          <a:fillRef idx="0">
+                            <a:schemeClr val="accent1"/>
+                          </a:fillRef>
+                          <a:effectRef idx="0">
+                            <a:schemeClr val="accent1"/>
+                          </a:effectRef>
+                          <a:fontRef idx="minor">
+                            <a:schemeClr val="tx1"/>
+                          </a:fontRef>
+                        </wps:style>
+                        <wps:bodyPr/>
+                      </wps:wsp>
+                      <wps:wsp>
+                        <wps:cNvPr id="280" name="Ovaal 280"/>
+                        <wps:cNvSpPr/>
+                        <wps:spPr>
+                          <a:xfrm>
+                            <a:off x="1805535" y="1629004"/>
+                            <a:ext cx="534256" cy="513707"/>
+                          </a:xfrm>
+                          <a:prstGeom prst="ellipse">
+                            <a:avLst/>
+                          </a:prstGeom>
+                        </wps:spPr>
+                        <wps:style>
+                          <a:lnRef idx="2">
+                            <a:schemeClr val="accent6"/>
+                          </a:lnRef>
+                          <a:fillRef idx="1">
+                            <a:schemeClr val="lt1"/>
+                          </a:fillRef>
+                          <a:effectRef idx="0">
+                            <a:schemeClr val="accent6"/>
+                          </a:effectRef>
+                          <a:fontRef idx="minor">
+                            <a:schemeClr val="dk1"/>
+                          </a:fontRef>
+                        </wps:style>
+                        <wps:bodyPr rot="0" spcFirstLastPara="0" vert="horz" wrap="square" lIns="36000" tIns="45720" rIns="36000" bIns="45720" numCol="1" spcCol="0" rtlCol="0" fromWordArt="0" anchor="ctr" anchorCtr="0" forceAA="0" compatLnSpc="1">
+                          <a:prstTxWarp prst="textNoShape">
+                            <a:avLst/>
+                          </a:prstTxWarp>
+                          <a:noAutofit/>
+                        </wps:bodyPr>
+                      </wps:wsp>
+                      <wps:wsp>
+                        <wps:cNvPr id="281" name="Ovaal 281"/>
+                        <wps:cNvSpPr/>
+                        <wps:spPr>
+                          <a:xfrm>
+                            <a:off x="1805535" y="2544525"/>
+                            <a:ext cx="534256" cy="513707"/>
+                          </a:xfrm>
+                          <a:prstGeom prst="ellipse">
+                            <a:avLst/>
+                          </a:prstGeom>
+                        </wps:spPr>
+                        <wps:style>
+                          <a:lnRef idx="2">
+                            <a:schemeClr val="accent6"/>
+                          </a:lnRef>
+                          <a:fillRef idx="1">
+                            <a:schemeClr val="lt1"/>
+                          </a:fillRef>
+                          <a:effectRef idx="0">
+                            <a:schemeClr val="accent6"/>
+                          </a:effectRef>
+                          <a:fontRef idx="minor">
+                            <a:schemeClr val="dk1"/>
+                          </a:fontRef>
+                        </wps:style>
+                        <wps:bodyPr rot="0" spcFirstLastPara="0" vert="horz" wrap="square" lIns="36000" tIns="45720" rIns="36000" bIns="45720" numCol="1" spcCol="0" rtlCol="0" fromWordArt="0" anchor="ctr" anchorCtr="0" forceAA="0" compatLnSpc="1">
+                          <a:prstTxWarp prst="textNoShape">
+                            <a:avLst/>
+                          </a:prstTxWarp>
+                          <a:noAutofit/>
+                        </wps:bodyPr>
+                      </wps:wsp>
+                      <wps:wsp>
+                        <wps:cNvPr id="282" name="Tekstvak 282"/>
+                        <wps:cNvSpPr txBox="1"/>
+                        <wps:spPr>
+                          <a:xfrm>
+                            <a:off x="3978005" y="180000"/>
+                            <a:ext cx="1328420" cy="356870"/>
+                          </a:xfrm>
+                          <a:prstGeom prst="rect">
+                            <a:avLst/>
+                          </a:prstGeom>
+                          <a:noFill/>
+                        </wps:spPr>
+                        <wps:txbx>
+                          <w:txbxContent>
+                            <w:p>
+                              <w:pPr>
+                                <w:pStyle w:val="Normaalweb"/>
+                                <w:spacing w:before="0" w:beforeAutospacing="0" w:after="0" w:afterAutospacing="0"/>
+                              </w:pPr>
+                              <w:proofErr w:type="gramStart"/>
+                              <w:r>
+                                <w:rPr>
+                                  <w:rFonts w:asciiTheme="minorHAnsi" w:hAnsi="Trebuchet MS" w:cstheme="minorBidi"/>
+                                  <w:color w:val="000000" w:themeColor="text1"/>
+                                  <w:kern w:val="24"/>
+                                  <w:sz w:val="36"/>
+                                  <w:szCs w:val="36"/>
+                                </w:rPr>
+                                <w:t>fun</w:t>
+                              </w:r>
+                              <w:proofErr w:type="gramEnd"/>
+                              <w:r>
+                                <w:rPr>
+                                  <w:rFonts w:asciiTheme="minorHAnsi" w:hAnsi="Trebuchet MS" w:cstheme="minorBidi"/>
+                                  <w:color w:val="000000" w:themeColor="text1"/>
+                                  <w:kern w:val="24"/>
+                                  <w:sz w:val="36"/>
+                                  <w:szCs w:val="36"/>
+                                </w:rPr>
+                                <w:t>2 x = do</w:t>
+                              </w:r>
+                            </w:p>
+                          </w:txbxContent>
+                        </wps:txbx>
+                        <wps:bodyPr wrap="none" rtlCol="0">
+                          <a:spAutoFit/>
+                        </wps:bodyPr>
+                      </wps:wsp>
+                      <wps:wsp>
+                        <wps:cNvPr id="283" name="Tekstvak 283"/>
+                        <wps:cNvSpPr txBox="1"/>
+                        <wps:spPr>
+                          <a:xfrm>
+                            <a:off x="4310622" y="777348"/>
+                            <a:ext cx="905510" cy="356870"/>
+                          </a:xfrm>
+                          <a:prstGeom prst="rect">
+                            <a:avLst/>
+                          </a:prstGeom>
+                          <a:noFill/>
+                        </wps:spPr>
+                        <wps:txbx>
+                          <w:txbxContent>
+                            <w:p>
+                              <w:pPr>
+                                <w:pStyle w:val="Normaalweb"/>
+                                <w:spacing w:before="0" w:beforeAutospacing="0" w:after="0" w:afterAutospacing="0"/>
+                              </w:pPr>
+                              <w:proofErr w:type="gramStart"/>
+                              <w:r>
+                                <w:rPr>
+                                  <w:rFonts w:asciiTheme="minorHAnsi" w:hAnsi="Trebuchet MS" w:cstheme="minorBidi"/>
+                                  <w:color w:val="000000" w:themeColor="text1"/>
+                                  <w:kern w:val="24"/>
+                                  <w:sz w:val="36"/>
+                                  <w:szCs w:val="36"/>
+                                </w:rPr>
+                                <w:t>y</w:t>
+                              </w:r>
+                              <w:proofErr w:type="gramEnd"/>
+                              <w:r>
+                                <w:rPr>
+                                  <w:rFonts w:asciiTheme="minorHAnsi" w:hAnsi="Trebuchet MS" w:cstheme="minorBidi"/>
+                                  <w:color w:val="000000" w:themeColor="text1"/>
+                                  <w:kern w:val="24"/>
+                                  <w:sz w:val="36"/>
+                                  <w:szCs w:val="36"/>
+                                </w:rPr>
+                                <w:t xml:space="preserve"> &lt;- f x</w:t>
+                              </w:r>
+                            </w:p>
+                          </w:txbxContent>
+                        </wps:txbx>
+                        <wps:bodyPr wrap="none" rtlCol="0">
+                          <a:spAutoFit/>
+                        </wps:bodyPr>
+                      </wps:wsp>
+                      <wps:wsp>
+                        <wps:cNvPr id="284" name="Tekstvak 284"/>
+                        <wps:cNvSpPr txBox="1"/>
+                        <wps:spPr>
+                          <a:xfrm>
+                            <a:off x="4310622" y="1705928"/>
+                            <a:ext cx="929640" cy="356870"/>
+                          </a:xfrm>
+                          <a:prstGeom prst="rect">
+                            <a:avLst/>
+                          </a:prstGeom>
+                          <a:noFill/>
+                        </wps:spPr>
+                        <wps:txbx>
+                          <w:txbxContent>
+                            <w:p>
+                              <w:pPr>
+                                <w:pStyle w:val="Normaalweb"/>
+                                <w:spacing w:before="0" w:beforeAutospacing="0" w:after="0" w:afterAutospacing="0"/>
+                              </w:pPr>
+                              <w:proofErr w:type="spellStart"/>
+                              <w:proofErr w:type="gramStart"/>
+                              <w:r>
+                                <w:rPr>
+                                  <w:rFonts w:asciiTheme="minorHAnsi" w:hAnsi="Trebuchet MS" w:cstheme="minorBidi"/>
+                                  <w:color w:val="000000" w:themeColor="text1"/>
+                                  <w:kern w:val="24"/>
+                                  <w:sz w:val="36"/>
+                                  <w:szCs w:val="36"/>
+                                </w:rPr>
+                                <w:t>z</w:t>
+                              </w:r>
+                              <w:proofErr w:type="spellEnd"/>
+                              <w:proofErr w:type="gramEnd"/>
+                              <w:r>
+                                <w:rPr>
+                                  <w:rFonts w:asciiTheme="minorHAnsi" w:hAnsi="Trebuchet MS" w:cstheme="minorBidi"/>
+                                  <w:color w:val="000000" w:themeColor="text1"/>
+                                  <w:kern w:val="24"/>
+                                  <w:sz w:val="36"/>
+                                  <w:szCs w:val="36"/>
+                                </w:rPr>
+                                <w:t xml:space="preserve"> &lt;- g y</w:t>
+                              </w:r>
+                            </w:p>
+                          </w:txbxContent>
+                        </wps:txbx>
+                        <wps:bodyPr wrap="none" rtlCol="0">
+                          <a:spAutoFit/>
+                        </wps:bodyPr>
+                      </wps:wsp>
+                      <wps:wsp>
+                        <wps:cNvPr id="285" name="Tekstvak 285"/>
+                        <wps:cNvSpPr txBox="1"/>
+                        <wps:spPr>
+                          <a:xfrm>
+                            <a:off x="4310622" y="2616711"/>
+                            <a:ext cx="485775" cy="356870"/>
+                          </a:xfrm>
+                          <a:prstGeom prst="rect">
+                            <a:avLst/>
+                          </a:prstGeom>
+                          <a:noFill/>
+                        </wps:spPr>
+                        <wps:txbx>
+                          <w:txbxContent>
+                            <w:p>
+                              <w:pPr>
+                                <w:pStyle w:val="Normaalweb"/>
+                                <w:spacing w:before="0" w:beforeAutospacing="0" w:after="0" w:afterAutospacing="0"/>
+                              </w:pPr>
+                              <w:proofErr w:type="gramStart"/>
+                              <w:r>
+                                <w:rPr>
+                                  <w:rFonts w:asciiTheme="minorHAnsi" w:hAnsi="Trebuchet MS" w:cstheme="minorBidi"/>
+                                  <w:color w:val="000000" w:themeColor="text1"/>
+                                  <w:kern w:val="24"/>
+                                  <w:sz w:val="36"/>
+                                  <w:szCs w:val="36"/>
+                                </w:rPr>
+                                <w:t>h</w:t>
+                              </w:r>
+                              <w:proofErr w:type="gramEnd"/>
+                              <w:r>
+                                <w:rPr>
+                                  <w:rFonts w:asciiTheme="minorHAnsi" w:hAnsi="Trebuchet MS" w:cstheme="minorBidi"/>
+                                  <w:color w:val="000000" w:themeColor="text1"/>
+                                  <w:kern w:val="24"/>
+                                  <w:sz w:val="36"/>
+                                  <w:szCs w:val="36"/>
+                                </w:rPr>
+                                <w:t xml:space="preserve"> </w:t>
+                              </w:r>
+                              <w:proofErr w:type="spellStart"/>
+                              <w:r>
+                                <w:rPr>
+                                  <w:rFonts w:asciiTheme="minorHAnsi" w:hAnsi="Trebuchet MS" w:cstheme="minorBidi"/>
+                                  <w:color w:val="000000" w:themeColor="text1"/>
+                                  <w:kern w:val="24"/>
+                                  <w:sz w:val="36"/>
+                                  <w:szCs w:val="36"/>
+                                </w:rPr>
+                                <w:t>z</w:t>
+                              </w:r>
+                              <w:proofErr w:type="spellEnd"/>
+                            </w:p>
+                          </w:txbxContent>
+                        </wps:txbx>
+                        <wps:bodyPr wrap="none" rtlCol="0">
+                          <a:spAutoFit/>
+                        </wps:bodyPr>
+                      </wps:wsp>
+                      <wps:wsp>
+                        <wps:cNvPr id="286" name="Kromme verbindingslijn 286"/>
+                        <wps:cNvCnPr>
+                          <a:stCxn id="294" idx="2"/>
+                        </wps:cNvCnPr>
+                        <wps:spPr>
+                          <a:xfrm rot="10800000" flipV="1">
+                            <a:off x="1805535" y="962015"/>
+                            <a:ext cx="590550" cy="1839364"/>
+                          </a:xfrm>
+                          <a:prstGeom prst="curvedConnector3">
+                            <a:avLst>
+                              <a:gd name="adj1" fmla="val 138710"/>
+                            </a:avLst>
+                          </a:prstGeom>
+                          <a:ln w="19050">
+                            <a:tailEnd type="triangle"/>
+                          </a:ln>
+                        </wps:spPr>
+                        <wps:style>
+                          <a:lnRef idx="1">
+                            <a:schemeClr val="accent1"/>
+                          </a:lnRef>
+                          <a:fillRef idx="0">
+                            <a:schemeClr val="accent1"/>
+                          </a:fillRef>
+                          <a:effectRef idx="0">
+                            <a:schemeClr val="accent1"/>
+                          </a:effectRef>
+                          <a:fontRef idx="minor">
+                            <a:schemeClr val="tx1"/>
+                          </a:fontRef>
+                        </wps:style>
+                        <wps:bodyPr/>
+                      </wps:wsp>
+                      <wps:wsp>
+                        <wps:cNvPr id="287" name="Rechte verbindingslijn met pijl 287"/>
+                        <wps:cNvCnPr>
+                          <a:stCxn id="288" idx="4"/>
+                          <a:endCxn id="289" idx="0"/>
+                        </wps:cNvCnPr>
+                        <wps:spPr>
+                          <a:xfrm>
+                            <a:off x="3391928" y="2142711"/>
+                            <a:ext cx="0" cy="401814"/>
+                          </a:xfrm>
+                          <a:prstGeom prst="straightConnector1">
+                            <a:avLst/>
+                          </a:prstGeom>
+                          <a:ln w="19050">
+                            <a:tailEnd type="triangle"/>
+                          </a:ln>
+                        </wps:spPr>
+                        <wps:style>
+                          <a:lnRef idx="1">
+                            <a:schemeClr val="accent1"/>
+                          </a:lnRef>
+                          <a:fillRef idx="0">
+                            <a:schemeClr val="accent1"/>
+                          </a:fillRef>
+                          <a:effectRef idx="0">
+                            <a:schemeClr val="accent1"/>
+                          </a:effectRef>
+                          <a:fontRef idx="minor">
+                            <a:schemeClr val="tx1"/>
+                          </a:fontRef>
+                        </wps:style>
+                        <wps:bodyPr/>
+                      </wps:wsp>
+                      <wps:wsp>
+                        <wps:cNvPr id="288" name="Ovaal 288"/>
+                        <wps:cNvSpPr/>
+                        <wps:spPr>
+                          <a:xfrm>
+                            <a:off x="3124800" y="1629004"/>
+                            <a:ext cx="534256" cy="513707"/>
+                          </a:xfrm>
+                          <a:prstGeom prst="ellipse">
+                            <a:avLst/>
+                          </a:prstGeom>
+                        </wps:spPr>
+                        <wps:style>
+                          <a:lnRef idx="2">
+                            <a:schemeClr val="accent6"/>
+                          </a:lnRef>
+                          <a:fillRef idx="1">
+                            <a:schemeClr val="lt1"/>
+                          </a:fillRef>
+                          <a:effectRef idx="0">
+                            <a:schemeClr val="accent6"/>
+                          </a:effectRef>
+                          <a:fontRef idx="minor">
+                            <a:schemeClr val="dk1"/>
+                          </a:fontRef>
+                        </wps:style>
+                        <wps:bodyPr rot="0" spcFirstLastPara="0" vert="horz" wrap="square" lIns="36000" tIns="45720" rIns="36000" bIns="45720" numCol="1" spcCol="0" rtlCol="0" fromWordArt="0" anchor="ctr" anchorCtr="0" forceAA="0" compatLnSpc="1">
+                          <a:prstTxWarp prst="textNoShape">
+                            <a:avLst/>
+                          </a:prstTxWarp>
+                          <a:noAutofit/>
+                        </wps:bodyPr>
+                      </wps:wsp>
+                      <wps:wsp>
+                        <wps:cNvPr id="289" name="Ovaal 289"/>
+                        <wps:cNvSpPr/>
+                        <wps:spPr>
+                          <a:xfrm>
+                            <a:off x="3124800" y="2544525"/>
+                            <a:ext cx="534256" cy="513707"/>
+                          </a:xfrm>
+                          <a:prstGeom prst="ellipse">
+                            <a:avLst/>
+                          </a:prstGeom>
+                        </wps:spPr>
+                        <wps:style>
+                          <a:lnRef idx="2">
+                            <a:schemeClr val="accent6"/>
+                          </a:lnRef>
+                          <a:fillRef idx="1">
+                            <a:schemeClr val="lt1"/>
+                          </a:fillRef>
+                          <a:effectRef idx="0">
+                            <a:schemeClr val="accent6"/>
+                          </a:effectRef>
+                          <a:fontRef idx="minor">
+                            <a:schemeClr val="dk1"/>
+                          </a:fontRef>
+                        </wps:style>
+                        <wps:bodyPr rot="0" spcFirstLastPara="0" vert="horz" wrap="square" lIns="36000" tIns="45720" rIns="36000" bIns="45720" numCol="1" spcCol="0" rtlCol="0" fromWordArt="0" anchor="ctr" anchorCtr="0" forceAA="0" compatLnSpc="1">
+                          <a:prstTxWarp prst="textNoShape">
+                            <a:avLst/>
+                          </a:prstTxWarp>
+                          <a:noAutofit/>
+                        </wps:bodyPr>
+                      </wps:wsp>
+                      <wps:wsp>
+                        <wps:cNvPr id="290" name="Kromme verbindingslijn 290"/>
+                        <wps:cNvCnPr>
+                          <a:stCxn id="294" idx="6"/>
+                          <a:endCxn id="289" idx="6"/>
+                        </wps:cNvCnPr>
+                        <wps:spPr>
+                          <a:xfrm>
+                            <a:off x="2930341" y="962015"/>
+                            <a:ext cx="728715" cy="1839364"/>
+                          </a:xfrm>
+                          <a:prstGeom prst="curvedConnector3">
+                            <a:avLst>
+                              <a:gd name="adj1" fmla="val 131370"/>
+                            </a:avLst>
+                          </a:prstGeom>
+                          <a:ln w="19050">
+                            <a:tailEnd type="triangle"/>
+                          </a:ln>
+                        </wps:spPr>
+                        <wps:style>
+                          <a:lnRef idx="1">
+                            <a:schemeClr val="accent1"/>
+                          </a:lnRef>
+                          <a:fillRef idx="0">
+                            <a:schemeClr val="accent1"/>
+                          </a:fillRef>
+                          <a:effectRef idx="0">
+                            <a:schemeClr val="accent1"/>
+                          </a:effectRef>
+                          <a:fontRef idx="minor">
+                            <a:schemeClr val="tx1"/>
+                          </a:fontRef>
+                        </wps:style>
+                        <wps:bodyPr/>
+                      </wps:wsp>
+                      <wps:wsp>
+                        <wps:cNvPr id="291" name="Tekstvak 291"/>
+                        <wps:cNvSpPr txBox="1"/>
+                        <wps:spPr>
+                          <a:xfrm>
+                            <a:off x="179996" y="180000"/>
+                            <a:ext cx="1328420" cy="356870"/>
+                          </a:xfrm>
+                          <a:prstGeom prst="rect">
+                            <a:avLst/>
+                          </a:prstGeom>
+                          <a:noFill/>
+                        </wps:spPr>
+                        <wps:txbx>
+                          <w:txbxContent>
+                            <w:p>
+                              <w:pPr>
+                                <w:pStyle w:val="Normaalweb"/>
+                                <w:spacing w:before="0" w:beforeAutospacing="0" w:after="0" w:afterAutospacing="0"/>
+                              </w:pPr>
+                              <w:proofErr w:type="gramStart"/>
+                              <w:r>
+                                <w:rPr>
+                                  <w:rFonts w:asciiTheme="minorHAnsi" w:hAnsi="Trebuchet MS" w:cstheme="minorBidi"/>
+                                  <w:color w:val="000000" w:themeColor="text1"/>
+                                  <w:kern w:val="24"/>
+                                  <w:sz w:val="36"/>
+                                  <w:szCs w:val="36"/>
+                                </w:rPr>
+                                <w:t>fun</w:t>
+                              </w:r>
+                              <w:proofErr w:type="gramEnd"/>
+                              <w:r>
+                                <w:rPr>
+                                  <w:rFonts w:asciiTheme="minorHAnsi" w:hAnsi="Trebuchet MS" w:cstheme="minorBidi"/>
+                                  <w:color w:val="000000" w:themeColor="text1"/>
+                                  <w:kern w:val="24"/>
+                                  <w:sz w:val="36"/>
+                                  <w:szCs w:val="36"/>
+                                </w:rPr>
+                                <w:t>1 x = do</w:t>
+                              </w:r>
+                            </w:p>
+                          </w:txbxContent>
+                        </wps:txbx>
+                        <wps:bodyPr wrap="none" rtlCol="0">
+                          <a:spAutoFit/>
+                        </wps:bodyPr>
+                      </wps:wsp>
+                      <wps:wsp>
+                        <wps:cNvPr id="292" name="Tekstvak 292"/>
+                        <wps:cNvSpPr txBox="1"/>
+                        <wps:spPr>
+                          <a:xfrm>
+                            <a:off x="512613" y="777348"/>
+                            <a:ext cx="905510" cy="356870"/>
+                          </a:xfrm>
+                          <a:prstGeom prst="rect">
+                            <a:avLst/>
+                          </a:prstGeom>
+                          <a:noFill/>
+                        </wps:spPr>
+                        <wps:txbx>
+                          <w:txbxContent>
+                            <w:p>
+                              <w:pPr>
+                                <w:pStyle w:val="Normaalweb"/>
+                                <w:spacing w:before="0" w:beforeAutospacing="0" w:after="0" w:afterAutospacing="0"/>
+                              </w:pPr>
+                              <w:proofErr w:type="gramStart"/>
+                              <w:r>
+                                <w:rPr>
+                                  <w:rFonts w:asciiTheme="minorHAnsi" w:hAnsi="Trebuchet MS" w:cstheme="minorBidi"/>
+                                  <w:color w:val="000000" w:themeColor="text1"/>
+                                  <w:kern w:val="24"/>
+                                  <w:sz w:val="36"/>
+                                  <w:szCs w:val="36"/>
+                                </w:rPr>
+                                <w:t>y</w:t>
+                              </w:r>
+                              <w:proofErr w:type="gramEnd"/>
+                              <w:r>
+                                <w:rPr>
+                                  <w:rFonts w:asciiTheme="minorHAnsi" w:hAnsi="Trebuchet MS" w:cstheme="minorBidi"/>
+                                  <w:color w:val="000000" w:themeColor="text1"/>
+                                  <w:kern w:val="24"/>
+                                  <w:sz w:val="36"/>
+                                  <w:szCs w:val="36"/>
+                                </w:rPr>
+                                <w:t xml:space="preserve"> &lt;- f x</w:t>
+                              </w:r>
+                            </w:p>
+                          </w:txbxContent>
+                        </wps:txbx>
+                        <wps:bodyPr wrap="none" rtlCol="0">
+                          <a:spAutoFit/>
+                        </wps:bodyPr>
+                      </wps:wsp>
+                      <wps:wsp>
+                        <wps:cNvPr id="293" name="Tekstvak 293"/>
+                        <wps:cNvSpPr txBox="1"/>
+                        <wps:spPr>
+                          <a:xfrm>
+                            <a:off x="512613" y="1705928"/>
+                            <a:ext cx="942340" cy="356870"/>
+                          </a:xfrm>
+                          <a:prstGeom prst="rect">
+                            <a:avLst/>
+                          </a:prstGeom>
+                          <a:noFill/>
+                        </wps:spPr>
+                        <wps:txbx>
+                          <w:txbxContent>
+                            <w:p>
+                              <w:pPr>
+                                <w:pStyle w:val="Normaalweb"/>
+                                <w:spacing w:before="0" w:beforeAutospacing="0" w:after="0" w:afterAutospacing="0"/>
+                              </w:pPr>
+                              <w:proofErr w:type="spellStart"/>
+                              <w:proofErr w:type="gramStart"/>
+                              <w:r>
+                                <w:rPr>
+                                  <w:rFonts w:asciiTheme="minorHAnsi" w:hAnsi="Trebuchet MS" w:cstheme="minorBidi"/>
+                                  <w:color w:val="000000" w:themeColor="text1"/>
+                                  <w:kern w:val="24"/>
+                                  <w:sz w:val="36"/>
+                                  <w:szCs w:val="36"/>
+                                </w:rPr>
+                                <w:t>z</w:t>
+                              </w:r>
+                              <w:proofErr w:type="spellEnd"/>
+                              <w:proofErr w:type="gramEnd"/>
+                              <w:r>
+                                <w:rPr>
+                                  <w:rFonts w:asciiTheme="minorHAnsi" w:hAnsi="Trebuchet MS" w:cstheme="minorBidi"/>
+                                  <w:color w:val="000000" w:themeColor="text1"/>
+                                  <w:kern w:val="24"/>
+                                  <w:sz w:val="36"/>
+                                  <w:szCs w:val="36"/>
+                                </w:rPr>
+                                <w:t xml:space="preserve"> &lt;- p y</w:t>
+                              </w:r>
+                            </w:p>
+                          </w:txbxContent>
+                        </wps:txbx>
+                        <wps:bodyPr wrap="none" rtlCol="0">
+                          <a:spAutoFit/>
+                        </wps:bodyPr>
+                      </wps:wsp>
+                      <wps:wsp>
+                        <wps:cNvPr id="294" name="Tekstvak 294"/>
+                        <wps:cNvSpPr txBox="1"/>
+                        <wps:spPr>
+                          <a:xfrm>
+                            <a:off x="512613" y="2616711"/>
+                            <a:ext cx="487680" cy="356870"/>
+                          </a:xfrm>
+                          <a:prstGeom prst="rect">
+                            <a:avLst/>
+                          </a:prstGeom>
+                          <a:noFill/>
+                        </wps:spPr>
+                        <wps:txbx>
+                          <w:txbxContent>
+                            <w:p>
+                              <w:pPr>
+                                <w:pStyle w:val="Normaalweb"/>
+                                <w:spacing w:before="0" w:beforeAutospacing="0" w:after="0" w:afterAutospacing="0"/>
+                              </w:pPr>
+                              <w:proofErr w:type="gramStart"/>
+                              <w:r>
+                                <w:rPr>
+                                  <w:rFonts w:asciiTheme="minorHAnsi" w:hAnsi="Trebuchet MS" w:cstheme="minorBidi"/>
+                                  <w:color w:val="000000" w:themeColor="text1"/>
+                                  <w:kern w:val="24"/>
+                                  <w:sz w:val="36"/>
+                                  <w:szCs w:val="36"/>
+                                </w:rPr>
+                                <w:t>q</w:t>
+                              </w:r>
+                              <w:proofErr w:type="gramEnd"/>
+                              <w:r>
+                                <w:rPr>
+                                  <w:rFonts w:asciiTheme="minorHAnsi" w:hAnsi="Trebuchet MS" w:cstheme="minorBidi"/>
+                                  <w:color w:val="000000" w:themeColor="text1"/>
+                                  <w:kern w:val="24"/>
+                                  <w:sz w:val="36"/>
+                                  <w:szCs w:val="36"/>
+                                </w:rPr>
+                                <w:t xml:space="preserve"> </w:t>
+                              </w:r>
+                              <w:proofErr w:type="spellStart"/>
+                              <w:r>
+                                <w:rPr>
+                                  <w:rFonts w:asciiTheme="minorHAnsi" w:hAnsi="Trebuchet MS" w:cstheme="minorBidi"/>
+                                  <w:color w:val="000000" w:themeColor="text1"/>
+                                  <w:kern w:val="24"/>
+                                  <w:sz w:val="36"/>
+                                  <w:szCs w:val="36"/>
+                                </w:rPr>
+                                <w:t>z</w:t>
+                              </w:r>
+                              <w:proofErr w:type="spellEnd"/>
+                            </w:p>
+                          </w:txbxContent>
+                        </wps:txbx>
+                        <wps:bodyPr wrap="none" rtlCol="0">
+                          <a:spAutoFit/>
+                        </wps:bodyPr>
+                      </wps:wsp>
+                      <wps:wsp>
+                        <wps:cNvPr id="295" name="Tekstvak 295"/>
+                        <wps:cNvSpPr txBox="1"/>
+                        <wps:spPr>
+                          <a:xfrm>
+                            <a:off x="3341784" y="2118954"/>
+                            <a:ext cx="548005" cy="356870"/>
+                          </a:xfrm>
+                          <a:prstGeom prst="rect">
+                            <a:avLst/>
+                          </a:prstGeom>
+                          <a:noFill/>
+                        </wps:spPr>
+                        <wps:txbx>
+                          <w:txbxContent>
+                            <w:p>
+                              <w:pPr>
+                                <w:pStyle w:val="Normaalweb"/>
+                                <w:spacing w:before="0" w:beforeAutospacing="0" w:after="0" w:afterAutospacing="0"/>
+                              </w:pPr>
+                              <w:r>
+                                <w:rPr>
+                                  <w:rFonts w:asciiTheme="minorHAnsi" w:hAnsi="Trebuchet MS" w:cstheme="minorBidi"/>
+                                  <w:color w:val="000000" w:themeColor="text1"/>
+                                  <w:kern w:val="24"/>
+                                  <w:sz w:val="36"/>
+                                  <w:szCs w:val="36"/>
+                                </w:rPr>
+                                <w:t>“</w:t>
+                              </w:r>
+                              <w:proofErr w:type="gramStart"/>
+                              <w:r>
+                                <w:rPr>
+                                  <w:rFonts w:asciiTheme="minorHAnsi" w:hAnsi="Trebuchet MS" w:cstheme="minorBidi"/>
+                                  <w:color w:val="000000" w:themeColor="text1"/>
+                                  <w:kern w:val="24"/>
+                                  <w:sz w:val="36"/>
+                                  <w:szCs w:val="36"/>
+                                </w:rPr>
+                                <w:t>h</w:t>
+                              </w:r>
+                              <w:proofErr w:type="gramEnd"/>
+                              <w:r>
+                                <w:rPr>
+                                  <w:rFonts w:asciiTheme="minorHAnsi" w:hAnsi="Trebuchet MS" w:cstheme="minorBidi"/>
+                                  <w:color w:val="000000" w:themeColor="text1"/>
+                                  <w:kern w:val="24"/>
+                                  <w:sz w:val="36"/>
+                                  <w:szCs w:val="36"/>
+                                </w:rPr>
+                                <w:t>”</w:t>
+                              </w:r>
+                            </w:p>
+                          </w:txbxContent>
+                        </wps:txbx>
+                        <wps:bodyPr wrap="none" rtlCol="0">
+                          <a:spAutoFit/>
+                        </wps:bodyPr>
+                      </wps:wsp>
+                      <wps:wsp>
+                        <wps:cNvPr id="296" name="Tekstvak 296"/>
+                        <wps:cNvSpPr txBox="1"/>
+                        <wps:spPr>
+                          <a:xfrm>
+                            <a:off x="1623844" y="2118954"/>
+                            <a:ext cx="550545" cy="356870"/>
+                          </a:xfrm>
+                          <a:prstGeom prst="rect">
+                            <a:avLst/>
+                          </a:prstGeom>
+                          <a:noFill/>
+                        </wps:spPr>
+                        <wps:txbx>
+                          <w:txbxContent>
+                            <w:p>
+                              <w:pPr>
+                                <w:pStyle w:val="Normaalweb"/>
+                                <w:spacing w:before="0" w:beforeAutospacing="0" w:after="0" w:afterAutospacing="0"/>
+                              </w:pPr>
+                              <w:r>
+                                <w:rPr>
+                                  <w:rFonts w:asciiTheme="minorHAnsi" w:hAnsi="Trebuchet MS" w:cstheme="minorBidi"/>
+                                  <w:color w:val="000000" w:themeColor="text1"/>
+                                  <w:kern w:val="24"/>
+                                  <w:sz w:val="36"/>
+                                  <w:szCs w:val="36"/>
+                                </w:rPr>
+                                <w:t>“</w:t>
+                              </w:r>
+                              <w:proofErr w:type="gramStart"/>
+                              <w:r>
+                                <w:rPr>
+                                  <w:rFonts w:asciiTheme="minorHAnsi" w:hAnsi="Trebuchet MS" w:cstheme="minorBidi"/>
+                                  <w:color w:val="000000" w:themeColor="text1"/>
+                                  <w:kern w:val="24"/>
+                                  <w:sz w:val="36"/>
+                                  <w:szCs w:val="36"/>
+                                </w:rPr>
+                                <w:t>q</w:t>
+                              </w:r>
+                              <w:proofErr w:type="gramEnd"/>
+                              <w:r>
+                                <w:rPr>
+                                  <w:rFonts w:asciiTheme="minorHAnsi" w:hAnsi="Trebuchet MS" w:cstheme="minorBidi"/>
+                                  <w:color w:val="000000" w:themeColor="text1"/>
+                                  <w:kern w:val="24"/>
+                                  <w:sz w:val="36"/>
+                                  <w:szCs w:val="36"/>
+                                </w:rPr>
+                                <w:t>”</w:t>
+                              </w:r>
+                            </w:p>
+                          </w:txbxContent>
+                        </wps:txbx>
+                        <wps:bodyPr wrap="none" rtlCol="0">
+                          <a:spAutoFit/>
+                        </wps:bodyPr>
+                      </wps:wsp>
+                      <wps:wsp>
+                        <wps:cNvPr id="297" name="Tekstvak 297"/>
+                        <wps:cNvSpPr txBox="1"/>
+                        <wps:spPr>
+                          <a:xfrm>
+                            <a:off x="1317037" y="1253453"/>
+                            <a:ext cx="422910" cy="356870"/>
+                          </a:xfrm>
+                          <a:prstGeom prst="rect">
+                            <a:avLst/>
+                          </a:prstGeom>
+                          <a:noFill/>
+                        </wps:spPr>
+                        <wps:txbx>
+                          <w:txbxContent>
+                            <w:p>
+                              <w:pPr>
+                                <w:pStyle w:val="Normaalweb"/>
+                                <w:spacing w:before="0" w:beforeAutospacing="0" w:after="0" w:afterAutospacing="0"/>
+                              </w:pPr>
+                              <w:r>
+                                <w:rPr>
+                                  <w:rFonts w:asciiTheme="minorHAnsi" w:hAnsi="Trebuchet MS" w:cstheme="minorBidi"/>
+                                  <w:color w:val="000000" w:themeColor="text1"/>
+                                  <w:kern w:val="24"/>
+                                  <w:sz w:val="36"/>
+                                  <w:szCs w:val="36"/>
+                                </w:rPr>
+                                <w:t>“”</w:t>
+                              </w:r>
+                            </w:p>
+                          </w:txbxContent>
+                        </wps:txbx>
+                        <wps:bodyPr wrap="none" rtlCol="0">
+                          <a:spAutoFit/>
+                        </wps:bodyPr>
+                      </wps:wsp>
+                      <wps:wsp>
+                        <wps:cNvPr id="298" name="Tekstvak 298"/>
+                        <wps:cNvSpPr txBox="1"/>
+                        <wps:spPr>
+                          <a:xfrm>
+                            <a:off x="3664923" y="1253453"/>
+                            <a:ext cx="422910" cy="356870"/>
+                          </a:xfrm>
+                          <a:prstGeom prst="rect">
+                            <a:avLst/>
+                          </a:prstGeom>
+                          <a:noFill/>
+                        </wps:spPr>
+                        <wps:txbx>
+                          <w:txbxContent>
+                            <w:p>
+                              <w:pPr>
+                                <w:pStyle w:val="Normaalweb"/>
+                                <w:spacing w:before="0" w:beforeAutospacing="0" w:after="0" w:afterAutospacing="0"/>
+                              </w:pPr>
+                              <w:r>
+                                <w:rPr>
+                                  <w:rFonts w:asciiTheme="minorHAnsi" w:hAnsi="Trebuchet MS" w:cstheme="minorBidi"/>
+                                  <w:color w:val="000000" w:themeColor="text1"/>
+                                  <w:kern w:val="24"/>
+                                  <w:sz w:val="36"/>
+                                  <w:szCs w:val="36"/>
+                                </w:rPr>
+                                <w:t>“”</w:t>
+                              </w:r>
+                            </w:p>
+                          </w:txbxContent>
+                        </wps:txbx>
+                        <wps:bodyPr wrap="none" rtlCol="0">
+                          <a:spAutoFit/>
+                        </wps:bodyPr>
+                      </wps:wsp>
+                    </wpc:wpc>
+                  </a:graphicData>
+                </a:graphic>
+                <wp14:sizeRelH relativeFrom="margin">
+                  <wp14:pctWidth>0</wp14:pctWidth>
+                </wp14:sizeRelH>
+                <wp14:sizeRelV relativeFrom="margin">
+                  <wp14:pctHeight>0</wp14:pctHeight>
+                </wp14:sizeRelV>
+              </wp:anchor>
+            </w:drawing>
+          </mc:Choice>
+          <mc:Fallback>
+            <w:pict>
+              <v:group w14:anchorId="4A3BADF0" id="_x0000_s1093" style="position:absolute;margin-left:0;margin-top:22.35pt;width:443.45pt;height:279.35pt;z-index:251669504;mso-wrap-distance-left:0;mso-wrap-distance-right:0;mso-width-relative:margin;mso-height-relative:margin" coordsize="5631815,3547745" o:gfxdata="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">
+                <v:shape id="_x0000_s1094" type="#_x0000_t75" style="position:absolute;width:5631815;height:3547745;visibility:visible;mso-wrap-style:square">
+                  <v:fill o:detectmouseclick="t"/>
+                  <v:path o:connecttype="none"/>
+                </v:shape>
+                <v:oval id="Ovaal 278" o:spid="_x0000_s1095" style="position:absolute;left:2396085;top:705161;width:534256;height:513707;visibility:visible;mso-wrap-style:square;v-text-anchor:middle" o:gfxdata="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" fillcolor="white [3201]" strokecolor="#8a479b [3209]" strokeweight="1pt">
+                  <v:stroke joinstyle="miter"/>
+                  <v:textbox inset="1mm,,1mm"/>
+                </v:oval>
+                <v:shape id="Rechte verbindingslijn met pijl 279" o:spid="_x0000_s1096" type="#_x0000_t32" style="position:absolute;left:2072663;top:2142711;width:0;height:401814;visibility:visible;mso-wrap-style:square" o:connectortype="straight" o:gfxdata="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" strokecolor="#006a89 [3204]" strokeweight="1.5pt">
+                  <v:stroke endarrow="block" joinstyle="miter"/>
+                </v:shape>
+                <v:oval id="Ovaal 280" o:spid="_x0000_s1097" style="position:absolute;left:1805535;top:1629004;width:534256;height:513707;visibility:visible;mso-wrap-style:square;v-text-anchor:middle" o:gfxdata="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" fillcolor="white [3201]" strokecolor="#8a479b [3209]" strokeweight="1pt">
+                  <v:stroke joinstyle="miter"/>
+                  <v:textbox inset="1mm,,1mm"/>
+                </v:oval>
+                <v:oval id="Ovaal 281" o:spid="_x0000_s1098" style="position:absolute;left:1805535;top:2544525;width:534256;height:513707;visibility:visible;mso-wrap-style:square;v-text-anchor:middle" o:gfxdata="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" fillcolor="white [3201]" strokecolor="#8a479b [3209]" strokeweight="1pt">
+                  <v:stroke joinstyle="miter"/>
+                  <v:textbox inset="1mm,,1mm"/>
+                </v:oval>
+                <v:shape id="Tekstvak 282" o:spid="_x0000_s1099" type="#_x0000_t202" style="position:absolute;left:3978005;top:180000;width:1328420;height:356870;visibility:visible;mso-wrap-style:none;v-text-anchor:top" o:gfxdata="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" filled="f" stroked="f">
+                  <v:textbox style="mso-fit-shape-to-text:t">
+                    <w:txbxContent>
+                      <w:p>
+                        <w:pPr>
+                          <w:pStyle w:val="Normaalweb"/>
+                          <w:spacing w:before="0" w:beforeAutospacing="0" w:after="0" w:afterAutospacing="0"/>
+                        </w:pPr>
+                        <w:proofErr w:type="gramStart"/>
+                        <w:r>
+                          <w:rPr>
+                            <w:rFonts w:asciiTheme="minorHAnsi" w:hAnsi="Trebuchet MS" w:cstheme="minorBidi"/>
+                            <w:color w:val="000000" w:themeColor="text1"/>
+                            <w:kern w:val="24"/>
+                            <w:sz w:val="36"/>
+                            <w:szCs w:val="36"/>
+                          </w:rPr>
+                          <w:t>fun</w:t>
+                        </w:r>
+                        <w:proofErr w:type="gramEnd"/>
+                        <w:r>
+                          <w:rPr>
+                            <w:rFonts w:asciiTheme="minorHAnsi" w:hAnsi="Trebuchet MS" w:cstheme="minorBidi"/>
+                            <w:color w:val="000000" w:themeColor="text1"/>
+                            <w:kern w:val="24"/>
+                            <w:sz w:val="36"/>
+                            <w:szCs w:val="36"/>
+                          </w:rPr>
+                          <w:t>2 x = do</w:t>
+                        </w:r>
+                      </w:p>
+                    </w:txbxContent>
+                  </v:textbox>
+                </v:shape>
+                <v:shape id="Tekstvak 283" o:spid="_x0000_s1100" type="#_x0000_t202" style="position:absolute;left:4310622;top:777348;width:905510;height:356870;visibility:visible;mso-wrap-style:none;v-text-anchor:top" o:gfxdata="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" filled="f" stroked="f">
+                  <v:textbox style="mso-fit-shape-to-text:t">
+                    <w:txbxContent>
+                      <w:p>
+                        <w:pPr>
+                          <w:pStyle w:val="Normaalweb"/>
+                          <w:spacing w:before="0" w:beforeAutospacing="0" w:after="0" w:afterAutospacing="0"/>
+                        </w:pPr>
+                        <w:proofErr w:type="gramStart"/>
+                        <w:r>
+                          <w:rPr>
+                            <w:rFonts w:asciiTheme="minorHAnsi" w:hAnsi="Trebuchet MS" w:cstheme="minorBidi"/>
+                            <w:color w:val="000000" w:themeColor="text1"/>
+                            <w:kern w:val="24"/>
+                            <w:sz w:val="36"/>
+                            <w:szCs w:val="36"/>
+                          </w:rPr>
+                          <w:t>y</w:t>
+                        </w:r>
+                        <w:proofErr w:type="gramEnd"/>
+                        <w:r>
+                          <w:rPr>
+                            <w:rFonts w:asciiTheme="minorHAnsi" w:hAnsi="Trebuchet MS" w:cstheme="minorBidi"/>
+                            <w:color w:val="000000" w:themeColor="text1"/>
+                            <w:kern w:val="24"/>
+                            <w:sz w:val="36"/>
+                            <w:szCs w:val="36"/>
+                          </w:rPr>
+                          <w:t xml:space="preserve"> &lt;- f x</w:t>
+                        </w:r>
+                      </w:p>
+                    </w:txbxContent>
+                  </v:textbox>
+                </v:shape>
+                <v:shape id="Tekstvak 284" o:spid="_x0000_s1101" type="#_x0000_t202" style="position:absolute;left:4310622;top:1705928;width:929640;height:356870;visibility:visible;mso-wrap-style:none;v-text-anchor:top" o:gfxdata="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" filled="f" stroked="f">
+                  <v:textbox style="mso-fit-shape-to-text:t">
+                    <w:txbxContent>
+                      <w:p>
+                        <w:pPr>
+                          <w:pStyle w:val="Normaalweb"/>
+                          <w:spacing w:before="0" w:beforeAutospacing="0" w:after="0" w:afterAutospacing="0"/>
+                        </w:pPr>
+                        <w:proofErr w:type="spellStart"/>
+                        <w:proofErr w:type="gramStart"/>
+                        <w:r>
+                          <w:rPr>
+                            <w:rFonts w:asciiTheme="minorHAnsi" w:hAnsi="Trebuchet MS" w:cstheme="minorBidi"/>
+                            <w:color w:val="000000" w:themeColor="text1"/>
+                            <w:kern w:val="24"/>
+                            <w:sz w:val="36"/>
+                            <w:szCs w:val="36"/>
+                          </w:rPr>
+                          <w:t>z</w:t>
+                        </w:r>
+                        <w:proofErr w:type="spellEnd"/>
+                        <w:proofErr w:type="gramEnd"/>
+                        <w:r>
+                          <w:rPr>
+                            <w:rFonts w:asciiTheme="minorHAnsi" w:hAnsi="Trebuchet MS" w:cstheme="minorBidi"/>
+                            <w:color w:val="000000" w:themeColor="text1"/>
+                            <w:kern w:val="24"/>
+                            <w:sz w:val="36"/>
+                            <w:szCs w:val="36"/>
+                          </w:rPr>
+                          <w:t xml:space="preserve"> &lt;- g y</w:t>
+                        </w:r>
+                      </w:p>
+                    </w:txbxContent>
+                  </v:textbox>
+                </v:shape>
+                <v:shape id="Tekstvak 285" o:spid="_x0000_s1102" type="#_x0000_t202" style="position:absolute;left:4310622;top:2616711;width:485775;height:356870;visibility:visible;mso-wrap-style:none;v-text-anchor:top" o:gfxdata="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" filled="f" stroked="f">
+                  <v:textbox style="mso-fit-shape-to-text:t">
+                    <w:txbxContent>
+                      <w:p>
+                        <w:pPr>
+                          <w:pStyle w:val="Normaalweb"/>
+                          <w:spacing w:before="0" w:beforeAutospacing="0" w:after="0" w:afterAutospacing="0"/>
+                        </w:pPr>
+                        <w:proofErr w:type="gramStart"/>
+                        <w:r>
+                          <w:rPr>
+                            <w:rFonts w:asciiTheme="minorHAnsi" w:hAnsi="Trebuchet MS" w:cstheme="minorBidi"/>
+                            <w:color w:val="000000" w:themeColor="text1"/>
+                            <w:kern w:val="24"/>
+                            <w:sz w:val="36"/>
+                            <w:szCs w:val="36"/>
+                          </w:rPr>
+                          <w:t>h</w:t>
+                        </w:r>
+                        <w:proofErr w:type="gramEnd"/>
+                        <w:r>
+                          <w:rPr>
+                            <w:rFonts w:asciiTheme="minorHAnsi" w:hAnsi="Trebuchet MS" w:cstheme="minorBidi"/>
+                            <w:color w:val="000000" w:themeColor="text1"/>
+                            <w:kern w:val="24"/>
+                            <w:sz w:val="36"/>
+                            <w:szCs w:val="36"/>
+                          </w:rPr>
+                          <w:t xml:space="preserve"> </w:t>
+                        </w:r>
+                        <w:proofErr w:type="spellStart"/>
+                        <w:r>
+                          <w:rPr>
+                            <w:rFonts w:asciiTheme="minorHAnsi" w:hAnsi="Trebuchet MS" w:cstheme="minorBidi"/>
+                            <w:color w:val="000000" w:themeColor="text1"/>
+                            <w:kern w:val="24"/>
+                            <w:sz w:val="36"/>
+                            <w:szCs w:val="36"/>
+                          </w:rPr>
+                          <w:t>z</w:t>
+                        </w:r>
+                        <w:proofErr w:type="spellEnd"/>
+                      </w:p>
+                    </w:txbxContent>
+                  </v:textbox>
+                </v:shape>
+                <v:shape id="Kromme verbindingslijn 286" o:spid="_x0000_s1103" type="#_x0000_t38" style="position:absolute;left:1805535;top:962015;width:590550;height:1839364;rotation:180;flip:y;visibility:visible;mso-wrap-style:square" o:connectortype="curved" o:gfxdata="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" adj="29961" strokecolor="#006a89 [3204]" strokeweight="1.5pt">
+                  <v:stroke endarrow="block" joinstyle="miter"/>
+                </v:shape>
+                <v:shape id="Rechte verbindingslijn met pijl 287" o:spid="_x0000_s1104" type="#_x0000_t32" style="position:absolute;left:3391928;top:2142711;width:0;height:401814;visibility:visible;mso-wrap-style:square" o:connectortype="straight" o:gfxdata="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" strokecolor="#006a89 [3204]" strokeweight="1.5pt">
+                  <v:stroke endarrow="block" joinstyle="miter"/>
+                </v:shape>
+                <v:oval id="Ovaal 288" o:spid="_x0000_s1105" style="position:absolute;left:3124800;top:1629004;width:534256;height:513707;visibility:visible;mso-wrap-style:square;v-text-anchor:middle" o:gfxdata="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" fillcolor="white [3201]" strokecolor="#8a479b [3209]" strokeweight="1pt">
+                  <v:stroke joinstyle="miter"/>
+                  <v:textbox inset="1mm,,1mm"/>
+                </v:oval>
+                <v:oval id="Ovaal 289" o:spid="_x0000_s1106" style="position:absolute;left:3124800;top:2544525;width:534256;height:513707;visibility:visible;mso-wrap-style:square;v-text-anchor:middle" o:gfxdata="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" fillcolor="white [3201]" strokecolor="#8a479b [3209]" strokeweight="1pt">
+                  <v:stroke joinstyle="miter"/>
+                  <v:textbox inset="1mm,,1mm"/>
+                </v:oval>
+                <v:shape id="Kromme verbindingslijn 290" o:spid="_x0000_s1107" type="#_x0000_t38" style="position:absolute;left:2930341;top:962015;width:728715;height:1839364;visibility:visible;mso-wrap-style:square" o:connectortype="curved" o:gfxdata="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" adj="28376" strokecolor="#006a89 [3204]" strokeweight="1.5pt">
+                  <v:stroke endarrow="block" joinstyle="miter"/>
+                </v:shape>
+                <v:shape id="Tekstvak 291" o:spid="_x0000_s1108" type="#_x0000_t202" style="position:absolute;left:179996;top:180000;width:1328420;height:356870;visibility:visible;mso-wrap-style:none;v-text-anchor:top" o:gfxdata="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" filled="f" stroked="f">
+                  <v:textbox style="mso-fit-shape-to-text:t">
+                    <w:txbxContent>
+                      <w:p>
+                        <w:pPr>
+                          <w:pStyle w:val="Normaalweb"/>
+                          <w:spacing w:before="0" w:beforeAutospacing="0" w:after="0" w:afterAutospacing="0"/>
+                        </w:pPr>
+                        <w:proofErr w:type="gramStart"/>
+                        <w:r>
+                          <w:rPr>
+                            <w:rFonts w:asciiTheme="minorHAnsi" w:hAnsi="Trebuchet MS" w:cstheme="minorBidi"/>
+                            <w:color w:val="000000" w:themeColor="text1"/>
+                            <w:kern w:val="24"/>
+                            <w:sz w:val="36"/>
+                            <w:szCs w:val="36"/>
+                          </w:rPr>
+                          <w:t>fun</w:t>
+                        </w:r>
+                        <w:proofErr w:type="gramEnd"/>
+                        <w:r>
+                          <w:rPr>
+                            <w:rFonts w:asciiTheme="minorHAnsi" w:hAnsi="Trebuchet MS" w:cstheme="minorBidi"/>
+                            <w:color w:val="000000" w:themeColor="text1"/>
+                            <w:kern w:val="24"/>
+                            <w:sz w:val="36"/>
+                            <w:szCs w:val="36"/>
+                          </w:rPr>
+                          <w:t>1 x = do</w:t>
+                        </w:r>
+                      </w:p>
+                    </w:txbxContent>
+                  </v:textbox>
+                </v:shape>
+                <v:shape id="Tekstvak 292" o:spid="_x0000_s1109" type="#_x0000_t202" style="position:absolute;left:512613;top:777348;width:905510;height:356870;visibility:visible;mso-wrap-style:none;v-text-anchor:top" o:gfxdata="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" filled="f" stroked="f">
+                  <v:textbox style="mso-fit-shape-to-text:t">
+                    <w:txbxContent>
+                      <w:p>
+                        <w:pPr>
+                          <w:pStyle w:val="Normaalweb"/>
+                          <w:spacing w:before="0" w:beforeAutospacing="0" w:after="0" w:afterAutospacing="0"/>
+                        </w:pPr>
+                        <w:proofErr w:type="gramStart"/>
+                        <w:r>
+                          <w:rPr>
+                            <w:rFonts w:asciiTheme="minorHAnsi" w:hAnsi="Trebuchet MS" w:cstheme="minorBidi"/>
+                            <w:color w:val="000000" w:themeColor="text1"/>
+                            <w:kern w:val="24"/>
+                            <w:sz w:val="36"/>
+                            <w:szCs w:val="36"/>
+                          </w:rPr>
+                          <w:t>y</w:t>
+                        </w:r>
+                        <w:proofErr w:type="gramEnd"/>
+                        <w:r>
+                          <w:rPr>
+                            <w:rFonts w:asciiTheme="minorHAnsi" w:hAnsi="Trebuchet MS" w:cstheme="minorBidi"/>
+                            <w:color w:val="000000" w:themeColor="text1"/>
+                            <w:kern w:val="24"/>
+                            <w:sz w:val="36"/>
+                            <w:szCs w:val="36"/>
+                          </w:rPr>
+                          <w:t xml:space="preserve"> &lt;- f x</w:t>
+                        </w:r>
+                      </w:p>
+                    </w:txbxContent>
+                  </v:textbox>
+                </v:shape>
+                <v:shape id="Tekstvak 293" o:spid="_x0000_s1110" type="#_x0000_t202" style="position:absolute;left:512613;top:1705928;width:942340;height:356870;visibility:visible;mso-wrap-style:none;v-text-anchor:top" o:gfxdata="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" filled="f" stroked="f">
+                  <v:textbox style="mso-fit-shape-to-text:t">
+                    <w:txbxContent>
+                      <w:p>
+                        <w:pPr>
+                          <w:pStyle w:val="Normaalweb"/>
+                          <w:spacing w:before="0" w:beforeAutospacing="0" w:after="0" w:afterAutospacing="0"/>
+                        </w:pPr>
+                        <w:proofErr w:type="spellStart"/>
+                        <w:proofErr w:type="gramStart"/>
+                        <w:r>
+                          <w:rPr>
+                            <w:rFonts w:asciiTheme="minorHAnsi" w:hAnsi="Trebuchet MS" w:cstheme="minorBidi"/>
+                            <w:color w:val="000000" w:themeColor="text1"/>
+                            <w:kern w:val="24"/>
+                            <w:sz w:val="36"/>
+                            <w:szCs w:val="36"/>
+                          </w:rPr>
+                          <w:t>z</w:t>
+                        </w:r>
+                        <w:proofErr w:type="spellEnd"/>
+                        <w:proofErr w:type="gramEnd"/>
+                        <w:r>
+                          <w:rPr>
+                            <w:rFonts w:asciiTheme="minorHAnsi" w:hAnsi="Trebuchet MS" w:cstheme="minorBidi"/>
+                            <w:color w:val="000000" w:themeColor="text1"/>
+                            <w:kern w:val="24"/>
+                            <w:sz w:val="36"/>
+                            <w:szCs w:val="36"/>
+                          </w:rPr>
+                          <w:t xml:space="preserve"> &lt;- p y</w:t>
+                        </w:r>
+                      </w:p>
+                    </w:txbxContent>
+                  </v:textbox>
+                </v:shape>
+                <v:shape id="Tekstvak 294" o:spid="_x0000_s1111" type="#_x0000_t202" style="position:absolute;left:512613;top:2616711;width:487680;height:356870;visibility:visible;mso-wrap-style:none;v-text-anchor:top" o:gfxdata="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" filled="f" stroked="f">
+                  <v:textbox style="mso-fit-shape-to-text:t">
+                    <w:txbxContent>
+                      <w:p>
+                        <w:pPr>
+                          <w:pStyle w:val="Normaalweb"/>
+                          <w:spacing w:before="0" w:beforeAutospacing="0" w:after="0" w:afterAutospacing="0"/>
+                        </w:pPr>
+                        <w:proofErr w:type="gramStart"/>
+                        <w:r>
+                          <w:rPr>
+                            <w:rFonts w:asciiTheme="minorHAnsi" w:hAnsi="Trebuchet MS" w:cstheme="minorBidi"/>
+                            <w:color w:val="000000" w:themeColor="text1"/>
+                            <w:kern w:val="24"/>
+                            <w:sz w:val="36"/>
+                            <w:szCs w:val="36"/>
+                          </w:rPr>
+                          <w:t>q</w:t>
+                        </w:r>
+                        <w:proofErr w:type="gramEnd"/>
+                        <w:r>
+                          <w:rPr>
+                            <w:rFonts w:asciiTheme="minorHAnsi" w:hAnsi="Trebuchet MS" w:cstheme="minorBidi"/>
+                            <w:color w:val="000000" w:themeColor="text1"/>
+                            <w:kern w:val="24"/>
+                            <w:sz w:val="36"/>
+                            <w:szCs w:val="36"/>
+                          </w:rPr>
+                          <w:t xml:space="preserve"> </w:t>
+                        </w:r>
+                        <w:proofErr w:type="spellStart"/>
+                        <w:r>
+                          <w:rPr>
+                            <w:rFonts w:asciiTheme="minorHAnsi" w:hAnsi="Trebuchet MS" w:cstheme="minorBidi"/>
+                            <w:color w:val="000000" w:themeColor="text1"/>
+                            <w:kern w:val="24"/>
+                            <w:sz w:val="36"/>
+                            <w:szCs w:val="36"/>
+                          </w:rPr>
+                          <w:t>z</w:t>
+                        </w:r>
+                        <w:proofErr w:type="spellEnd"/>
+                      </w:p>
+                    </w:txbxContent>
+                  </v:textbox>
+                </v:shape>
+                <v:shape id="Tekstvak 295" o:spid="_x0000_s1112" type="#_x0000_t202" style="position:absolute;left:3341784;top:2118954;width:548005;height:356870;visibility:visible;mso-wrap-style:none;v-text-anchor:top" o:gfxdata="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" filled="f" stroked="f">
+                  <v:textbox style="mso-fit-shape-to-text:t">
+                    <w:txbxContent>
+                      <w:p>
+                        <w:pPr>
+                          <w:pStyle w:val="Normaalweb"/>
+                          <w:spacing w:before="0" w:beforeAutospacing="0" w:after="0" w:afterAutospacing="0"/>
+                        </w:pPr>
+                        <w:r>
+                          <w:rPr>
+                            <w:rFonts w:asciiTheme="minorHAnsi" w:hAnsi="Trebuchet MS" w:cstheme="minorBidi"/>
+                            <w:color w:val="000000" w:themeColor="text1"/>
+                            <w:kern w:val="24"/>
+                            <w:sz w:val="36"/>
+                            <w:szCs w:val="36"/>
+                          </w:rPr>
+                          <w:t>“</w:t>
+                        </w:r>
+                        <w:proofErr w:type="gramStart"/>
+                        <w:r>
+                          <w:rPr>
+                            <w:rFonts w:asciiTheme="minorHAnsi" w:hAnsi="Trebuchet MS" w:cstheme="minorBidi"/>
+                            <w:color w:val="000000" w:themeColor="text1"/>
+                            <w:kern w:val="24"/>
+                            <w:sz w:val="36"/>
+                            <w:szCs w:val="36"/>
+                          </w:rPr>
+                          <w:t>h</w:t>
+                        </w:r>
+                        <w:proofErr w:type="gramEnd"/>
+                        <w:r>
+                          <w:rPr>
+                            <w:rFonts w:asciiTheme="minorHAnsi" w:hAnsi="Trebuchet MS" w:cstheme="minorBidi"/>
+                            <w:color w:val="000000" w:themeColor="text1"/>
+                            <w:kern w:val="24"/>
+                            <w:sz w:val="36"/>
+                            <w:szCs w:val="36"/>
+                          </w:rPr>
+                          <w:t>”</w:t>
+                        </w:r>
+                      </w:p>
+                    </w:txbxContent>
+                  </v:textbox>
+                </v:shape>
+                <v:shape id="Tekstvak 296" o:spid="_x0000_s1113" type="#_x0000_t202" style="position:absolute;left:1623844;top:2118954;width:550545;height:356870;visibility:visible;mso-wrap-style:none;v-text-anchor:top" o:gfxdata="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" filled="f" stroked="f">
+                  <v:textbox style="mso-fit-shape-to-text:t">
+                    <w:txbxContent>
+                      <w:p>
+                        <w:pPr>
+                          <w:pStyle w:val="Normaalweb"/>
+                          <w:spacing w:before="0" w:beforeAutospacing="0" w:after="0" w:afterAutospacing="0"/>
+                        </w:pPr>
+                        <w:r>
+                          <w:rPr>
+                            <w:rFonts w:asciiTheme="minorHAnsi" w:hAnsi="Trebuchet MS" w:cstheme="minorBidi"/>
+                            <w:color w:val="000000" w:themeColor="text1"/>
+                            <w:kern w:val="24"/>
+                            <w:sz w:val="36"/>
+                            <w:szCs w:val="36"/>
+                          </w:rPr>
+                          <w:t>“</w:t>
+                        </w:r>
+                        <w:proofErr w:type="gramStart"/>
+                        <w:r>
+                          <w:rPr>
+                            <w:rFonts w:asciiTheme="minorHAnsi" w:hAnsi="Trebuchet MS" w:cstheme="minorBidi"/>
+                            <w:color w:val="000000" w:themeColor="text1"/>
+                            <w:kern w:val="24"/>
+                            <w:sz w:val="36"/>
+                            <w:szCs w:val="36"/>
+                          </w:rPr>
+                          <w:t>q</w:t>
+                        </w:r>
+                        <w:proofErr w:type="gramEnd"/>
+                        <w:r>
+                          <w:rPr>
+                            <w:rFonts w:asciiTheme="minorHAnsi" w:hAnsi="Trebuchet MS" w:cstheme="minorBidi"/>
+                            <w:color w:val="000000" w:themeColor="text1"/>
+                            <w:kern w:val="24"/>
+                            <w:sz w:val="36"/>
+                            <w:szCs w:val="36"/>
+                          </w:rPr>
+                          <w:t>”</w:t>
+                        </w:r>
+                      </w:p>
+                    </w:txbxContent>
+                  </v:textbox>
+                </v:shape>
+                <v:shape id="Tekstvak 297" o:spid="_x0000_s1114" type="#_x0000_t202" style="position:absolute;left:1317037;top:1253453;width:422910;height:356870;visibility:visible;mso-wrap-style:none;v-text-anchor:top" o:gfxdata="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" filled="f" stroked="f">
+                  <v:textbox style="mso-fit-shape-to-text:t">
+                    <w:txbxContent>
+                      <w:p>
+                        <w:pPr>
+                          <w:pStyle w:val="Normaalweb"/>
+                          <w:spacing w:before="0" w:beforeAutospacing="0" w:after="0" w:afterAutospacing="0"/>
+                        </w:pPr>
+                        <w:r>
+                          <w:rPr>
+                            <w:rFonts w:asciiTheme="minorHAnsi" w:hAnsi="Trebuchet MS" w:cstheme="minorBidi"/>
+                            <w:color w:val="000000" w:themeColor="text1"/>
+                            <w:kern w:val="24"/>
+                            <w:sz w:val="36"/>
+                            <w:szCs w:val="36"/>
+                          </w:rPr>
+                          <w:t>“”</w:t>
+                        </w:r>
+                      </w:p>
+                    </w:txbxContent>
+                  </v:textbox>
+                </v:shape>
+                <v:shape id="Tekstvak 298" o:spid="_x0000_s1115" type="#_x0000_t202" style="position:absolute;left:3664923;top:1253453;width:422910;height:356870;visibility:visible;mso-wrap-style:none;v-text-anchor:top" o:gfxdata="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" filled="f" stroked="f">
+                  <v:textbox style="mso-fit-shape-to-text:t">
+                    <w:txbxContent>
+                      <w:p>
+                        <w:pPr>
+                          <w:pStyle w:val="Normaalweb"/>
+                          <w:spacing w:before="0" w:beforeAutospacing="0" w:after="0" w:afterAutospacing="0"/>
+                        </w:pPr>
+                        <w:r>
+                          <w:rPr>
+                            <w:rFonts w:asciiTheme="minorHAnsi" w:hAnsi="Trebuchet MS" w:cstheme="minorBidi"/>
+                            <w:color w:val="000000" w:themeColor="text1"/>
+                            <w:kern w:val="24"/>
+                            <w:sz w:val="36"/>
+                            <w:szCs w:val="36"/>
+                          </w:rPr>
+                          <w:t>“”</w:t>
+                        </w:r>
+                      </w:p>
+                    </w:txbxContent>
+                  </v:textbox>
+                </v:shape>
+                <w10:wrap type="topAndBottom"/>
+              </v:group>
+            </w:pict>
+          </mc:Fallback>
+        </mc:AlternateContent>
+      </w:r>
+      <w:r>
+        <w:t>Het onderstaande diagram geeft de locaties en verbindingen:</w:t>
+      </w:r>
+    </w:p>
+    <w:p>
+      <w:r>
+        <w:t>Twee</w:t>
+      </w:r>
+      <w:r>
+        <w:t xml:space="preserve"> labels zijn anoniem! Dit betekent natuurlijk, dat de uitgaande pijlen van de bovenste locatie niet van elkaar onderscheiden kunnen worden. Met andere woorden, zodra </w:t>
+      </w:r>
+      <w:r>
+        <w:rPr>
+          <w:rStyle w:val="inlinecode"/>
+        </w:rPr>
+        <w:t>fun2</w:t>
+      </w:r>
+      <w:r>
+        <w:t xml:space="preserve"> toegepast wordt op x, zal </w:t>
+      </w:r>
+      <w:proofErr w:type="gramStart"/>
+      <w:r>
+        <w:t>bind</w:t>
+      </w:r>
+      <w:proofErr w:type="gramEnd"/>
+      <w:r>
+        <w:t xml:space="preserve"> ontdekken dat er al een </w:t>
+      </w:r>
+      <w:proofErr w:type="spellStart"/>
+      <w:r>
+        <w:t>dependency</w:t>
+      </w:r>
+      <w:proofErr w:type="spellEnd"/>
+      <w:r>
+        <w:t xml:space="preserve"> is naar een locatie met hetzelfde label – en volkomen onterecht het resultaat van </w:t>
+      </w:r>
+      <w:r>
+        <w:rPr>
+          <w:rStyle w:val="inlinecode"/>
+        </w:rPr>
+        <w:t>fun1</w:t>
+      </w:r>
+      <w:r>
+        <w:t xml:space="preserve"> teruggeven.</w:t>
+      </w:r>
+    </w:p>
+    <w:p>
+      <w:pPr>
+        <w:pStyle w:val="Kop2"/>
+      </w:pPr>
+      <w:r>
+        <w:t xml:space="preserve">Name preserving </w:t>
+      </w:r>
+      <w:proofErr w:type="spellStart"/>
+      <w:r>
+        <w:t>Kleisli</w:t>
+      </w:r>
+      <w:proofErr w:type="spellEnd"/>
+      <w:r>
+        <w:t xml:space="preserve"> </w:t>
+      </w:r>
+      <w:proofErr w:type="spellStart"/>
+      <w:r>
+        <w:t>compose</w:t>
+      </w:r>
+      <w:proofErr w:type="spellEnd"/>
+    </w:p>
+    <w:p>
+      <w:r>
+        <w:t xml:space="preserve">De module </w:t>
+      </w:r>
+      <w:proofErr w:type="spellStart"/>
+      <w:r>
+        <w:t>Location</w:t>
+      </w:r>
+      <w:proofErr w:type="spellEnd"/>
+      <w:r>
+        <w:t xml:space="preserve"> bevat een versie van </w:t>
+      </w:r>
+      <w:proofErr w:type="spellStart"/>
+      <w:r>
+        <w:t>Kleisli</w:t>
+      </w:r>
+      <w:proofErr w:type="spellEnd"/>
+      <w:r>
+        <w:t xml:space="preserve"> </w:t>
+      </w:r>
+      <w:proofErr w:type="spellStart"/>
+      <w:r>
+        <w:t>compose</w:t>
+      </w:r>
+      <w:proofErr w:type="spellEnd"/>
+      <w:r>
+        <w:t xml:space="preserve"> die de naam van de eerste functie geeft aan de gehele compositie. Bijvoorbeeld:</w:t>
+      </w:r>
+    </w:p>
+    <w:p>
+      <w:pPr>
+        <w:pStyle w:val="Code"/>
+      </w:pPr>
+      <w:proofErr w:type="gramStart"/>
+      <w:r>
+        <w:t>f</w:t>
+      </w:r>
+      <w:proofErr w:type="gramEnd"/>
+      <w:r>
+        <w:t xml:space="preserve"> &gt;=&gt; (g &gt;==&gt; h)</w:t>
+      </w:r>
+    </w:p>
+    <w:p>
+      <w:pPr>
+        <w:pStyle w:val="Code"/>
+      </w:pPr>
+    </w:p>
+    <w:p>
+      <w:proofErr w:type="gramStart"/>
+      <w:r>
+        <w:lastRenderedPageBreak/>
+        <w:t>geeft</w:t>
+      </w:r>
+      <w:proofErr w:type="gramEnd"/>
+      <w:r>
+        <w:t xml:space="preserve"> het volgende diagra</w:t>
+      </w:r>
+      <w:bookmarkStart w:id="0" w:name="_GoBack"/>
+      <w:bookmarkEnd w:id="0"/>
+      <w:r>
+        <w:t>m</w:t>
+      </w:r>
+      <w:r>
+        <w:rPr>
+          <w:noProof/>
+          <w:lang w:val="en-US"/>
+        </w:rPr>
+        <mc:AlternateContent>
+          <mc:Choice Requires="wpc">
+            <w:drawing>
+              <wp:anchor distT="0" distB="0" distL="0" distR="0" simplePos="0" relativeHeight="251673600" behindDoc="0" locked="0" layoutInCell="1" allowOverlap="1" wp14:anchorId="01DE2A26" wp14:editId="282716F6">
+                <wp:simplePos x="0" y="0"/>
+                <wp:positionH relativeFrom="column">
+                  <wp:posOffset>0</wp:posOffset>
+                </wp:positionH>
+                <wp:positionV relativeFrom="paragraph">
+                  <wp:posOffset>360045</wp:posOffset>
+                </wp:positionV>
+                <wp:extent cx="5630400" cy="3546000"/>
+                <wp:effectExtent l="0" t="0" r="0" b="0"/>
+                <wp:wrapTopAndBottom/>
+                <wp:docPr id="342" name="Canvas 1"/>
+                <wp:cNvGraphicFramePr/>
+                <a:graphic xmlns:a="http://schemas.openxmlformats.org/drawingml/2006/main">
+                  <a:graphicData uri="http://schemas.microsoft.com/office/word/2010/wordprocessingCanvas">
+                    <wpc:wpc>
+                      <wpc:bg/>
+                      <wpc:whole/>
+                      <wps:wsp>
+                        <wps:cNvPr id="343" name="Ovaal 343"/>
+                        <wps:cNvSpPr/>
+                        <wps:spPr>
+                          <a:xfrm>
+                            <a:off x="2597375" y="735569"/>
+                            <a:ext cx="534256" cy="513707"/>
+                          </a:xfrm>
+                          <a:prstGeom prst="ellipse">
+                            <a:avLst/>
+                          </a:prstGeom>
+                        </wps:spPr>
+                        <wps:style>
+                          <a:lnRef idx="2">
+                            <a:schemeClr val="accent6"/>
+                          </a:lnRef>
+                          <a:fillRef idx="1">
+                            <a:schemeClr val="lt1"/>
+                          </a:fillRef>
+                          <a:effectRef idx="0">
+                            <a:schemeClr val="accent6"/>
+                          </a:effectRef>
+                          <a:fontRef idx="minor">
+                            <a:schemeClr val="dk1"/>
+                          </a:fontRef>
+                        </wps:style>
+                        <wps:txbx>
+                          <w:txbxContent>
+                            <w:p>
+                              <w:pPr>
+                                <w:pStyle w:val="Normaalweb"/>
+                                <w:spacing w:before="0" w:beforeAutospacing="0" w:after="0" w:afterAutospacing="0"/>
+                                <w:jc w:val="center"/>
+                              </w:pPr>
+                              <w:proofErr w:type="gramStart"/>
+                              <w:r>
+                                <w:rPr>
+                                  <w:rFonts w:asciiTheme="minorHAnsi" w:hAnsi="Trebuchet MS" w:cstheme="minorBidi"/>
+                                  <w:color w:val="000000" w:themeColor="dark1"/>
+                                  <w:kern w:val="24"/>
+                                  <w:sz w:val="20"/>
+                                  <w:szCs w:val="20"/>
+                                </w:rPr>
+                                <w:t>f  a</w:t>
+                              </w:r>
+                              <w:proofErr w:type="gramEnd"/>
+                            </w:p>
+                          </w:txbxContent>
+                        </wps:txbx>
+                        <wps:bodyPr rot="0" spcFirstLastPara="0" vert="horz" wrap="square" lIns="36000" tIns="45720" rIns="36000" bIns="45720" numCol="1" spcCol="0" rtlCol="0" fromWordArt="0" anchor="ctr" anchorCtr="0" forceAA="0" compatLnSpc="1">
+                          <a:prstTxWarp prst="textNoShape">
+                            <a:avLst/>
+                          </a:prstTxWarp>
+                          <a:noAutofit/>
+                        </wps:bodyPr>
+                      </wps:wsp>
+                      <wps:wsp>
+                        <wps:cNvPr id="344" name="Rechte verbindingslijn met pijl 344"/>
+                        <wps:cNvCnPr/>
+                        <wps:spPr>
+                          <a:xfrm>
+                            <a:off x="2864503" y="2173119"/>
+                            <a:ext cx="0" cy="401814"/>
+                          </a:xfrm>
+                          <a:prstGeom prst="straightConnector1">
+                            <a:avLst/>
+                          </a:prstGeom>
+                          <a:ln w="19050">
+                            <a:tailEnd type="triangle"/>
+                          </a:ln>
+                        </wps:spPr>
+                        <wps:style>
+                          <a:lnRef idx="1">
+                            <a:schemeClr val="accent1"/>
+                          </a:lnRef>
+                          <a:fillRef idx="0">
+                            <a:schemeClr val="accent1"/>
+                          </a:fillRef>
+                          <a:effectRef idx="0">
+                            <a:schemeClr val="accent1"/>
+                          </a:effectRef>
+                          <a:fontRef idx="minor">
+                            <a:schemeClr val="tx1"/>
+                          </a:fontRef>
+                        </wps:style>
+                        <wps:bodyPr/>
+                      </wps:wsp>
+                      <wps:wsp>
+                        <wps:cNvPr id="345" name="Ovaal 345"/>
+                        <wps:cNvSpPr/>
+                        <wps:spPr>
+                          <a:xfrm>
+                            <a:off x="2597375" y="1659412"/>
+                            <a:ext cx="534256" cy="513707"/>
+                          </a:xfrm>
+                          <a:prstGeom prst="ellipse">
+                            <a:avLst/>
+                          </a:prstGeom>
+                        </wps:spPr>
+                        <wps:style>
+                          <a:lnRef idx="2">
+                            <a:schemeClr val="accent6"/>
+                          </a:lnRef>
+                          <a:fillRef idx="1">
+                            <a:schemeClr val="lt1"/>
+                          </a:fillRef>
+                          <a:effectRef idx="0">
+                            <a:schemeClr val="accent6"/>
+                          </a:effectRef>
+                          <a:fontRef idx="minor">
+                            <a:schemeClr val="dk1"/>
+                          </a:fontRef>
+                        </wps:style>
+                        <wps:bodyPr rot="0" spcFirstLastPara="0" vert="horz" wrap="square" lIns="36000" tIns="45720" rIns="36000" bIns="45720" numCol="1" spcCol="0" rtlCol="0" fromWordArt="0" anchor="ctr" anchorCtr="0" forceAA="0" compatLnSpc="1">
+                          <a:prstTxWarp prst="textNoShape">
+                            <a:avLst/>
+                          </a:prstTxWarp>
+                          <a:noAutofit/>
+                        </wps:bodyPr>
+                      </wps:wsp>
+                      <wps:wsp>
+                        <wps:cNvPr id="346" name="Ovaal 346"/>
+                        <wps:cNvSpPr/>
+                        <wps:spPr>
+                          <a:xfrm>
+                            <a:off x="2597375" y="2574933"/>
+                            <a:ext cx="534256" cy="513707"/>
+                          </a:xfrm>
+                          <a:prstGeom prst="ellipse">
+                            <a:avLst/>
+                          </a:prstGeom>
+                        </wps:spPr>
+                        <wps:style>
+                          <a:lnRef idx="2">
+                            <a:schemeClr val="accent6"/>
+                          </a:lnRef>
+                          <a:fillRef idx="1">
+                            <a:schemeClr val="lt1"/>
+                          </a:fillRef>
+                          <a:effectRef idx="0">
+                            <a:schemeClr val="accent6"/>
+                          </a:effectRef>
+                          <a:fontRef idx="minor">
+                            <a:schemeClr val="dk1"/>
+                          </a:fontRef>
+                        </wps:style>
+                        <wps:bodyPr rot="0" spcFirstLastPara="0" vert="horz" wrap="square" lIns="36000" tIns="45720" rIns="36000" bIns="45720" numCol="1" spcCol="0" rtlCol="0" fromWordArt="0" anchor="ctr" anchorCtr="0" forceAA="0" compatLnSpc="1">
+                          <a:prstTxWarp prst="textNoShape">
+                            <a:avLst/>
+                          </a:prstTxWarp>
+                          <a:noAutofit/>
+                        </wps:bodyPr>
+                      </wps:wsp>
+                      <wps:wsp>
+                        <wps:cNvPr id="347" name="Tekstvak 347"/>
+                        <wps:cNvSpPr txBox="1"/>
+                        <wps:spPr>
+                          <a:xfrm>
+                            <a:off x="1958975" y="221269"/>
+                            <a:ext cx="1978660" cy="356870"/>
+                          </a:xfrm>
+                          <a:prstGeom prst="rect">
+                            <a:avLst/>
+                          </a:prstGeom>
+                          <a:noFill/>
+                        </wps:spPr>
+                        <wps:txbx>
+                          <w:txbxContent>
+                            <w:p>
+                              <w:pPr>
+                                <w:pStyle w:val="Normaalweb"/>
+                                <w:spacing w:before="0" w:beforeAutospacing="0" w:after="0" w:afterAutospacing="0"/>
+                              </w:pPr>
+                              <w:proofErr w:type="gramStart"/>
+                              <w:r>
+                                <w:rPr>
+                                  <w:rFonts w:asciiTheme="minorHAnsi" w:hAnsi="Trebuchet MS" w:cstheme="minorBidi"/>
+                                  <w:color w:val="000000" w:themeColor="text1"/>
+                                  <w:kern w:val="24"/>
+                                  <w:sz w:val="36"/>
+                                  <w:szCs w:val="36"/>
+                                </w:rPr>
+                                <w:t>f</w:t>
+                              </w:r>
+                              <w:proofErr w:type="gramEnd"/>
+                              <w:r>
+                                <w:rPr>
+                                  <w:rFonts w:asciiTheme="minorHAnsi" w:hAnsi="Trebuchet MS" w:cstheme="minorBidi"/>
+                                  <w:color w:val="000000" w:themeColor="text1"/>
+                                  <w:kern w:val="24"/>
+                                  <w:sz w:val="36"/>
+                                  <w:szCs w:val="36"/>
+                                </w:rPr>
+                                <w:t xml:space="preserve"> &gt;=&gt; (g &gt;==&gt; h) a</w:t>
+                              </w:r>
+                            </w:p>
+                          </w:txbxContent>
+                        </wps:txbx>
+                        <wps:bodyPr wrap="none" rtlCol="0">
+                          <a:spAutoFit/>
+                        </wps:bodyPr>
+                      </wps:wsp>
+                      <wps:wsp>
+                        <wps:cNvPr id="348" name="Kromme verbindingslijn 348"/>
+                        <wps:cNvCnPr/>
+                        <wps:spPr>
+                          <a:xfrm rot="10800000" flipV="1">
+                            <a:off x="2597375" y="992423"/>
+                            <a:ext cx="12700" cy="1839364"/>
+                          </a:xfrm>
+                          <a:prstGeom prst="curvedConnector3">
+                            <a:avLst>
+                              <a:gd name="adj1" fmla="val 1800000"/>
+                            </a:avLst>
+                          </a:prstGeom>
+                          <a:ln w="19050">
+                            <a:tailEnd type="triangle"/>
+                          </a:ln>
+                        </wps:spPr>
+                        <wps:style>
+                          <a:lnRef idx="1">
+                            <a:schemeClr val="accent1"/>
+                          </a:lnRef>
+                          <a:fillRef idx="0">
+                            <a:schemeClr val="accent1"/>
+                          </a:fillRef>
+                          <a:effectRef idx="0">
+                            <a:schemeClr val="accent1"/>
+                          </a:effectRef>
+                          <a:fontRef idx="minor">
+                            <a:schemeClr val="tx1"/>
+                          </a:fontRef>
+                        </wps:style>
+                        <wps:bodyPr/>
+                      </wps:wsp>
+                      <wps:wsp>
+                        <wps:cNvPr id="349" name="Tekstvak 349"/>
+                        <wps:cNvSpPr txBox="1"/>
+                        <wps:spPr>
+                          <a:xfrm>
+                            <a:off x="2906143" y="2189263"/>
+                            <a:ext cx="548005" cy="356870"/>
+                          </a:xfrm>
+                          <a:prstGeom prst="rect">
+                            <a:avLst/>
+                          </a:prstGeom>
+                          <a:noFill/>
+                        </wps:spPr>
+                        <wps:txbx>
+                          <w:txbxContent>
+                            <w:p>
+                              <w:pPr>
+                                <w:pStyle w:val="Normaalweb"/>
+                                <w:spacing w:before="0" w:beforeAutospacing="0" w:after="0" w:afterAutospacing="0"/>
+                              </w:pPr>
+                              <w:r>
+                                <w:rPr>
+                                  <w:rFonts w:asciiTheme="minorHAnsi" w:hAnsi="Trebuchet MS" w:cstheme="minorBidi"/>
+                                  <w:color w:val="000000" w:themeColor="text1"/>
+                                  <w:kern w:val="24"/>
+                                  <w:sz w:val="36"/>
+                                  <w:szCs w:val="36"/>
+                                </w:rPr>
+                                <w:t>“</w:t>
+                              </w:r>
+                              <w:proofErr w:type="gramStart"/>
+                              <w:r>
+                                <w:rPr>
+                                  <w:rFonts w:asciiTheme="minorHAnsi" w:hAnsi="Trebuchet MS" w:cstheme="minorBidi"/>
+                                  <w:color w:val="000000" w:themeColor="text1"/>
+                                  <w:kern w:val="24"/>
+                                  <w:sz w:val="36"/>
+                                  <w:szCs w:val="36"/>
+                                </w:rPr>
+                                <w:t>h</w:t>
+                              </w:r>
+                              <w:proofErr w:type="gramEnd"/>
+                              <w:r>
+                                <w:rPr>
+                                  <w:rFonts w:asciiTheme="minorHAnsi" w:hAnsi="Trebuchet MS" w:cstheme="minorBidi"/>
+                                  <w:color w:val="000000" w:themeColor="text1"/>
+                                  <w:kern w:val="24"/>
+                                  <w:sz w:val="36"/>
+                                  <w:szCs w:val="36"/>
+                                </w:rPr>
+                                <w:t>”</w:t>
+                              </w:r>
+                            </w:p>
+                          </w:txbxContent>
+                        </wps:txbx>
+                        <wps:bodyPr wrap="none" rtlCol="0">
+                          <a:spAutoFit/>
+                        </wps:bodyPr>
+                      </wps:wsp>
+                      <wps:wsp>
+                        <wps:cNvPr id="350" name="Tekstvak 350"/>
+                        <wps:cNvSpPr txBox="1"/>
+                        <wps:spPr>
+                          <a:xfrm>
+                            <a:off x="1869596" y="1659339"/>
+                            <a:ext cx="537845" cy="356870"/>
+                          </a:xfrm>
+                          <a:prstGeom prst="rect">
+                            <a:avLst/>
+                          </a:prstGeom>
+                          <a:noFill/>
+                        </wps:spPr>
+                        <wps:txbx>
+                          <w:txbxContent>
+                            <w:p>
+                              <w:pPr>
+                                <w:pStyle w:val="Normaalweb"/>
+                                <w:spacing w:before="0" w:beforeAutospacing="0" w:after="0" w:afterAutospacing="0"/>
+                              </w:pPr>
+                              <w:r>
+                                <w:rPr>
+                                  <w:rFonts w:asciiTheme="minorHAnsi" w:hAnsi="Trebuchet MS" w:cstheme="minorBidi"/>
+                                  <w:color w:val="000000" w:themeColor="text1"/>
+                                  <w:kern w:val="24"/>
+                                  <w:sz w:val="36"/>
+                                  <w:szCs w:val="36"/>
+                                </w:rPr>
+                                <w:t>“</w:t>
+                              </w:r>
+                              <w:proofErr w:type="gramStart"/>
+                              <w:r>
+                                <w:rPr>
+                                  <w:rFonts w:asciiTheme="minorHAnsi" w:hAnsi="Trebuchet MS" w:cstheme="minorBidi"/>
+                                  <w:color w:val="000000" w:themeColor="text1"/>
+                                  <w:kern w:val="24"/>
+                                  <w:sz w:val="36"/>
+                                  <w:szCs w:val="36"/>
+                                </w:rPr>
+                                <w:t>g</w:t>
+                              </w:r>
+                              <w:proofErr w:type="gramEnd"/>
+                              <w:r>
+                                <w:rPr>
+                                  <w:rFonts w:asciiTheme="minorHAnsi" w:hAnsi="Trebuchet MS" w:cstheme="minorBidi"/>
+                                  <w:color w:val="000000" w:themeColor="text1"/>
+                                  <w:kern w:val="24"/>
+                                  <w:sz w:val="36"/>
+                                  <w:szCs w:val="36"/>
+                                </w:rPr>
+                                <w:t>”</w:t>
+                              </w:r>
+                            </w:p>
+                          </w:txbxContent>
+                        </wps:txbx>
+                        <wps:bodyPr wrap="none" rtlCol="0">
+                          <a:spAutoFit/>
+                        </wps:bodyPr>
+                      </wps:wsp>
+                    </wpc:wpc>
+                  </a:graphicData>
+                </a:graphic>
+                <wp14:sizeRelH relativeFrom="margin">
+                  <wp14:pctWidth>0</wp14:pctWidth>
+                </wp14:sizeRelH>
+                <wp14:sizeRelV relativeFrom="margin">
+                  <wp14:pctHeight>0</wp14:pctHeight>
+                </wp14:sizeRelV>
+              </wp:anchor>
+            </w:drawing>
+          </mc:Choice>
+          <mc:Fallback>
+            <w:pict>
+              <v:group w14:anchorId="01DE2A26" id="_x0000_s1116" style="position:absolute;margin-left:0;margin-top:28.35pt;width:443.35pt;height:279.2pt;z-index:251673600;mso-wrap-distance-left:0;mso-wrap-distance-right:0;mso-width-relative:margin;mso-height-relative:margin" coordsize="5629910,3545840" o:gfxdata="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">
+                <v:shape id="_x0000_s1117" type="#_x0000_t75" style="position:absolute;width:5629910;height:3545840;visibility:visible;mso-wrap-style:square">
+                  <v:fill o:detectmouseclick="t"/>
+                  <v:path o:connecttype="none"/>
+                </v:shape>
+                <v:oval id="Ovaal 343" o:spid="_x0000_s1118" style="position:absolute;left:2597375;top:735569;width:534256;height:513707;visibility:visible;mso-wrap-style:square;v-text-anchor:middle" o:gfxdata="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" fillcolor="white [3201]" strokecolor="#8a479b [3209]" strokeweight="1pt">
+                  <v:stroke joinstyle="miter"/>
+                  <v:textbox inset="1mm,,1mm">
+                    <w:txbxContent>
+                      <w:p>
+                        <w:pPr>
+                          <w:pStyle w:val="Normaalweb"/>
+                          <w:spacing w:before="0" w:beforeAutospacing="0" w:after="0" w:afterAutospacing="0"/>
+                          <w:jc w:val="center"/>
+                        </w:pPr>
+                        <w:proofErr w:type="gramStart"/>
+                        <w:r>
+                          <w:rPr>
+                            <w:rFonts w:asciiTheme="minorHAnsi" w:hAnsi="Trebuchet MS" w:cstheme="minorBidi"/>
+                            <w:color w:val="000000" w:themeColor="dark1"/>
+                            <w:kern w:val="24"/>
+                            <w:sz w:val="20"/>
+                            <w:szCs w:val="20"/>
+                          </w:rPr>
+                          <w:t>f  a</w:t>
+                        </w:r>
+                        <w:proofErr w:type="gramEnd"/>
+                      </w:p>
+                    </w:txbxContent>
+                  </v:textbox>
+                </v:oval>
+                <v:shape id="Rechte verbindingslijn met pijl 344" o:spid="_x0000_s1119" type="#_x0000_t32" style="position:absolute;left:2864503;top:2173119;width:0;height:401814;visibility:visible;mso-wrap-style:square" o:connectortype="straight" o:gfxdata="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" strokecolor="#006a89 [3204]" strokeweight="1.5pt">
+                  <v:stroke endarrow="block" joinstyle="miter"/>
+                </v:shape>
+                <v:oval id="Ovaal 345" o:spid="_x0000_s1120" style="position:absolute;left:2597375;top:1659412;width:534256;height:513707;visibility:visible;mso-wrap-style:square;v-text-anchor:middle" o:gfxdata="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" fillcolor="white [3201]" strokecolor="#8a479b [3209]" strokeweight="1pt">
+                  <v:stroke joinstyle="miter"/>
+                  <v:textbox inset="1mm,,1mm"/>
+                </v:oval>
+                <v:oval id="Ovaal 346" o:spid="_x0000_s1121" style="position:absolute;left:2597375;top:2574933;width:534256;height:513707;visibility:visible;mso-wrap-style:square;v-text-anchor:middle" o:gfxdata="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" fillcolor="white [3201]" strokecolor="#8a479b [3209]" strokeweight="1pt">
+                  <v:stroke joinstyle="miter"/>
+                  <v:textbox inset="1mm,,1mm"/>
+                </v:oval>
+                <v:shape id="Tekstvak 347" o:spid="_x0000_s1122" type="#_x0000_t202" style="position:absolute;left:1958975;top:221269;width:1978660;height:356870;visibility:visible;mso-wrap-style:none;v-text-anchor:top" o:gfxdata="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" filled="f" stroked="f">
+                  <v:textbox style="mso-fit-shape-to-text:t">
+                    <w:txbxContent>
+                      <w:p>
+                        <w:pPr>
+                          <w:pStyle w:val="Normaalweb"/>
+                          <w:spacing w:before="0" w:beforeAutospacing="0" w:after="0" w:afterAutospacing="0"/>
+                        </w:pPr>
+                        <w:proofErr w:type="gramStart"/>
+                        <w:r>
+                          <w:rPr>
+                            <w:rFonts w:asciiTheme="minorHAnsi" w:hAnsi="Trebuchet MS" w:cstheme="minorBidi"/>
+                            <w:color w:val="000000" w:themeColor="text1"/>
+                            <w:kern w:val="24"/>
+                            <w:sz w:val="36"/>
+                            <w:szCs w:val="36"/>
+                          </w:rPr>
+                          <w:t>f</w:t>
+                        </w:r>
+                        <w:proofErr w:type="gramEnd"/>
+                        <w:r>
+                          <w:rPr>
+                            <w:rFonts w:asciiTheme="minorHAnsi" w:hAnsi="Trebuchet MS" w:cstheme="minorBidi"/>
+                            <w:color w:val="000000" w:themeColor="text1"/>
+                            <w:kern w:val="24"/>
+                            <w:sz w:val="36"/>
+                            <w:szCs w:val="36"/>
+                          </w:rPr>
+                          <w:t xml:space="preserve"> &gt;=&gt; (g &gt;==&gt; h) a</w:t>
+                        </w:r>
+                      </w:p>
+                    </w:txbxContent>
+                  </v:textbox>
+                </v:shape>
+                <v:shape id="Kromme verbindingslijn 348" o:spid="_x0000_s1123" type="#_x0000_t38" style="position:absolute;left:2597375;top:992423;width:12700;height:1839364;rotation:180;flip:y;visibility:visible;mso-wrap-style:square" o:connectortype="curved" o:gfxdata="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" adj="388800" strokecolor="#006a89 [3204]" strokeweight="1.5pt">
+                  <v:stroke endarrow="block" joinstyle="miter"/>
+                </v:shape>
+                <v:shape id="Tekstvak 349" o:spid="_x0000_s1124" type="#_x0000_t202" style="position:absolute;left:2906143;top:2189263;width:548005;height:356870;visibility:visible;mso-wrap-style:none;v-text-anchor:top" o:gfxdata="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" filled="f" stroked="f">
+                  <v:textbox style="mso-fit-shape-to-text:t">
+                    <w:txbxContent>
+                      <w:p>
+                        <w:pPr>
+                          <w:pStyle w:val="Normaalweb"/>
+                          <w:spacing w:before="0" w:beforeAutospacing="0" w:after="0" w:afterAutospacing="0"/>
+                        </w:pPr>
+                        <w:r>
+                          <w:rPr>
+                            <w:rFonts w:asciiTheme="minorHAnsi" w:hAnsi="Trebuchet MS" w:cstheme="minorBidi"/>
+                            <w:color w:val="000000" w:themeColor="text1"/>
+                            <w:kern w:val="24"/>
+                            <w:sz w:val="36"/>
+                            <w:szCs w:val="36"/>
+                          </w:rPr>
+                          <w:t>“</w:t>
+                        </w:r>
+                        <w:proofErr w:type="gramStart"/>
+                        <w:r>
+                          <w:rPr>
+                            <w:rFonts w:asciiTheme="minorHAnsi" w:hAnsi="Trebuchet MS" w:cstheme="minorBidi"/>
+                            <w:color w:val="000000" w:themeColor="text1"/>
+                            <w:kern w:val="24"/>
+                            <w:sz w:val="36"/>
+                            <w:szCs w:val="36"/>
+                          </w:rPr>
+                          <w:t>h</w:t>
+                        </w:r>
+                        <w:proofErr w:type="gramEnd"/>
+                        <w:r>
+                          <w:rPr>
+                            <w:rFonts w:asciiTheme="minorHAnsi" w:hAnsi="Trebuchet MS" w:cstheme="minorBidi"/>
+                            <w:color w:val="000000" w:themeColor="text1"/>
+                            <w:kern w:val="24"/>
+                            <w:sz w:val="36"/>
+                            <w:szCs w:val="36"/>
+                          </w:rPr>
+                          <w:t>”</w:t>
+                        </w:r>
+                      </w:p>
+                    </w:txbxContent>
+                  </v:textbox>
+                </v:shape>
+                <v:shape id="Tekstvak 350" o:spid="_x0000_s1125" type="#_x0000_t202" style="position:absolute;left:1869596;top:1659339;width:537845;height:356870;visibility:visible;mso-wrap-style:none;v-text-anchor:top" o:gfxdata="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" filled="f" stroked="f">
+                  <v:textbox style="mso-fit-shape-to-text:t">
+                    <w:txbxContent>
+                      <w:p>
+                        <w:pPr>
+                          <w:pStyle w:val="Normaalweb"/>
+                          <w:spacing w:before="0" w:beforeAutospacing="0" w:after="0" w:afterAutospacing="0"/>
+                        </w:pPr>
+                        <w:r>
+                          <w:rPr>
+                            <w:rFonts w:asciiTheme="minorHAnsi" w:hAnsi="Trebuchet MS" w:cstheme="minorBidi"/>
+                            <w:color w:val="000000" w:themeColor="text1"/>
+                            <w:kern w:val="24"/>
+                            <w:sz w:val="36"/>
+                            <w:szCs w:val="36"/>
+                          </w:rPr>
+                          <w:t>“</w:t>
+                        </w:r>
+                        <w:proofErr w:type="gramStart"/>
+                        <w:r>
+                          <w:rPr>
+                            <w:rFonts w:asciiTheme="minorHAnsi" w:hAnsi="Trebuchet MS" w:cstheme="minorBidi"/>
+                            <w:color w:val="000000" w:themeColor="text1"/>
+                            <w:kern w:val="24"/>
+                            <w:sz w:val="36"/>
+                            <w:szCs w:val="36"/>
+                          </w:rPr>
+                          <w:t>g</w:t>
+                        </w:r>
+                        <w:proofErr w:type="gramEnd"/>
+                        <w:r>
+                          <w:rPr>
+                            <w:rFonts w:asciiTheme="minorHAnsi" w:hAnsi="Trebuchet MS" w:cstheme="minorBidi"/>
+                            <w:color w:val="000000" w:themeColor="text1"/>
+                            <w:kern w:val="24"/>
+                            <w:sz w:val="36"/>
+                            <w:szCs w:val="36"/>
+                          </w:rPr>
+                          <w:t>”</w:t>
+                        </w:r>
+                      </w:p>
+                    </w:txbxContent>
+                  </v:textbox>
+                </v:shape>
+                <w10:wrap type="topAndBottom"/>
+              </v:group>
+            </w:pict>
+          </mc:Fallback>
+        </mc:AlternateContent>
+      </w:r>
+      <w:r>
+        <w:t>:</w:t>
+      </w:r>
+    </w:p>
+    <w:p/>
+    <w:p>
+      <w:pPr>
+        <w:pStyle w:val="Kop1"/>
+      </w:pPr>
+      <w:r>
+        <w:t>Een functie liften met &lt;$&gt; en &lt;*&gt;</w:t>
+      </w:r>
+    </w:p>
+    <w:p>
+      <w:r>
+        <w:t xml:space="preserve">Een functie van twee argumenten kunnen we als volgt liften naar </w:t>
+      </w:r>
+      <w:proofErr w:type="spellStart"/>
+      <w:r>
+        <w:t>Applicative</w:t>
+      </w:r>
+      <w:proofErr w:type="spellEnd"/>
+      <w:r>
+        <w:t xml:space="preserve"> waarden:</w:t>
+      </w:r>
+    </w:p>
+    <w:p>
+      <w:pPr>
+        <w:pStyle w:val="Code"/>
+      </w:pPr>
+      <w:r>
+        <w:t>(+) &lt;$&gt; pure 1 &lt;*&gt; pure 2</w:t>
+      </w:r>
+    </w:p>
+    <w:p>
+      <w:pPr>
+        <w:pStyle w:val="Code"/>
+      </w:pPr>
+    </w:p>
+    <w:p>
+      <w:r>
+        <w:rPr>
+          <w:noProof/>
+          <w:lang w:val="en-US"/>
+        </w:rPr>
         <mc:AlternateContent>
           <mc:Choice Requires="wpc">
             <w:drawing>
@@ -6688,12 +9732,12 @@
           </mc:Choice>
           <mc:Fallback>
             <w:pict>
-              <v:group w14:anchorId="529ACCC3" id="_x0000_s1081" style="position:absolute;margin-left:0;margin-top:28.3pt;width:472pt;height:225.35pt;z-index:251665408;mso-wrap-distance-left:0;mso-wrap-distance-right:0;mso-width-relative:margin;mso-height-relative:margin" coordsize="5994400,2861945" o:gfxdata="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" o:allowoverlap="f">
-                <v:shape id="_x0000_s1082" type="#_x0000_t75" style="position:absolute;width:5994400;height:2861945;visibility:visible;mso-wrap-style:square">
+              <v:group w14:anchorId="529ACCC3" id="_x0000_s1126" style="position:absolute;margin-left:0;margin-top:28.3pt;width:472pt;height:225.35pt;z-index:251665408;mso-wrap-distance-left:0;mso-wrap-distance-right:0;mso-width-relative:margin;mso-height-relative:margin" coordsize="5994400,2861945" o:gfxdata="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" o:allowoverlap="f">
+                <v:shape id="_x0000_s1127" type="#_x0000_t75" style="position:absolute;width:5994400;height:2861945;visibility:visible;mso-wrap-style:square">
                   <v:fill o:detectmouseclick="t"/>
                   <v:path o:connecttype="none"/>
                 </v:shape>
-                <v:oval id="Ovaal 140" o:spid="_x0000_s1083" style="position:absolute;left:871950;top:180000;width:534256;height:513707;visibility:visible;mso-wrap-style:square;v-text-anchor:middle" o:gfxdata="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" fillcolor="white [3201]" strokecolor="#8a479b [3209]" strokeweight="1pt">
+                <v:oval id="Ovaal 140" o:spid="_x0000_s1128" style="position:absolute;left:871950;top:180000;width:534256;height:513707;visibility:visible;mso-wrap-style:square;v-text-anchor:middle" o:gfxdata="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" fillcolor="white [3201]" strokecolor="#8a479b [3209]" strokeweight="1pt">
                   <v:stroke joinstyle="miter"/>
                   <v:textbox inset="1mm,,1mm">
                     <w:txbxContent>
@@ -6717,10 +9761,10 @@
                     </w:txbxContent>
                   </v:textbox>
                 </v:oval>
-                <v:shape id="Rechte verbindingslijn met pijl 141" o:spid="_x0000_s1084" type="#_x0000_t32" style="position:absolute;left:1139078;top:693707;width:0;height:441886;visibility:visible;mso-wrap-style:square" o:connectortype="straight" o:gfxdata="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" strokecolor="#006a89 [3204]" strokeweight="1.5pt">
+                <v:shape id="Rechte verbindingslijn met pijl 141" o:spid="_x0000_s1129" type="#_x0000_t32" style="position:absolute;left:1139078;top:693707;width:0;height:441886;visibility:visible;mso-wrap-style:square" o:connectortype="straight" o:gfxdata="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" strokecolor="#006a89 [3204]" strokeweight="1.5pt">
                   <v:stroke endarrow="block" joinstyle="miter"/>
                 </v:shape>
-                <v:shape id="Tekstvak 142" o:spid="_x0000_s1085" type="#_x0000_t202" style="position:absolute;left:603228;top:325201;width:249555;height:238760;visibility:visible;mso-wrap-style:none;v-text-anchor:top" o:gfxdata="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" filled="f" stroked="f">
+                <v:shape id="Tekstvak 142" o:spid="_x0000_s1130" type="#_x0000_t202" style="position:absolute;left:603228;top:325201;width:249555;height:238760;visibility:visible;mso-wrap-style:none;v-text-anchor:top" o:gfxdata="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" filled="f" stroked="f">
                   <v:textbox style="mso-fit-shape-to-text:t">
                     <w:txbxContent>
                       <w:p>
@@ -6742,7 +9786,7 @@
                     </w:txbxContent>
                   </v:textbox>
                 </v:shape>
-                <v:oval id="Ovaal 143" o:spid="_x0000_s1086" style="position:absolute;left:871950;top:1135593;width:534256;height:513707;visibility:visible;mso-wrap-style:square;v-text-anchor:middle" o:gfxdata="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" fillcolor="white [3201]" strokecolor="#8a479b [3209]" strokeweight="1pt">
+                <v:oval id="Ovaal 143" o:spid="_x0000_s1131" style="position:absolute;left:871950;top:1135593;width:534256;height:513707;visibility:visible;mso-wrap-style:square;v-text-anchor:middle" o:gfxdata="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" fillcolor="white [3201]" strokecolor="#8a479b [3209]" strokeweight="1pt">
                   <v:stroke joinstyle="miter"/>
                   <v:textbox inset="1mm,,1mm">
                     <w:txbxContent>
@@ -6790,7 +9834,7 @@
                     </w:txbxContent>
                   </v:textbox>
                 </v:oval>
-                <v:shape id="Tekstvak 144" o:spid="_x0000_s1087" type="#_x0000_t202" style="position:absolute;left:364432;top:789340;width:542925;height:238760;visibility:visible;mso-wrap-style:none;v-text-anchor:top" o:gfxdata="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" filled="f" stroked="f">
+                <v:shape id="Tekstvak 144" o:spid="_x0000_s1132" type="#_x0000_t202" style="position:absolute;left:364432;top:789340;width:542925;height:238760;visibility:visible;mso-wrap-style:none;v-text-anchor:top" o:gfxdata="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" filled="f" stroked="f">
                   <v:textbox style="mso-fit-shape-to-text:t">
                     <w:txbxContent>
                       <w:p>
@@ -6812,7 +9856,7 @@
                     </w:txbxContent>
                   </v:textbox>
                 </v:shape>
-                <v:shape id="Tekstvak 145" o:spid="_x0000_s1088" type="#_x0000_t202" style="position:absolute;left:269032;top:1280398;width:609600;height:238760;visibility:visible;mso-wrap-style:none;v-text-anchor:top" o:gfxdata="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" filled="f" stroked="f">
+                <v:shape id="Tekstvak 145" o:spid="_x0000_s1133" type="#_x0000_t202" style="position:absolute;left:269032;top:1280398;width:609600;height:238760;visibility:visible;mso-wrap-style:none;v-text-anchor:top" o:gfxdata="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" filled="f" stroked="f">
                   <v:textbox style="mso-fit-shape-to-text:t">
                     <w:txbxContent>
                       <w:p>
@@ -6856,10 +9900,10 @@
                     </w:txbxContent>
                   </v:textbox>
                 </v:shape>
-                <v:shape id="Rechte verbindingslijn met pijl 146" o:spid="_x0000_s1089" type="#_x0000_t32" style="position:absolute;left:1139078;top:1649300;width:0;height:370064;visibility:visible;mso-wrap-style:square" o:connectortype="straight" o:gfxdata="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" strokecolor="#006a89 [3204]" strokeweight="1.5pt">
+                <v:shape id="Rechte verbindingslijn met pijl 146" o:spid="_x0000_s1134" type="#_x0000_t32" style="position:absolute;left:1139078;top:1649300;width:0;height:370064;visibility:visible;mso-wrap-style:square" o:connectortype="straight" o:gfxdata="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" strokecolor="#006a89 [3204]" strokeweight="1.5pt">
                   <v:stroke endarrow="block" joinstyle="miter"/>
                 </v:shape>
-                <v:shape id="Tekstvak 147" o:spid="_x0000_s1090" type="#_x0000_t202" style="position:absolute;left:106371;top:1688094;width:789305;height:238760;visibility:visible;mso-wrap-style:none;v-text-anchor:top" o:gfxdata="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" filled="f" stroked="f">
+                <v:shape id="Tekstvak 147" o:spid="_x0000_s1135" type="#_x0000_t202" style="position:absolute;left:106371;top:1688094;width:789305;height:238760;visibility:visible;mso-wrap-style:none;v-text-anchor:top" o:gfxdata="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" filled="f" stroked="f">
                   <v:textbox style="mso-fit-shape-to-text:t">
                     <w:txbxContent>
                       <w:p>
@@ -6903,7 +9947,7 @@
                     </w:txbxContent>
                   </v:textbox>
                 </v:shape>
-                <v:shape id="Tekstvak 148" o:spid="_x0000_s1091" type="#_x0000_t202" style="position:absolute;left:10168;top:2153065;width:855980;height:238760;visibility:visible;mso-wrap-style:none;v-text-anchor:top" o:gfxdata="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" filled="f" stroked="f">
+                <v:shape id="Tekstvak 148" o:spid="_x0000_s1136" type="#_x0000_t202" style="position:absolute;left:10168;top:2153065;width:855980;height:238760;visibility:visible;mso-wrap-style:none;v-text-anchor:top" o:gfxdata="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" filled="f" stroked="f">
                   <v:textbox style="mso-fit-shape-to-text:t">
                     <w:txbxContent>
                       <w:p>
@@ -6947,7 +9991,7 @@
                     </w:txbxContent>
                   </v:textbox>
                 </v:shape>
-                <v:oval id="Ovaal 149" o:spid="_x0000_s1092" style="position:absolute;left:871950;top:2019364;width:534256;height:513707;visibility:visible;mso-wrap-style:square;v-text-anchor:middle" o:gfxdata="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" fillcolor="white [3201]" strokecolor="#8a479b [3209]" strokeweight="1pt">
+                <v:oval id="Ovaal 149" o:spid="_x0000_s1137" style="position:absolute;left:871950;top:2019364;width:534256;height:513707;visibility:visible;mso-wrap-style:square;v-text-anchor:middle" o:gfxdata="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" fillcolor="white [3201]" strokecolor="#8a479b [3209]" strokeweight="1pt">
                   <v:stroke joinstyle="miter"/>
                   <v:textbox inset="1mm,,1mm">
                     <w:txbxContent>
@@ -6971,7 +10015,7 @@
                     </w:txbxContent>
                   </v:textbox>
                 </v:oval>
-                <v:oval id="Ovaal 150" o:spid="_x0000_s1093" style="position:absolute;left:1941786;top:191465;width:534256;height:513707;visibility:visible;mso-wrap-style:square;v-text-anchor:middle" o:gfxdata="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" fillcolor="white [3201]" strokecolor="#8a479b [3209]" strokeweight="1pt">
+                <v:oval id="Ovaal 150" o:spid="_x0000_s1138" style="position:absolute;left:1941786;top:191465;width:534256;height:513707;visibility:visible;mso-wrap-style:square;v-text-anchor:middle" o:gfxdata="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" fillcolor="white [3201]" strokecolor="#8a479b [3209]" strokeweight="1pt">
                   <v:stroke joinstyle="miter"/>
                   <v:textbox inset="1mm,,1mm">
                     <w:txbxContent>
@@ -6995,10 +10039,10 @@
                     </w:txbxContent>
                   </v:textbox>
                 </v:oval>
-                <v:shape id="Rechte verbindingslijn met pijl 151" o:spid="_x0000_s1094" type="#_x0000_t32" style="position:absolute;left:1327966;top:705172;width:880948;height:1389423;flip:x;visibility:visible;mso-wrap-style:square" o:connectortype="straight" o:gfxdata="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" strokecolor="#006a89 [3204]" strokeweight="1.5pt">
+                <v:shape id="Rechte verbindingslijn met pijl 151" o:spid="_x0000_s1139" type="#_x0000_t32" style="position:absolute;left:1327966;top:705172;width:880948;height:1389423;flip:x;visibility:visible;mso-wrap-style:square" o:connectortype="straight" o:gfxdata="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" strokecolor="#006a89 [3204]" strokeweight="1.5pt">
                   <v:stroke endarrow="block" joinstyle="miter"/>
                 </v:shape>
-                <v:shape id="Tekstvak 152" o:spid="_x0000_s1095" type="#_x0000_t202" style="position:absolute;left:1564550;top:1647594;width:789305;height:238760;visibility:visible;mso-wrap-style:none;v-text-anchor:top" o:gfxdata="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" filled="f" stroked="f">
+                <v:shape id="Tekstvak 152" o:spid="_x0000_s1140" type="#_x0000_t202" style="position:absolute;left:1564550;top:1647594;width:789305;height:238760;visibility:visible;mso-wrap-style:none;v-text-anchor:top" o:gfxdata="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" filled="f" stroked="f">
                   <v:textbox style="mso-fit-shape-to-text:t">
                     <w:txbxContent>
                       <w:p>
@@ -7042,11 +10086,11 @@
                     </w:txbxContent>
                   </v:textbox>
                 </v:shape>
-                <v:shape id="Blokboog 153" o:spid="_x0000_s1096" style="position:absolute;left:1128140;top:1648635;width:361997;height:325205;rotation:1731616fd;visibility:visible;mso-wrap-style:square;v-text-anchor:middle" coordsize="361997,325205" o:gfxdata="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" path="m0,162603c0,73849,79221,1492,178002,22,276226,-1439,357816,67755,361845,155934l332163,157028c328722,85025,260579,28551,178549,29718,95955,30893,29700,90042,29700,162603l0,162603xe" fillcolor="#006a89 [3204]" strokecolor="#003444 [1604]" strokeweight="1pt">
+                <v:shape id="Blokboog 153" o:spid="_x0000_s1141" style="position:absolute;left:1128140;top:1648635;width:361997;height:325205;rotation:1731616fd;visibility:visible;mso-wrap-style:square;v-text-anchor:middle" coordsize="361997,325205" o:gfxdata="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" path="m0,162603c0,73849,79221,1492,178002,22,276226,-1439,357816,67755,361845,155934l332163,157028c328722,85025,260579,28551,178549,29718,95955,30893,29700,90042,29700,162603l0,162603xe" fillcolor="#006a89 [3204]" strokecolor="#003444 [1604]" strokeweight="1pt">
                   <v:stroke joinstyle="miter"/>
                   <v:path arrowok="t" o:connecttype="custom" o:connectlocs="0,162603;178002,22;361845,155934;332163,157028;178549,29718;29700,162603;0,162603" o:connectangles="0,0,0,0,0,0,0"/>
                 </v:shape>
-                <v:shape id="Tekstvak 154" o:spid="_x0000_s1097" type="#_x0000_t202" style="position:absolute;left:2474659;top:313736;width:249555;height:238760;visibility:visible;mso-wrap-style:none;v-text-anchor:top" o:gfxdata="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" filled="f" stroked="f">
+                <v:shape id="Tekstvak 154" o:spid="_x0000_s1142" type="#_x0000_t202" style="position:absolute;left:2474659;top:313736;width:249555;height:238760;visibility:visible;mso-wrap-style:none;v-text-anchor:top" o:gfxdata="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" filled="f" stroked="f">
                   <v:textbox style="mso-fit-shape-to-text:t">
                     <w:txbxContent>
                       <w:p>
@@ -7068,7 +10112,7 @@
                     </w:txbxContent>
                   </v:textbox>
                 </v:shape>
-                <v:shape id="Tekstvak 155" o:spid="_x0000_s1098" type="#_x0000_t202" style="position:absolute;left:2913380;top:802987;width:2738755;height:356870;visibility:visible;mso-wrap-style:none;v-text-anchor:top" o:gfxdata="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" filled="f" stroked="f">
+                <v:shape id="Tekstvak 155" o:spid="_x0000_s1143" type="#_x0000_t202" style="position:absolute;left:2913380;top:802987;width:2738755;height:356870;visibility:visible;mso-wrap-style:none;v-text-anchor:top" o:gfxdata="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" filled="f" stroked="f">
                   <v:textbox style="mso-fit-shape-to-text:t">
                     <w:txbxContent>
                       <w:p>
@@ -7090,22 +10134,22 @@
                     </w:txbxContent>
                   </v:textbox>
                 </v:shape>
-                <v:shape id="Vierkante haak links 156" o:spid="_x0000_s1099" type="#_x0000_t85" style="position:absolute;left:4966792;top:372912;width:220435;height:588176;rotation:90;visibility:visible;mso-wrap-style:square;v-text-anchor:middle" o:gfxdata="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" adj="675" strokecolor="#006a89 [3204]" strokeweight="3pt">
+                <v:shape id="Vierkante haak links 156" o:spid="_x0000_s1144" type="#_x0000_t85" style="position:absolute;left:4966792;top:372912;width:220435;height:588176;rotation:90;visibility:visible;mso-wrap-style:square;v-text-anchor:middle" o:gfxdata="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" adj="675" strokecolor="#006a89 [3204]" strokeweight="3pt">
                   <v:stroke joinstyle="miter"/>
                 </v:shape>
-                <v:shape id="Vierkante haak links 157" o:spid="_x0000_s1100" type="#_x0000_t85" style="position:absolute;left:4082980;top:876743;width:220435;height:2361952;rotation:-90;visibility:visible;mso-wrap-style:square;v-text-anchor:middle" o:gfxdata="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" adj="168" strokecolor="#006a89 [3204]" strokeweight="3pt">
+                <v:shape id="Vierkante haak links 157" o:spid="_x0000_s1145" type="#_x0000_t85" style="position:absolute;left:4082980;top:876743;width:220435;height:2361952;rotation:-90;visibility:visible;mso-wrap-style:square;v-text-anchor:middle" o:gfxdata="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" adj="168" strokecolor="#006a89 [3204]" strokeweight="3pt">
                   <v:stroke joinstyle="miter"/>
                 </v:shape>
-                <v:shape id="Kromme verbindingslijn 158" o:spid="_x0000_s1101" type="#_x0000_t40" style="position:absolute;left:3829527;top:920454;width:1611154;height:883812;rotation:-90;flip:x y;visibility:visible;mso-wrap-style:square" o:connectortype="curved" o:gfxdata="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" adj="-3065,-20238,24665" strokecolor="#006a89 [3204]" strokeweight="1.5pt">
+                <v:shape id="Kromme verbindingslijn 158" o:spid="_x0000_s1146" type="#_x0000_t40" style="position:absolute;left:3829527;top:920454;width:1611154;height:883812;rotation:-90;flip:x y;visibility:visible;mso-wrap-style:square" o:connectortype="curved" o:gfxdata="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" adj="-3065,-20238,24665" strokecolor="#006a89 [3204]" strokeweight="1.5pt">
                   <v:stroke endarrow="open" joinstyle="miter"/>
                 </v:shape>
-                <v:shape id="Vierkante haak links 159" o:spid="_x0000_s1102" type="#_x0000_t85" style="position:absolute;left:3913204;top:372911;width:220435;height:588176;rotation:90;visibility:visible;mso-wrap-style:square;v-text-anchor:middle" o:gfxdata="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" adj="675" strokecolor="#006a89 [3204]" strokeweight="3pt">
+                <v:shape id="Vierkante haak links 159" o:spid="_x0000_s1147" type="#_x0000_t85" style="position:absolute;left:3913204;top:372911;width:220435;height:588176;rotation:90;visibility:visible;mso-wrap-style:square;v-text-anchor:middle" o:gfxdata="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" adj="675" strokecolor="#006a89 [3204]" strokeweight="3pt">
                   <v:stroke joinstyle="miter"/>
                 </v:shape>
-                <v:shape id="Kromme verbindingslijn 160" o:spid="_x0000_s1103" type="#_x0000_t40" style="position:absolute;left:3426446;top:793664;width:833858;height:360094;rotation:-90;flip:x y;visibility:visible;mso-wrap-style:square" o:connectortype="curved" o:gfxdata="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" adj="-5922,78600,27522" strokecolor="#006a89 [3204]" strokeweight="1.5pt">
+                <v:shape id="Kromme verbindingslijn 160" o:spid="_x0000_s1148" type="#_x0000_t40" style="position:absolute;left:3426446;top:793664;width:833858;height:360094;rotation:-90;flip:x y;visibility:visible;mso-wrap-style:square" o:connectortype="curved" o:gfxdata="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" adj="-5922,78600,27522" strokecolor="#006a89 [3204]" strokeweight="1.5pt">
                   <v:stroke endarrow="open" joinstyle="miter"/>
                 </v:shape>
-                <v:shape id="Vierkante haak links 161" o:spid="_x0000_s1104" type="#_x0000_t85" style="position:absolute;left:3553110;top:626240;width:220435;height:1308365;rotation:-90;visibility:visible;mso-wrap-style:square;v-text-anchor:middle" o:gfxdata="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" adj="303" strokecolor="#006a89 [3204]" strokeweight="3pt">
+                <v:shape id="Vierkante haak links 161" o:spid="_x0000_s1149" type="#_x0000_t85" style="position:absolute;left:3553110;top:626240;width:220435;height:1308365;rotation:-90;visibility:visible;mso-wrap-style:square;v-text-anchor:middle" o:gfxdata="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" adj="303" strokecolor="#006a89 [3204]" strokeweight="3pt">
                   <v:stroke joinstyle="miter"/>
                 </v:shape>
                 <v:shapetype id="_x0000_t39" coordsize="21600,21600" o:spt="39" o:oned="t" path="m0,0c@0,0@1@6@1@5@1@7@3@8@2@8@4@8,21600@9,21600,21600e" filled="f">
@@ -7128,7 +10172,7 @@
                   </v:handles>
                   <o:lock v:ext="edit" shapetype="t"/>
                 </v:shapetype>
-                <v:shape id="Kromme verbindingslijn 162" o:spid="_x0000_s1105" type="#_x0000_t39" style="position:absolute;left:3009145;top:1170205;width:1184053;height:997732;visibility:visible;mso-wrap-style:square" o:connectortype="curved" o:gfxdata="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" adj="-9225,26549" strokecolor="#006a89 [3204]" strokeweight="1.5pt">
+                <v:shape id="Kromme verbindingslijn 162" o:spid="_x0000_s1150" type="#_x0000_t39" style="position:absolute;left:3009145;top:1170205;width:1184053;height:997732;visibility:visible;mso-wrap-style:square" o:connectortype="curved" o:gfxdata="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" adj="-9225,26549" strokecolor="#006a89 [3204]" strokeweight="1.5pt">
                   <v:stroke endarrow="open" joinstyle="miter"/>
                 </v:shape>
                 <w10:wrap type="topAndBottom"/>
@@ -7239,7 +10283,7 @@
           <w:rPr>
             <w:noProof/>
           </w:rPr>
-          <w:t>5</w:t>
+          <w:t>8</w:t>
         </w:r>
         <w:r>
           <w:fldChar w:fldCharType="end"/>

--- a/design/Monad stack van Aff en Location.docx
+++ b/design/Monad stack van Aff en Location.docx
@@ -262,54 +262,85 @@
     <w:p>
       <w:pPr>
         <w:pStyle w:val="Code"/>
+        <w:rPr>
+          <w:lang w:val="en-US"/>
+        </w:rPr>
       </w:pPr>
+      <w:r>
+        <w:rPr>
+          <w:lang w:val="en-US"/>
+        </w:rPr>
+        <w:t xml:space="preserve">type </w:t>
+      </w:r>
+      <w:proofErr w:type="spellStart"/>
+      <w:r>
+        <w:rPr>
+          <w:lang w:val="en-US"/>
+        </w:rPr>
+        <w:t>AsyncDomeinFileM</w:t>
+      </w:r>
+      <w:proofErr w:type="spellEnd"/>
+      <w:r>
+        <w:rPr>
+          <w:lang w:val="en-US"/>
+        </w:rPr>
+        <w:t xml:space="preserve"> e = </w:t>
+      </w:r>
+      <w:proofErr w:type="spellStart"/>
+      <w:r>
+        <w:rPr>
+          <w:lang w:val="en-US"/>
+        </w:rPr>
+        <w:t>Aff</w:t>
+      </w:r>
+      <w:proofErr w:type="spellEnd"/>
+      <w:r>
+        <w:rPr>
+          <w:lang w:val="en-US"/>
+        </w:rPr>
+        <w:t xml:space="preserve"> (</w:t>
+      </w:r>
       <w:proofErr w:type="gramStart"/>
       <w:r>
-        <w:t>type</w:t>
+        <w:rPr>
+          <w:lang w:val="en-US"/>
+        </w:rPr>
+        <w:t>gm :</w:t>
       </w:r>
       <w:proofErr w:type="gramEnd"/>
       <w:r>
-        <w:t xml:space="preserve"> </w:t>
-      </w:r>
-      <w:proofErr w:type="spellStart"/>
-      <w:r>
-        <w:t>AsyncDomeinFileM</w:t>
-      </w:r>
-      <w:proofErr w:type="spellEnd"/>
-      <w:r>
-        <w:t xml:space="preserve"> e = </w:t>
-      </w:r>
-      <w:proofErr w:type="spellStart"/>
-      <w:r>
-        <w:t>Aff</w:t>
-      </w:r>
-      <w:proofErr w:type="spellEnd"/>
-      <w:r>
-        <w:t xml:space="preserve"> (</w:t>
-      </w:r>
-      <w:proofErr w:type="spellStart"/>
-      <w:r>
-        <w:t>gm</w:t>
-      </w:r>
-      <w:proofErr w:type="spellEnd"/>
-      <w:r>
-        <w:t xml:space="preserve"> :: GLOBALMAP, </w:t>
-      </w:r>
-      <w:proofErr w:type="spellStart"/>
-      <w:r>
+        <w:rPr>
+          <w:lang w:val="en-US"/>
+        </w:rPr>
+        <w:t xml:space="preserve">: GLOBALMAP, </w:t>
+      </w:r>
+      <w:proofErr w:type="spellStart"/>
+      <w:r>
+        <w:rPr>
+          <w:lang w:val="en-US"/>
+        </w:rPr>
         <w:t>avar</w:t>
       </w:r>
       <w:proofErr w:type="spellEnd"/>
       <w:r>
-        <w:t xml:space="preserve"> :: AVAR, </w:t>
-      </w:r>
-      <w:proofErr w:type="spellStart"/>
-      <w:r>
-        <w:t>ajax</w:t>
-      </w:r>
-      <w:proofErr w:type="spellEnd"/>
-      <w:r>
-        <w:t xml:space="preserve"> :: AJAX | e)</w:t>
+        <w:rPr>
+          <w:lang w:val="en-US"/>
+        </w:rPr>
+        <w:t xml:space="preserve"> :: AVAR, ajax :: </w:t>
+      </w:r>
+      <w:proofErr w:type="spellStart"/>
+      <w:r>
+        <w:rPr>
+          <w:lang w:val="en-US"/>
+        </w:rPr>
+        <w:t>AJAX</w:t>
+      </w:r>
+      <w:proofErr w:type="spellEnd"/>
+      <w:r>
+        <w:rPr>
+          <w:lang w:val="en-US"/>
+        </w:rPr>
+        <w:t xml:space="preserve"> | e)</w:t>
       </w:r>
     </w:p>
     <w:p>
@@ -677,10 +708,7 @@
       </w:r>
       <w:proofErr w:type="spellEnd"/>
       <w:r>
-        <w:t xml:space="preserve"> zelf.</w:t>
-      </w:r>
-      <w:r>
-        <w:t xml:space="preserve"> </w:t>
+        <w:t xml:space="preserve"> zelf. </w:t>
       </w:r>
       <w:r>
         <w:t xml:space="preserve">De diverse functies die horen bij de instanties van </w:t>
@@ -1017,15 +1045,10 @@
       </w:pPr>
     </w:p>
     <w:p>
-      <w:pPr>
-        <w:rPr>
-          <w:lang w:val="en-US"/>
-        </w:rPr>
-      </w:pPr>
       <w:r>
         <w:rPr>
           <w:noProof/>
-          <w:lang w:val="en-US"/>
+          <w:lang w:eastAsia="nl-NL"/>
         </w:rPr>
         <mc:AlternateContent>
           <mc:Choice Requires="wpc">
@@ -1590,61 +1613,26 @@
         </mc:AlternateContent>
       </w:r>
       <w:r>
-        <w:rPr>
-          <w:lang w:val="en-US"/>
-        </w:rPr>
-        <w:t xml:space="preserve">De </w:t>
-      </w:r>
-      <w:proofErr w:type="spellStart"/>
-      <w:r>
-        <w:rPr>
-          <w:lang w:val="en-US"/>
-        </w:rPr>
-        <w:t>afhankelijkheden</w:t>
-      </w:r>
-      <w:proofErr w:type="spellEnd"/>
-      <w:r>
-        <w:rPr>
-          <w:lang w:val="en-US"/>
-        </w:rPr>
-        <w:t>:</w:t>
+        <w:t>De afhankelijkheden:</w:t>
       </w:r>
     </w:p>
     <w:p>
       <w:pPr>
         <w:pStyle w:val="Kop2"/>
-        <w:rPr>
-          <w:lang w:val="en-US"/>
-        </w:rPr>
       </w:pPr>
       <w:proofErr w:type="spellStart"/>
       <w:r>
-        <w:rPr>
-          <w:lang w:val="en-US"/>
-        </w:rPr>
         <w:t>StackedLocation</w:t>
       </w:r>
       <w:proofErr w:type="spellEnd"/>
       <w:r>
-        <w:rPr>
-          <w:lang w:val="en-US"/>
-        </w:rPr>
-        <w:t xml:space="preserve"> </w:t>
-      </w:r>
-      <w:proofErr w:type="spellStart"/>
-      <w:r>
-        <w:rPr>
-          <w:lang w:val="en-US"/>
-        </w:rPr>
-        <w:t>als</w:t>
-      </w:r>
-      <w:proofErr w:type="spellEnd"/>
-      <w:r>
-        <w:rPr>
-          <w:lang w:val="en-US"/>
-        </w:rPr>
-        <w:t xml:space="preserve"> Applicative</w:t>
-      </w:r>
+        <w:t xml:space="preserve"> als </w:t>
+      </w:r>
+      <w:proofErr w:type="spellStart"/>
+      <w:r>
+        <w:t>Applicative</w:t>
+      </w:r>
+      <w:proofErr w:type="spellEnd"/>
     </w:p>
     <w:p>
       <w:r>
@@ -2020,38 +2008,14 @@
         <w:rPr>
           <w:lang w:val="en-US"/>
         </w:rPr>
-        <w:t xml:space="preserve">r = </w:t>
-      </w:r>
-      <w:r>
-        <w:rPr>
-          <w:lang w:val="en-US"/>
-        </w:rPr>
-        <w:t>apply</w:t>
-      </w:r>
-      <w:r>
-        <w:rPr>
-          <w:lang w:val="en-US"/>
-        </w:rPr>
-        <w:t xml:space="preserve"> </w:t>
-      </w:r>
-      <w:proofErr w:type="spellStart"/>
-      <w:r>
-        <w:rPr>
-          <w:lang w:val="en-US"/>
-        </w:rPr>
-        <w:t>stackedLoc</w:t>
-      </w:r>
-      <w:r>
-        <w:rPr>
-          <w:lang w:val="en-US"/>
-        </w:rPr>
-        <w:t>_</w:t>
-      </w:r>
-      <w:r>
-        <w:rPr>
-          <w:lang w:val="en-US"/>
-        </w:rPr>
-        <w:t>f</w:t>
+        <w:t xml:space="preserve">r = apply </w:t>
+      </w:r>
+      <w:proofErr w:type="spellStart"/>
+      <w:r>
+        <w:rPr>
+          <w:lang w:val="en-US"/>
+        </w:rPr>
+        <w:t>stackedLoc_f</w:t>
       </w:r>
       <w:proofErr w:type="spellEnd"/>
       <w:r>
@@ -2073,12 +2037,12 @@
       <w:r>
         <w:rPr>
           <w:noProof/>
-          <w:lang w:val="en-US"/>
+          <w:lang w:eastAsia="nl-NL"/>
         </w:rPr>
         <mc:AlternateContent>
           <mc:Choice Requires="wpc">
             <w:drawing>
-              <wp:anchor distT="0" distB="0" distL="0" distR="0" simplePos="0" relativeHeight="251661312" behindDoc="0" locked="0" layoutInCell="1" allowOverlap="1" wp14:anchorId="68B71503" wp14:editId="4AFD7504">
+              <wp:anchor distT="0" distB="0" distL="0" distR="0" simplePos="0" relativeHeight="251661312" behindDoc="0" locked="0" layoutInCell="1" allowOverlap="1" wp14:anchorId="68B71503" wp14:editId="6C4A4984">
                 <wp:simplePos x="0" y="0"/>
                 <wp:positionH relativeFrom="column">
                   <wp:posOffset>0</wp:posOffset>
@@ -2097,11 +2061,11 @@
                       <wpc:bg/>
                       <wpc:whole/>
                       <wps:wsp>
-                        <wps:cNvPr id="50" name="Ovaal 50"/>
+                        <wps:cNvPr id="118" name="Ovaal 118"/>
                         <wps:cNvSpPr/>
                         <wps:spPr>
                           <a:xfrm>
-                            <a:off x="780415" y="2071469"/>
+                            <a:off x="1009015" y="2071469"/>
                             <a:ext cx="534256" cy="513707"/>
                           </a:xfrm>
                           <a:prstGeom prst="ellipse">
@@ -2143,21 +2107,16 @@
                             </w:p>
                           </w:txbxContent>
                         </wps:txbx>
-                        <wps:bodyPr rot="0" spcFirstLastPara="0" vert="horz" wrap="square" lIns="36000" tIns="45720" rIns="36000" bIns="45720" numCol="1" spcCol="0" rtlCol="0" fromWordArt="0" anchor="ctr" anchorCtr="0" forceAA="0" compatLnSpc="1">
-                          <a:prstTxWarp prst="textNoShape">
-                            <a:avLst/>
-                          </a:prstTxWarp>
-                          <a:noAutofit/>
-                        </wps:bodyPr>
+                        <wps:bodyPr lIns="36000" rIns="36000" rtlCol="0" anchor="ctr"/>
                       </wps:wsp>
                       <wps:wsp>
-                        <wps:cNvPr id="51" name="Rechte verbindingslijn met pijl 51"/>
+                        <wps:cNvPr id="119" name="Rechte verbindingslijn met pijl 119"/>
                         <wps:cNvCnPr>
-                          <a:endCxn id="63" idx="2"/>
+                          <a:endCxn id="132" idx="2"/>
                         </wps:cNvCnPr>
                         <wps:spPr>
                           <a:xfrm flipV="1">
-                            <a:off x="1314671" y="2328322"/>
+                            <a:off x="1543271" y="2328322"/>
                             <a:ext cx="1347106" cy="2"/>
                           </a:xfrm>
                           <a:prstGeom prst="straightConnector1">
@@ -2184,12 +2143,12 @@
                         <wps:bodyPr/>
                       </wps:wsp>
                       <wps:wsp>
-                        <wps:cNvPr id="52" name="Tekstvak 52"/>
+                        <wps:cNvPr id="120" name="Tekstvak 120"/>
                         <wps:cNvSpPr txBox="1"/>
                         <wps:spPr>
                           <a:xfrm>
-                            <a:off x="1880735" y="2020774"/>
-                            <a:ext cx="576580" cy="238760"/>
+                            <a:off x="2109335" y="2020774"/>
+                            <a:ext cx="681355" cy="238760"/>
                           </a:xfrm>
                           <a:prstGeom prst="rect">
                             <a:avLst/>
@@ -2225,7 +2184,7 @@
                                   <w:sz w:val="20"/>
                                   <w:szCs w:val="20"/>
                                 </w:rPr>
-                                <w:t xml:space="preserve"> f</w:t>
+                                <w:t xml:space="preserve"> f 1</w:t>
                               </w:r>
                             </w:p>
                           </w:txbxContent>
@@ -2235,11 +2194,11 @@
                         </wps:bodyPr>
                       </wps:wsp>
                       <wps:wsp>
-                        <wps:cNvPr id="53" name="Tekstvak 53"/>
+                        <wps:cNvPr id="121" name="Tekstvak 121"/>
                         <wps:cNvSpPr txBox="1"/>
                         <wps:spPr>
                           <a:xfrm>
-                            <a:off x="780415" y="609916"/>
+                            <a:off x="1009015" y="609916"/>
                             <a:ext cx="3728720" cy="356870"/>
                           </a:xfrm>
                           <a:prstGeom prst="rect">
@@ -2308,11 +2267,11 @@
                         </wps:bodyPr>
                       </wps:wsp>
                       <wps:wsp>
-                        <wps:cNvPr id="54" name="Vierkante haak links 54"/>
+                        <wps:cNvPr id="122" name="Vierkante haak links 122"/>
                         <wps:cNvSpPr/>
                         <wps:spPr>
                           <a:xfrm rot="5400000">
-                            <a:off x="1996891" y="-213247"/>
+                            <a:off x="2225491" y="-213247"/>
                             <a:ext cx="220435" cy="1216478"/>
                           </a:xfrm>
                           <a:prstGeom prst="leftBracket">
@@ -2334,19 +2293,14 @@
                             <a:schemeClr val="tx1"/>
                           </a:fontRef>
                         </wps:style>
-                        <wps:bodyPr rot="0" spcFirstLastPara="0" vert="horz" wrap="square" lIns="91440" tIns="45720" rIns="91440" bIns="45720" numCol="1" spcCol="0" rtlCol="0" fromWordArt="0" anchor="ctr" anchorCtr="0" forceAA="0" compatLnSpc="1">
-                          <a:prstTxWarp prst="textNoShape">
-                            <a:avLst/>
-                          </a:prstTxWarp>
-                          <a:noAutofit/>
-                        </wps:bodyPr>
+                        <wps:bodyPr rtlCol="0" anchor="ctr"/>
                       </wps:wsp>
                       <wps:wsp>
-                        <wps:cNvPr id="55" name="Vierkante haak links 55"/>
+                        <wps:cNvPr id="123" name="Vierkante haak links 123"/>
                         <wps:cNvSpPr/>
                         <wps:spPr>
                           <a:xfrm rot="16200000">
-                            <a:off x="2331668" y="-403173"/>
+                            <a:off x="2560268" y="-403173"/>
                             <a:ext cx="220435" cy="3159501"/>
                           </a:xfrm>
                           <a:prstGeom prst="leftBracket">
@@ -2368,22 +2322,17 @@
                             <a:schemeClr val="tx1"/>
                           </a:fontRef>
                         </wps:style>
-                        <wps:bodyPr rot="0" spcFirstLastPara="0" vert="horz" wrap="square" lIns="91440" tIns="45720" rIns="91440" bIns="45720" numCol="1" spcCol="0" rtlCol="0" fromWordArt="0" anchor="ctr" anchorCtr="0" forceAA="0" compatLnSpc="1">
-                          <a:prstTxWarp prst="textNoShape">
-                            <a:avLst/>
-                          </a:prstTxWarp>
-                          <a:noAutofit/>
-                        </wps:bodyPr>
+                        <wps:bodyPr rtlCol="0" anchor="ctr"/>
                       </wps:wsp>
                       <wps:wsp>
-                        <wps:cNvPr id="56" name="Kromme verbindingslijn 56"/>
+                        <wps:cNvPr id="125" name="Kromme verbindingslijn 125"/>
                         <wps:cNvCnPr>
-                          <a:stCxn id="54" idx="1"/>
-                          <a:endCxn id="55" idx="1"/>
+                          <a:stCxn id="122" idx="1"/>
+                          <a:endCxn id="123" idx="1"/>
                         </wps:cNvCnPr>
                         <wps:spPr>
                           <a:xfrm rot="16200000" flipH="1">
-                            <a:off x="1773487" y="618397"/>
+                            <a:off x="2002087" y="618397"/>
                             <a:ext cx="1002020" cy="334777"/>
                           </a:xfrm>
                           <a:prstGeom prst="curvedConnector5">
@@ -2415,11 +2364,11 @@
                         <wps:bodyPr/>
                       </wps:wsp>
                       <wps:wsp>
-                        <wps:cNvPr id="57" name="Ovaal 57"/>
+                        <wps:cNvPr id="126" name="Ovaal 126"/>
                         <wps:cNvSpPr/>
                         <wps:spPr>
                           <a:xfrm>
-                            <a:off x="2661777" y="2071468"/>
+                            <a:off x="2890377" y="2071468"/>
                             <a:ext cx="534256" cy="513707"/>
                           </a:xfrm>
                           <a:prstGeom prst="ellipse">
@@ -2461,19 +2410,14 @@
                             </w:p>
                           </w:txbxContent>
                         </wps:txbx>
-                        <wps:bodyPr rot="0" spcFirstLastPara="0" vert="horz" wrap="square" lIns="36000" tIns="45720" rIns="36000" bIns="45720" numCol="1" spcCol="0" rtlCol="0" fromWordArt="0" anchor="ctr" anchorCtr="0" forceAA="0" compatLnSpc="1">
-                          <a:prstTxWarp prst="textNoShape">
-                            <a:avLst/>
-                          </a:prstTxWarp>
-                          <a:noAutofit/>
-                        </wps:bodyPr>
+                        <wps:bodyPr lIns="36000" rIns="36000" rtlCol="0" anchor="ctr"/>
                       </wps:wsp>
                       <wps:wsp>
-                        <wps:cNvPr id="58" name="Vierkante haak links 58"/>
+                        <wps:cNvPr id="127" name="Vierkante haak links 127"/>
                         <wps:cNvSpPr/>
                         <wps:spPr>
                           <a:xfrm rot="5400000">
-                            <a:off x="3303179" y="-216336"/>
+                            <a:off x="3531779" y="-216336"/>
                             <a:ext cx="220435" cy="1216478"/>
                           </a:xfrm>
                           <a:prstGeom prst="leftBracket">
@@ -2495,22 +2439,17 @@
                             <a:schemeClr val="tx1"/>
                           </a:fontRef>
                         </wps:style>
-                        <wps:bodyPr rot="0" spcFirstLastPara="0" vert="horz" wrap="square" lIns="91440" tIns="45720" rIns="91440" bIns="45720" numCol="1" spcCol="0" rtlCol="0" fromWordArt="0" anchor="ctr" anchorCtr="0" forceAA="0" compatLnSpc="1">
-                          <a:prstTxWarp prst="textNoShape">
-                            <a:avLst/>
-                          </a:prstTxWarp>
-                          <a:noAutofit/>
-                        </wps:bodyPr>
+                        <wps:bodyPr rtlCol="0" anchor="ctr"/>
                       </wps:wsp>
                       <wps:wsp>
-                        <wps:cNvPr id="59" name="Kromme verbindingslijn 59"/>
+                        <wps:cNvPr id="128" name="Kromme verbindingslijn 128"/>
                         <wps:cNvCnPr>
-                          <a:stCxn id="59" idx="1"/>
-                          <a:endCxn id="55" idx="1"/>
+                          <a:stCxn id="128" idx="1"/>
+                          <a:endCxn id="123" idx="1"/>
                         </wps:cNvCnPr>
                         <wps:spPr>
                           <a:xfrm rot="16200000" flipH="1" flipV="1">
-                            <a:off x="2425087" y="298484"/>
+                            <a:off x="2653687" y="298484"/>
                             <a:ext cx="1005109" cy="971511"/>
                           </a:xfrm>
                           <a:prstGeom prst="curvedConnector5">
@@ -2542,11 +2481,11 @@
                         <wps:bodyPr/>
                       </wps:wsp>
                       <wps:wsp>
-                        <wps:cNvPr id="60" name="Ovaal 60"/>
+                        <wps:cNvPr id="129" name="Ovaal 129"/>
                         <wps:cNvSpPr/>
                         <wps:spPr>
                           <a:xfrm>
-                            <a:off x="780415" y="3032133"/>
+                            <a:off x="1009015" y="3032133"/>
                             <a:ext cx="534256" cy="513707"/>
                           </a:xfrm>
                           <a:prstGeom prst="ellipse">
@@ -2590,21 +2529,16 @@
                             </w:p>
                           </w:txbxContent>
                         </wps:txbx>
-                        <wps:bodyPr rot="0" spcFirstLastPara="0" vert="horz" wrap="square" lIns="36000" tIns="45720" rIns="36000" bIns="45720" numCol="1" spcCol="0" rtlCol="0" fromWordArt="0" anchor="ctr" anchorCtr="0" forceAA="0" compatLnSpc="1">
-                          <a:prstTxWarp prst="textNoShape">
-                            <a:avLst/>
-                          </a:prstTxWarp>
-                          <a:noAutofit/>
-                        </wps:bodyPr>
+                        <wps:bodyPr lIns="36000" rIns="36000" rtlCol="0" anchor="ctr"/>
                       </wps:wsp>
                       <wps:wsp>
-                        <wps:cNvPr id="61" name="Rechte verbindingslijn met pijl 61"/>
+                        <wps:cNvPr id="130" name="Rechte verbindingslijn met pijl 130"/>
                         <wps:cNvCnPr>
-                          <a:endCxn id="63" idx="3"/>
+                          <a:endCxn id="132" idx="3"/>
                         </wps:cNvCnPr>
                         <wps:spPr>
                           <a:xfrm flipV="1">
-                            <a:off x="1314671" y="2509944"/>
+                            <a:off x="1543271" y="2509944"/>
                             <a:ext cx="1425346" cy="779043"/>
                           </a:xfrm>
                           <a:prstGeom prst="straightConnector1">
@@ -2631,12 +2565,12 @@
                         <wps:bodyPr/>
                       </wps:wsp>
                       <wps:wsp>
-                        <wps:cNvPr id="62" name="Tekstvak 62"/>
+                        <wps:cNvPr id="131" name="Tekstvak 131"/>
                         <wps:cNvSpPr txBox="1"/>
                         <wps:spPr>
                           <a:xfrm>
-                            <a:off x="1880735" y="2877862"/>
-                            <a:ext cx="576580" cy="238760"/>
+                            <a:off x="2109335" y="2877862"/>
+                            <a:ext cx="681355" cy="238760"/>
                           </a:xfrm>
                           <a:prstGeom prst="rect">
                             <a:avLst/>
@@ -2672,7 +2606,7 @@
                                   <w:sz w:val="20"/>
                                   <w:szCs w:val="20"/>
                                 </w:rPr>
-                                <w:t xml:space="preserve"> f</w:t>
+                                <w:t xml:space="preserve"> f 1</w:t>
                               </w:r>
                             </w:p>
                           </w:txbxContent>
@@ -2682,11 +2616,11 @@
                         </wps:bodyPr>
                       </wps:wsp>
                       <wps:wsp>
-                        <wps:cNvPr id="63" name="Blokboog 63"/>
+                        <wps:cNvPr id="132" name="Blokboog 132"/>
                         <wps:cNvSpPr/>
                         <wps:spPr>
                           <a:xfrm rot="13858678">
-                            <a:off x="1666871" y="2396025"/>
+                            <a:off x="1895471" y="2396025"/>
                             <a:ext cx="556844" cy="396199"/>
                           </a:xfrm>
                           <a:prstGeom prst="blockArc">
@@ -2713,12 +2647,7 @@
                             <a:schemeClr val="lt1"/>
                           </a:fontRef>
                         </wps:style>
-                        <wps:bodyPr rot="0" spcFirstLastPara="0" vert="horz" wrap="square" lIns="91440" tIns="45720" rIns="91440" bIns="45720" numCol="1" spcCol="0" rtlCol="0" fromWordArt="0" anchor="ctr" anchorCtr="0" forceAA="0" compatLnSpc="1">
-                          <a:prstTxWarp prst="textNoShape">
-                            <a:avLst/>
-                          </a:prstTxWarp>
-                          <a:noAutofit/>
-                        </wps:bodyPr>
+                        <wps:bodyPr rtlCol="0" anchor="ctr"/>
                       </wps:wsp>
                     </wpc:wpc>
                   </a:graphicData>
@@ -2734,12 +2663,31 @@
           </mc:Choice>
           <mc:Fallback>
             <w:pict>
-              <v:group w14:anchorId="68B71503" id="_x0000_s1036" style="position:absolute;margin-left:0;margin-top:22.35pt;width:418.1pt;height:279.35pt;z-index:251661312;mso-wrap-distance-left:0;mso-wrap-distance-right:0;mso-width-relative:margin;mso-height-relative:margin" coordsize="5309870,3547745" o:gfxdata="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">
+              <v:group w14:anchorId="68B71503" id="_x0000_s1036" style="position:absolute;margin-left:0;margin-top:22.35pt;width:418.1pt;height:279.35pt;z-index:251661312;mso-wrap-distance-left:0;mso-wrap-distance-right:0;mso-width-relative:margin;mso-height-relative:margin" coordsize="5309870,3547745" o:gfxdata="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">
+                <v:shapetype id="_x0000_t75" coordsize="21600,21600" o:spt="75" o:preferrelative="t" path="m@4@5l@4@11@9@11@9@5xe" filled="f" stroked="f">
+                  <v:stroke joinstyle="miter"/>
+                  <v:formulas>
+                    <v:f eqn="if lineDrawn pixelLineWidth 0"/>
+                    <v:f eqn="sum @0 1 0"/>
+                    <v:f eqn="sum 0 0 @1"/>
+                    <v:f eqn="prod @2 1 2"/>
+                    <v:f eqn="prod @3 21600 pixelWidth"/>
+                    <v:f eqn="prod @3 21600 pixelHeight"/>
+                    <v:f eqn="sum @0 0 1"/>
+                    <v:f eqn="prod @6 1 2"/>
+                    <v:f eqn="prod @7 21600 pixelWidth"/>
+                    <v:f eqn="sum @8 21600 0"/>
+                    <v:f eqn="prod @7 21600 pixelHeight"/>
+                    <v:f eqn="sum @10 21600 0"/>
+                  </v:formulas>
+                  <v:path o:extrusionok="f" gradientshapeok="t" o:connecttype="rect"/>
+                  <o:lock v:ext="edit" aspectratio="t"/>
+                </v:shapetype>
                 <v:shape id="_x0000_s1037" type="#_x0000_t75" style="position:absolute;width:5309870;height:3547745;visibility:visible;mso-wrap-style:square">
                   <v:fill o:detectmouseclick="t"/>
                   <v:path o:connecttype="none"/>
                 </v:shape>
-                <v:oval id="Ovaal 50" o:spid="_x0000_s1038" style="position:absolute;left:780415;top:2071469;width:534256;height:513707;visibility:visible;mso-wrap-style:square;v-text-anchor:middle" o:gfxdata="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" fillcolor="white [3201]" strokecolor="#8a479b [3209]" strokeweight="1pt">
+                <v:oval id="Ovaal 118" o:spid="_x0000_s1038" style="position:absolute;left:1009015;top:2071469;width:534256;height:513707;visibility:visible;mso-wrap-style:square;v-text-anchor:middle" o:gfxdata="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" fillcolor="white [3201]" strokecolor="#8a479b [3209]" strokeweight="1pt">
                   <v:stroke joinstyle="miter"/>
                   <v:textbox inset="1mm,,1mm">
                     <w:txbxContent>
@@ -2763,10 +2711,18 @@
                     </w:txbxContent>
                   </v:textbox>
                 </v:oval>
-                <v:shape id="Rechte verbindingslijn met pijl 51" o:spid="_x0000_s1039" type="#_x0000_t32" style="position:absolute;left:1314671;top:2328322;width:1347106;height:2;flip:y;visibility:visible;mso-wrap-style:square" o:connectortype="straight" o:gfxdata="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" strokecolor="#006a89 [3204]" strokeweight="1.5pt">
+                <v:shapetype id="_x0000_t32" coordsize="21600,21600" o:spt="32" o:oned="t" path="m0,0l21600,21600e" filled="f">
+                  <v:path arrowok="t" fillok="f" o:connecttype="none"/>
+                  <o:lock v:ext="edit" shapetype="t"/>
+                </v:shapetype>
+                <v:shape id="Rechte verbindingslijn met pijl 119" o:spid="_x0000_s1039" type="#_x0000_t32" style="position:absolute;left:1543271;top:2328322;width:1347106;height:2;flip:y;visibility:visible;mso-wrap-style:square" o:connectortype="straight" o:gfxdata="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" strokecolor="#006a89 [3204]" strokeweight="1.5pt">
                   <v:stroke endarrow="block" joinstyle="miter"/>
                 </v:shape>
-                <v:shape id="Tekstvak 52" o:spid="_x0000_s1040" type="#_x0000_t202" style="position:absolute;left:1880735;top:2020774;width:576580;height:238760;visibility:visible;mso-wrap-style:none;v-text-anchor:top" o:gfxdata="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" filled="f" stroked="f">
+                <v:shapetype id="_x0000_t202" coordsize="21600,21600" o:spt="202" path="m0,0l0,21600,21600,21600,21600,0xe">
+                  <v:stroke joinstyle="miter"/>
+                  <v:path gradientshapeok="t" o:connecttype="rect"/>
+                </v:shapetype>
+                <v:shape id="Tekstvak 120" o:spid="_x0000_s1040" type="#_x0000_t202" style="position:absolute;left:2109335;top:2020774;width:681355;height:238760;visibility:visible;mso-wrap-style:none;v-text-anchor:top" o:gfxdata="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" filled="f" stroked="f">
                   <v:textbox style="mso-fit-shape-to-text:t">
                     <w:txbxContent>
                       <w:p>
@@ -2796,13 +2752,13 @@
                             <w:sz w:val="20"/>
                             <w:szCs w:val="20"/>
                           </w:rPr>
-                          <w:t xml:space="preserve"> f</w:t>
+                          <w:t xml:space="preserve"> f 1</w:t>
                         </w:r>
                       </w:p>
                     </w:txbxContent>
                   </v:textbox>
                 </v:shape>
-                <v:shape id="Tekstvak 53" o:spid="_x0000_s1041" type="#_x0000_t202" style="position:absolute;left:780415;top:609916;width:3728720;height:356870;visibility:visible;mso-wrap-style:none;v-text-anchor:top" o:gfxdata="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" filled="f" stroked="f">
+                <v:shape id="Tekstvak 121" o:spid="_x0000_s1041" type="#_x0000_t202" style="position:absolute;left:1009015;top:609916;width:3728720;height:356870;visibility:visible;mso-wrap-style:none;v-text-anchor:top" o:gfxdata="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" filled="f" stroked="f">
                   <v:textbox style="mso-fit-shape-to-text:t">
                     <w:txbxContent>
                       <w:p>
@@ -2860,16 +2816,53 @@
                     </w:txbxContent>
                   </v:textbox>
                 </v:shape>
-                <v:shape id="Vierkante haak links 54" o:spid="_x0000_s1042" type="#_x0000_t85" style="position:absolute;left:1996891;top:-213247;width:220435;height:1216478;rotation:90;visibility:visible;mso-wrap-style:square;v-text-anchor:middle" o:gfxdata="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" adj="326" strokecolor="#006a89 [3204]" strokeweight="3pt">
+                <v:shapetype id="_x0000_t85" coordsize="21600,21600" o:spt="85" adj="1800" path="m21600,0qx0@0l0@1qy21600,21600e" filled="f">
+                  <v:formulas>
+                    <v:f eqn="val #0"/>
+                    <v:f eqn="sum 21600 0 #0"/>
+                    <v:f eqn="prod #0 9598 32768"/>
+                    <v:f eqn="sum 21600 0 @2"/>
+                  </v:formulas>
+                  <v:path arrowok="t" gradientshapeok="t" o:connecttype="custom" o:connectlocs="21600,0;0,10800;21600,21600" textboxrect="6326,@2,21600,@3"/>
+                  <v:handles>
+                    <v:h position="topLeft,#0" yrange="0,10800"/>
+                  </v:handles>
+                </v:shapetype>
+                <v:shape id="Vierkante haak links 122" o:spid="_x0000_s1042" type="#_x0000_t85" style="position:absolute;left:2225491;top:-213247;width:220435;height:1216478;rotation:90;visibility:visible;mso-wrap-style:square;v-text-anchor:middle" o:gfxdata="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" adj="326" strokecolor="#006a89 [3204]" strokeweight="3pt">
                   <v:stroke joinstyle="miter"/>
                 </v:shape>
-                <v:shape id="Vierkante haak links 55" o:spid="_x0000_s1043" type="#_x0000_t85" style="position:absolute;left:2331668;top:-403173;width:220435;height:3159501;rotation:-90;visibility:visible;mso-wrap-style:square;v-text-anchor:middle" o:gfxdata="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" adj="126" strokecolor="#006a89 [3204]" strokeweight="3pt">
+                <v:shape id="Vierkante haak links 123" o:spid="_x0000_s1043" type="#_x0000_t85" style="position:absolute;left:2560268;top:-403173;width:220435;height:3159501;rotation:-90;visibility:visible;mso-wrap-style:square;v-text-anchor:middle" o:gfxdata="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" adj="126" strokecolor="#006a89 [3204]" strokeweight="3pt">
                   <v:stroke joinstyle="miter"/>
                 </v:shape>
-                <v:shape id="Kromme verbindingslijn 56" o:spid="_x0000_s1044" type="#_x0000_t40" style="position:absolute;left:1773487;top:618397;width:1002020;height:334777;rotation:90;flip:x;visibility:visible;mso-wrap-style:square" o:connectortype="curved" o:gfxdata="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" adj="-4928,-117730,26528" strokecolor="#006a89 [3204]" strokeweight="1.5pt">
+                <v:shapetype id="_x0000_t40" coordsize="21600,21600" o:spt="40" o:oned="t" path="m0,0c@1,0@2@8@2@7@2@9@3@10@0@10@4@10@5@12@5@11@5@13@6,21600,21600,21600e" filled="f">
+                  <v:formulas>
+                    <v:f eqn="mid #0 #2"/>
+                    <v:f eqn="mid #0 0"/>
+                    <v:f eqn="val #0"/>
+                    <v:f eqn="mid #0 @0"/>
+                    <v:f eqn="mid #2 @0"/>
+                    <v:f eqn="val #2"/>
+                    <v:f eqn="mid #2 21600"/>
+                    <v:f eqn="mid #1 0"/>
+                    <v:f eqn="mid @7 0"/>
+                    <v:f eqn="mid @7 #1"/>
+                    <v:f eqn="val #1"/>
+                    <v:f eqn="mid #1 21600"/>
+                    <v:f eqn="mid @11 #1"/>
+                    <v:f eqn="mid @11 21600"/>
+                  </v:formulas>
+                  <v:path arrowok="t" fillok="f" o:connecttype="none"/>
+                  <v:handles>
+                    <v:h position="#0,@7"/>
+                    <v:h position="@0,#1"/>
+                    <v:h position="#2,@11"/>
+                  </v:handles>
+                  <o:lock v:ext="edit" shapetype="t"/>
+                </v:shapetype>
+                <v:shape id="Kromme verbindingslijn 125" o:spid="_x0000_s1044" type="#_x0000_t40" style="position:absolute;left:2002087;top:618397;width:1002020;height:334777;rotation:90;flip:x;visibility:visible;mso-wrap-style:square" o:connectortype="curved" o:gfxdata="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" adj="-4928,-117730,26528" strokecolor="#006a89 [3204]" strokeweight="1.5pt">
                   <v:stroke endarrow="open" joinstyle="miter"/>
                 </v:shape>
-                <v:oval id="Ovaal 57" o:spid="_x0000_s1045" style="position:absolute;left:2661777;top:2071468;width:534256;height:513707;visibility:visible;mso-wrap-style:square;v-text-anchor:middle" o:gfxdata="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" fillcolor="white [3201]" strokecolor="#8a479b [3209]" strokeweight="1pt">
+                <v:oval id="Ovaal 126" o:spid="_x0000_s1045" style="position:absolute;left:2890377;top:2071468;width:534256;height:513707;visibility:visible;mso-wrap-style:square;v-text-anchor:middle" o:gfxdata="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" fillcolor="white [3201]" strokecolor="#8a479b [3209]" strokeweight="1pt">
                   <v:stroke joinstyle="miter"/>
                   <v:textbox inset="1mm,,1mm">
                     <w:txbxContent>
@@ -2893,13 +2886,13 @@
                     </w:txbxContent>
                   </v:textbox>
                 </v:oval>
-                <v:shape id="Vierkante haak links 58" o:spid="_x0000_s1046" type="#_x0000_t85" style="position:absolute;left:3303179;top:-216336;width:220435;height:1216478;rotation:90;visibility:visible;mso-wrap-style:square;v-text-anchor:middle" o:gfxdata="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" adj="326" strokecolor="#006a89 [3204]" strokeweight="3pt">
+                <v:shape id="Vierkante haak links 127" o:spid="_x0000_s1046" type="#_x0000_t85" style="position:absolute;left:3531779;top:-216336;width:220435;height:1216478;rotation:90;visibility:visible;mso-wrap-style:square;v-text-anchor:middle" o:gfxdata="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" adj="326" strokecolor="#006a89 [3204]" strokeweight="3pt">
                   <v:stroke joinstyle="miter"/>
                 </v:shape>
-                <v:shape id="Kromme verbindingslijn 59" o:spid="_x0000_s1047" type="#_x0000_t40" style="position:absolute;left:2425087;top:298484;width:1005109;height:971511;rotation:-90;flip:x y;visibility:visible;mso-wrap-style:square" o:connectortype="curved" o:gfxdata="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" adj="-4913,-33309,26513" strokecolor="#006a89 [3204]" strokeweight="1.5pt">
+                <v:shape id="Kromme verbindingslijn 128" o:spid="_x0000_s1047" type="#_x0000_t40" style="position:absolute;left:2653687;top:298484;width:1005109;height:971511;rotation:-90;flip:x y;visibility:visible;mso-wrap-style:square" o:connectortype="curved" o:gfxdata="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" adj="-4913,-33309,26513" strokecolor="#006a89 [3204]" strokeweight="1.5pt">
                   <v:stroke endarrow="open" joinstyle="miter"/>
                 </v:shape>
-                <v:oval id="Ovaal 60" o:spid="_x0000_s1048" style="position:absolute;left:780415;top:3032133;width:534256;height:513707;visibility:visible;mso-wrap-style:square;v-text-anchor:middle" o:gfxdata="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" fillcolor="white [3201]" strokecolor="#8a479b [3209]" strokeweight="1pt">
+                <v:oval id="Ovaal 129" o:spid="_x0000_s1048" style="position:absolute;left:1009015;top:3032133;width:534256;height:513707;visibility:visible;mso-wrap-style:square;v-text-anchor:middle" o:gfxdata="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" fillcolor="white [3201]" strokecolor="#8a479b [3209]" strokeweight="1pt">
                   <v:stroke joinstyle="miter"/>
                   <v:textbox inset="1mm,,1mm">
                     <w:txbxContent>
@@ -2925,10 +2918,10 @@
                     </w:txbxContent>
                   </v:textbox>
                 </v:oval>
-                <v:shape id="Rechte verbindingslijn met pijl 61" o:spid="_x0000_s1049" type="#_x0000_t32" style="position:absolute;left:1314671;top:2509944;width:1425346;height:779043;flip:y;visibility:visible;mso-wrap-style:square" o:connectortype="straight" o:gfxdata="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" strokecolor="#006a89 [3204]" strokeweight="1.5pt">
+                <v:shape id="Rechte verbindingslijn met pijl 130" o:spid="_x0000_s1049" type="#_x0000_t32" style="position:absolute;left:1543271;top:2509944;width:1425346;height:779043;flip:y;visibility:visible;mso-wrap-style:square" o:connectortype="straight" o:gfxdata="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" strokecolor="#006a89 [3204]" strokeweight="1.5pt">
                   <v:stroke endarrow="block" joinstyle="miter"/>
                 </v:shape>
-                <v:shape id="Tekstvak 62" o:spid="_x0000_s1050" type="#_x0000_t202" style="position:absolute;left:1880735;top:2877862;width:576580;height:238760;visibility:visible;mso-wrap-style:none;v-text-anchor:top" o:gfxdata="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" filled="f" stroked="f">
+                <v:shape id="Tekstvak 131" o:spid="_x0000_s1050" type="#_x0000_t202" style="position:absolute;left:2109335;top:2877862;width:681355;height:238760;visibility:visible;mso-wrap-style:none;v-text-anchor:top" o:gfxdata="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" filled="f" stroked="f">
                   <v:textbox style="mso-fit-shape-to-text:t">
                     <w:txbxContent>
                       <w:p>
@@ -2958,13 +2951,13 @@
                             <w:sz w:val="20"/>
                             <w:szCs w:val="20"/>
                           </w:rPr>
-                          <w:t xml:space="preserve"> f</w:t>
+                          <w:t xml:space="preserve"> f 1</w:t>
                         </w:r>
                       </w:p>
                     </w:txbxContent>
                   </v:textbox>
                 </v:shape>
-                <v:shape id="Blokboog 63" o:spid="_x0000_s1051" style="position:absolute;left:1666871;top:2396025;width:556844;height:396199;rotation:-8455588fd;visibility:visible;mso-wrap-style:square;v-text-anchor:middle" coordsize="556844,396199" o:gfxdata="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" path="m0,198100c0,115799,71520,42070,179671,12879,250766,-6310,329798,-3975,398412,19341,508234,56660,571262,140406,554043,226129l530379,223722c547018,147023,487696,72014,384790,39634,323775,20435,254156,18509,191078,34274,90568,59394,23701,124842,23701,198099l0,198100xe" fillcolor="#006a89 [3204]" strokecolor="#003444 [1604]" strokeweight="1pt">
+                <v:shape id="Blokboog 132" o:spid="_x0000_s1051" style="position:absolute;left:1895471;top:2396025;width:556844;height:396199;rotation:-8455588fd;visibility:visible;mso-wrap-style:square;v-text-anchor:middle" coordsize="556844,396199" o:gfxdata="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" path="m0,198100c0,115799,71520,42070,179671,12879,250766,-6310,329798,-3975,398412,19341,508234,56660,571262,140406,554043,226129l530379,223722c547018,147023,487696,72014,384790,39634,323775,20435,254156,18509,191078,34274,90568,59394,23701,124842,23701,198099l0,198100xe" fillcolor="#006a89 [3204]" strokecolor="#003444 [1604]" strokeweight="1pt">
                   <v:stroke joinstyle="miter"/>
                   <v:path arrowok="t" o:connecttype="custom" o:connectlocs="0,198100;179671,12879;398412,19341;554043,226129;530379,223722;384790,39634;191078,34274;23701,198099;0,198100" o:connectangles="0,0,0,0,0,0,0,0,0"/>
                 </v:shape>
@@ -3202,13 +3195,7 @@
         <w:rPr>
           <w:lang w:val="en-US"/>
         </w:rPr>
-        <w:t xml:space="preserve">pure </w:t>
-      </w:r>
-      <w:r>
-        <w:rPr>
-          <w:lang w:val="en-US"/>
-        </w:rPr>
-        <w:t xml:space="preserve">&lt;&lt;&lt; </w:t>
+        <w:t xml:space="preserve">pure &lt;&lt;&lt; </w:t>
       </w:r>
       <w:r>
         <w:rPr>
@@ -3272,25 +3259,7 @@
         <w:rPr>
           <w:lang w:val="en-US"/>
         </w:rPr>
-        <w:t xml:space="preserve">r = </w:t>
-      </w:r>
-      <w:r>
-        <w:rPr>
-          <w:lang w:val="en-US"/>
-        </w:rPr>
-        <w:t>bind</w:t>
-      </w:r>
-      <w:r>
-        <w:rPr>
-          <w:lang w:val="en-US"/>
-        </w:rPr>
-        <w:t xml:space="preserve"> stackedLoc_1</w:t>
-      </w:r>
-      <w:r>
-        <w:rPr>
-          <w:lang w:val="en-US"/>
-        </w:rPr>
-        <w:t xml:space="preserve"> f</w:t>
+        <w:t>r = bind stackedLoc_1 f</w:t>
       </w:r>
     </w:p>
     <w:p>
@@ -3305,7 +3274,7 @@
       <w:r>
         <w:rPr>
           <w:noProof/>
-          <w:lang w:val="en-US"/>
+          <w:lang w:eastAsia="nl-NL"/>
         </w:rPr>
         <w:lastRenderedPageBreak/>
         <mc:AlternateContent>
@@ -4392,43 +4361,79 @@
     <w:p>
       <w:pPr>
         <w:pStyle w:val="Code"/>
+        <w:rPr>
+          <w:lang w:val="en-US"/>
+        </w:rPr>
       </w:pPr>
       <w:proofErr w:type="gramStart"/>
       <w:r>
+        <w:rPr>
+          <w:lang w:val="en-US"/>
+        </w:rPr>
         <w:t>f :</w:t>
       </w:r>
       <w:proofErr w:type="gramEnd"/>
       <w:r>
+        <w:rPr>
+          <w:lang w:val="en-US"/>
+        </w:rPr>
         <w:t xml:space="preserve">: Integer -&gt; </w:t>
       </w:r>
       <w:proofErr w:type="spellStart"/>
       <w:r>
+        <w:rPr>
+          <w:lang w:val="en-US"/>
+        </w:rPr>
         <w:t>NestedLocation</w:t>
       </w:r>
       <w:proofErr w:type="spellEnd"/>
       <w:r>
+        <w:rPr>
+          <w:lang w:val="en-US"/>
+        </w:rPr>
         <w:t xml:space="preserve"> e </w:t>
       </w:r>
       <w:r>
+        <w:rPr>
+          <w:lang w:val="en-US"/>
+        </w:rPr>
         <w:t>Integer</w:t>
       </w:r>
     </w:p>
     <w:p>
       <w:pPr>
         <w:pStyle w:val="Code"/>
+        <w:rPr>
+          <w:lang w:val="en-US"/>
+        </w:rPr>
       </w:pPr>
-      <w:proofErr w:type="gramStart"/>
-      <w:r>
-        <w:t>f</w:t>
-      </w:r>
-      <w:proofErr w:type="gramEnd"/>
-      <w:r>
-        <w:t xml:space="preserve"> x = x + 1</w:t>
+      <w:r>
+        <w:rPr>
+          <w:lang w:val="en-US"/>
+        </w:rPr>
+        <w:t xml:space="preserve">f x = </w:t>
+      </w:r>
+      <w:proofErr w:type="spellStart"/>
+      <w:r>
+        <w:rPr>
+          <w:lang w:val="en-US"/>
+        </w:rPr>
+        <w:t>x</w:t>
+      </w:r>
+      <w:proofErr w:type="spellEnd"/>
+      <w:r>
+        <w:rPr>
+          <w:lang w:val="en-US"/>
+        </w:rPr>
+        <w:t xml:space="preserve"> + 1</w:t>
       </w:r>
     </w:p>
     <w:p>
       <w:pPr>
         <w:pStyle w:val="Code"/>
+        <w:rPr>
+          <w:lang w:val="en-US"/>
+        </w:rPr>
       </w:pPr>
     </w:p>
     <w:p>
@@ -4518,10 +4523,16 @@
       </w:r>
       <w:proofErr w:type="spellStart"/>
       <w:r>
+        <w:rPr>
+          <w:lang w:val="en-US"/>
+        </w:rPr>
         <w:t>NestedLocation</w:t>
       </w:r>
       <w:proofErr w:type="spellEnd"/>
       <w:r>
+        <w:rPr>
+          <w:lang w:val="en-US"/>
+        </w:rPr>
         <w:t xml:space="preserve"> e </w:t>
       </w:r>
       <w:r>
@@ -4762,7 +4773,7 @@
       <w:r>
         <w:rPr>
           <w:noProof/>
-          <w:lang w:val="en-US"/>
+          <w:lang w:eastAsia="nl-NL"/>
         </w:rPr>
         <mc:AlternateContent>
           <mc:Choice Requires="wpc">
@@ -5487,16 +5498,7 @@
         <w:t>(f &gt;=&gt; g) a</w:t>
       </w:r>
       <w:r>
-        <w:t xml:space="preserve"> </w:t>
-      </w:r>
-      <w:r>
-        <w:t xml:space="preserve">indirect </w:t>
-      </w:r>
-      <w:r>
-        <w:t>afhankelijk</w:t>
-      </w:r>
-      <w:r>
-        <w:t xml:space="preserve"> van </w:t>
+        <w:t xml:space="preserve"> indirect afhankelijk van </w:t>
       </w:r>
       <w:r>
         <w:rPr>
@@ -5604,6 +5606,9 @@
         <w:pStyle w:val="Code"/>
       </w:pPr>
       <w:r>
+        <w:rPr>
+          <w:lang w:val="en-US"/>
+        </w:rPr>
         <w:t xml:space="preserve">    </w:t>
       </w:r>
       <w:proofErr w:type="gramStart"/>
@@ -5650,7 +5655,7 @@
       <w:r>
         <w:rPr>
           <w:noProof/>
-          <w:lang w:val="en-US"/>
+          <w:lang w:eastAsia="nl-NL"/>
         </w:rPr>
         <mc:AlternateContent>
           <mc:Choice Requires="wpc">
@@ -6530,7 +6535,7 @@
       <w:r>
         <w:rPr>
           <w:noProof/>
-          <w:lang w:val="en-US"/>
+          <w:lang w:eastAsia="nl-NL"/>
         </w:rPr>
         <w:lastRenderedPageBreak/>
         <mc:AlternateContent>
@@ -8078,17 +8083,12 @@
       </w:r>
       <w:proofErr w:type="gramEnd"/>
       <w:r>
-        <w:t xml:space="preserve"> het volgende diagra</w:t>
-      </w:r>
-      <w:bookmarkStart w:id="0" w:name="_GoBack"/>
-      <w:bookmarkEnd w:id="0"/>
-      <w:r>
-        <w:t>m</w:t>
+        <w:t xml:space="preserve"> het volgende diagram</w:t>
       </w:r>
       <w:r>
         <w:rPr>
           <w:noProof/>
-          <w:lang w:val="en-US"/>
+          <w:lang w:eastAsia="nl-NL"/>
         </w:rPr>
         <mc:AlternateContent>
           <mc:Choice Requires="wpc">
@@ -8684,6 +8684,8 @@
       <w:r>
         <w:t>(+) &lt;$&gt; pure 1 &lt;*&gt; pure 2</w:t>
       </w:r>
+      <w:bookmarkStart w:id="0" w:name="_GoBack"/>
+      <w:bookmarkEnd w:id="0"/>
     </w:p>
     <w:p>
       <w:pPr>
@@ -8694,12 +8696,12 @@
       <w:r>
         <w:rPr>
           <w:noProof/>
-          <w:lang w:val="en-US"/>
+          <w:lang w:eastAsia="nl-NL"/>
         </w:rPr>
         <mc:AlternateContent>
           <mc:Choice Requires="wpc">
             <w:drawing>
-              <wp:anchor distT="0" distB="0" distL="0" distR="0" simplePos="0" relativeHeight="251665408" behindDoc="0" locked="0" layoutInCell="1" allowOverlap="0" wp14:anchorId="529ACCC3" wp14:editId="76C97C5F">
+              <wp:anchor distT="0" distB="0" distL="0" distR="0" simplePos="0" relativeHeight="251665408" behindDoc="0" locked="0" layoutInCell="1" allowOverlap="0" wp14:anchorId="529ACCC3" wp14:editId="3B837238">
                 <wp:simplePos x="0" y="0"/>
                 <wp:positionH relativeFrom="column">
                   <wp:posOffset>0</wp:posOffset>
@@ -8708,7 +8710,7 @@
                   <wp:posOffset>359410</wp:posOffset>
                 </wp:positionV>
                 <wp:extent cx="5994400" cy="2861945"/>
-                <wp:effectExtent l="0" t="0" r="0" b="0"/>
+                <wp:effectExtent l="0" t="0" r="127000" b="0"/>
                 <wp:wrapTopAndBottom/>
                 <wp:docPr id="124" name="Canvas 1"/>
                 <wp:cNvGraphicFramePr/>
@@ -8718,11 +8720,11 @@
                       <wpc:bg/>
                       <wpc:whole/>
                       <wps:wsp>
-                        <wps:cNvPr id="140" name="Ovaal 140"/>
+                        <wps:cNvPr id="133" name="Ovaal 133"/>
                         <wps:cNvSpPr/>
                         <wps:spPr>
                           <a:xfrm>
-                            <a:off x="871950" y="180000"/>
+                            <a:off x="1041766" y="180000"/>
                             <a:ext cx="534256" cy="513707"/>
                           </a:xfrm>
                           <a:prstGeom prst="ellipse">
@@ -8764,21 +8766,16 @@
                             </w:p>
                           </w:txbxContent>
                         </wps:txbx>
-                        <wps:bodyPr rot="0" spcFirstLastPara="0" vert="horz" wrap="square" lIns="36000" tIns="45720" rIns="36000" bIns="45720" numCol="1" spcCol="0" rtlCol="0" fromWordArt="0" anchor="ctr" anchorCtr="0" forceAA="0" compatLnSpc="1">
-                          <a:prstTxWarp prst="textNoShape">
-                            <a:avLst/>
-                          </a:prstTxWarp>
-                          <a:noAutofit/>
-                        </wps:bodyPr>
+                        <wps:bodyPr lIns="36000" rIns="36000" rtlCol="0" anchor="ctr"/>
                       </wps:wsp>
                       <wps:wsp>
-                        <wps:cNvPr id="141" name="Rechte verbindingslijn met pijl 141"/>
+                        <wps:cNvPr id="134" name="Rechte verbindingslijn met pijl 134"/>
                         <wps:cNvCnPr>
-                          <a:stCxn id="156" idx="4"/>
+                          <a:stCxn id="172" idx="4"/>
                         </wps:cNvCnPr>
                         <wps:spPr>
                           <a:xfrm>
-                            <a:off x="1139078" y="693707"/>
+                            <a:off x="1308894" y="693707"/>
                             <a:ext cx="0" cy="441886"/>
                           </a:xfrm>
                           <a:prstGeom prst="straightConnector1">
@@ -8805,11 +8802,11 @@
                         <wps:bodyPr/>
                       </wps:wsp>
                       <wps:wsp>
-                        <wps:cNvPr id="142" name="Tekstvak 142"/>
+                        <wps:cNvPr id="135" name="Tekstvak 135"/>
                         <wps:cNvSpPr txBox="1"/>
                         <wps:spPr>
                           <a:xfrm>
-                            <a:off x="603228" y="325201"/>
+                            <a:off x="773111" y="325207"/>
                             <a:ext cx="249555" cy="238760"/>
                           </a:xfrm>
                           <a:prstGeom prst="rect">
@@ -8842,11 +8839,11 @@
                         </wps:bodyPr>
                       </wps:wsp>
                       <wps:wsp>
-                        <wps:cNvPr id="143" name="Ovaal 143"/>
+                        <wps:cNvPr id="136" name="Ovaal 136"/>
                         <wps:cNvSpPr/>
                         <wps:spPr>
                           <a:xfrm>
-                            <a:off x="871950" y="1135593"/>
+                            <a:off x="1041766" y="1135593"/>
                             <a:ext cx="534256" cy="513707"/>
                           </a:xfrm>
                           <a:prstGeom prst="ellipse">
@@ -8912,19 +8909,14 @@
                             </w:p>
                           </w:txbxContent>
                         </wps:txbx>
-                        <wps:bodyPr rot="0" spcFirstLastPara="0" vert="horz" wrap="square" lIns="36000" tIns="45720" rIns="36000" bIns="45720" numCol="1" spcCol="0" rtlCol="0" fromWordArt="0" anchor="ctr" anchorCtr="0" forceAA="0" compatLnSpc="1">
-                          <a:prstTxWarp prst="textNoShape">
-                            <a:avLst/>
-                          </a:prstTxWarp>
-                          <a:noAutofit/>
-                        </wps:bodyPr>
+                        <wps:bodyPr lIns="36000" rIns="36000" rtlCol="0" anchor="ctr"/>
                       </wps:wsp>
                       <wps:wsp>
-                        <wps:cNvPr id="144" name="Tekstvak 144"/>
+                        <wps:cNvPr id="137" name="Tekstvak 137"/>
                         <wps:cNvSpPr txBox="1"/>
                         <wps:spPr>
                           <a:xfrm>
-                            <a:off x="364432" y="789340"/>
+                            <a:off x="534294" y="789355"/>
                             <a:ext cx="542925" cy="238760"/>
                           </a:xfrm>
                           <a:prstGeom prst="rect">
@@ -8957,11 +8949,11 @@
                         </wps:bodyPr>
                       </wps:wsp>
                       <wps:wsp>
-                        <wps:cNvPr id="145" name="Tekstvak 145"/>
+                        <wps:cNvPr id="138" name="Tekstvak 138"/>
                         <wps:cNvSpPr txBox="1"/>
                         <wps:spPr>
                           <a:xfrm>
-                            <a:off x="269032" y="1280398"/>
+                            <a:off x="438886" y="1280423"/>
                             <a:ext cx="609600" cy="238760"/>
                           </a:xfrm>
                           <a:prstGeom prst="rect">
@@ -9016,11 +9008,11 @@
                         </wps:bodyPr>
                       </wps:wsp>
                       <wps:wsp>
-                        <wps:cNvPr id="146" name="Rechte verbindingslijn met pijl 146"/>
+                        <wps:cNvPr id="139" name="Rechte verbindingslijn met pijl 139"/>
                         <wps:cNvCnPr/>
                         <wps:spPr>
                           <a:xfrm>
-                            <a:off x="1139078" y="1649300"/>
+                            <a:off x="1308894" y="1649300"/>
                             <a:ext cx="0" cy="370064"/>
                           </a:xfrm>
                           <a:prstGeom prst="straightConnector1">
@@ -9047,12 +9039,12 @@
                         <wps:bodyPr/>
                       </wps:wsp>
                       <wps:wsp>
-                        <wps:cNvPr id="147" name="Tekstvak 147"/>
+                        <wps:cNvPr id="163" name="Tekstvak 163"/>
                         <wps:cNvSpPr txBox="1"/>
                         <wps:spPr>
                           <a:xfrm>
-                            <a:off x="106371" y="1688094"/>
-                            <a:ext cx="789305" cy="238760"/>
+                            <a:off x="276211" y="1688126"/>
+                            <a:ext cx="855980" cy="238760"/>
                           </a:xfrm>
                           <a:prstGeom prst="rect">
                             <a:avLst/>
@@ -9096,7 +9088,7 @@
                                   <w:sz w:val="20"/>
                                   <w:szCs w:val="20"/>
                                 </w:rPr>
-                                <w:t>$&gt;1&lt;*&gt;</w:t>
+                                <w:t>$&gt;1&lt;*&gt;2</w:t>
                               </w:r>
                             </w:p>
                           </w:txbxContent>
@@ -9106,11 +9098,11 @@
                         </wps:bodyPr>
                       </wps:wsp>
                       <wps:wsp>
-                        <wps:cNvPr id="148" name="Tekstvak 148"/>
+                        <wps:cNvPr id="164" name="Tekstvak 164"/>
                         <wps:cNvSpPr txBox="1"/>
                         <wps:spPr>
                           <a:xfrm>
-                            <a:off x="10168" y="2153065"/>
+                            <a:off x="180000" y="2153106"/>
                             <a:ext cx="855980" cy="238760"/>
                           </a:xfrm>
                           <a:prstGeom prst="rect">
@@ -9165,11 +9157,11 @@
                         </wps:bodyPr>
                       </wps:wsp>
                       <wps:wsp>
-                        <wps:cNvPr id="149" name="Ovaal 149"/>
+                        <wps:cNvPr id="165" name="Ovaal 165"/>
                         <wps:cNvSpPr/>
                         <wps:spPr>
                           <a:xfrm>
-                            <a:off x="871950" y="2019364"/>
+                            <a:off x="1041766" y="2019364"/>
                             <a:ext cx="534256" cy="513707"/>
                           </a:xfrm>
                           <a:prstGeom prst="ellipse">
@@ -9211,19 +9203,14 @@
                             </w:p>
                           </w:txbxContent>
                         </wps:txbx>
-                        <wps:bodyPr rot="0" spcFirstLastPara="0" vert="horz" wrap="square" lIns="36000" tIns="45720" rIns="36000" bIns="45720" numCol="1" spcCol="0" rtlCol="0" fromWordArt="0" anchor="ctr" anchorCtr="0" forceAA="0" compatLnSpc="1">
-                          <a:prstTxWarp prst="textNoShape">
-                            <a:avLst/>
-                          </a:prstTxWarp>
-                          <a:noAutofit/>
-                        </wps:bodyPr>
+                        <wps:bodyPr lIns="36000" rIns="36000" rtlCol="0" anchor="ctr"/>
                       </wps:wsp>
                       <wps:wsp>
-                        <wps:cNvPr id="150" name="Ovaal 150"/>
+                        <wps:cNvPr id="166" name="Ovaal 166"/>
                         <wps:cNvSpPr/>
                         <wps:spPr>
                           <a:xfrm>
-                            <a:off x="1941786" y="191465"/>
+                            <a:off x="2111602" y="191465"/>
                             <a:ext cx="534256" cy="513707"/>
                           </a:xfrm>
                           <a:prstGeom prst="ellipse">
@@ -9265,19 +9252,14 @@
                             </w:p>
                           </w:txbxContent>
                         </wps:txbx>
-                        <wps:bodyPr rot="0" spcFirstLastPara="0" vert="horz" wrap="square" lIns="36000" tIns="45720" rIns="36000" bIns="45720" numCol="1" spcCol="0" rtlCol="0" fromWordArt="0" anchor="ctr" anchorCtr="0" forceAA="0" compatLnSpc="1">
-                          <a:prstTxWarp prst="textNoShape">
-                            <a:avLst/>
-                          </a:prstTxWarp>
-                          <a:noAutofit/>
-                        </wps:bodyPr>
+                        <wps:bodyPr lIns="36000" rIns="36000" rtlCol="0" anchor="ctr"/>
                       </wps:wsp>
                       <wps:wsp>
-                        <wps:cNvPr id="151" name="Rechte verbindingslijn met pijl 151"/>
+                        <wps:cNvPr id="167" name="Rechte verbindingslijn met pijl 167"/>
                         <wps:cNvCnPr/>
                         <wps:spPr>
                           <a:xfrm flipH="1">
-                            <a:off x="1327966" y="705172"/>
+                            <a:off x="1497782" y="705172"/>
                             <a:ext cx="880948" cy="1389423"/>
                           </a:xfrm>
                           <a:prstGeom prst="straightConnector1">
@@ -9304,12 +9286,12 @@
                         <wps:bodyPr/>
                       </wps:wsp>
                       <wps:wsp>
-                        <wps:cNvPr id="152" name="Tekstvak 152"/>
+                        <wps:cNvPr id="168" name="Tekstvak 168"/>
                         <wps:cNvSpPr txBox="1"/>
                         <wps:spPr>
                           <a:xfrm>
-                            <a:off x="1564550" y="1647594"/>
-                            <a:ext cx="789305" cy="238760"/>
+                            <a:off x="1734517" y="1647626"/>
+                            <a:ext cx="855980" cy="238760"/>
                           </a:xfrm>
                           <a:prstGeom prst="rect">
                             <a:avLst/>
@@ -9353,7 +9335,7 @@
                                   <w:sz w:val="20"/>
                                   <w:szCs w:val="20"/>
                                 </w:rPr>
-                                <w:t>$&gt;1&lt;*&gt;</w:t>
+                                <w:t>$&gt;1&lt;*&gt;2</w:t>
                               </w:r>
                             </w:p>
                           </w:txbxContent>
@@ -9363,11 +9345,11 @@
                         </wps:bodyPr>
                       </wps:wsp>
                       <wps:wsp>
-                        <wps:cNvPr id="153" name="Blokboog 153"/>
+                        <wps:cNvPr id="169" name="Blokboog 169"/>
                         <wps:cNvSpPr/>
                         <wps:spPr>
                           <a:xfrm rot="1585342">
-                            <a:off x="1128140" y="1648635"/>
+                            <a:off x="1297956" y="1648635"/>
                             <a:ext cx="361997" cy="325205"/>
                           </a:xfrm>
                           <a:prstGeom prst="blockArc">
@@ -9394,19 +9376,14 @@
                             <a:schemeClr val="lt1"/>
                           </a:fontRef>
                         </wps:style>
-                        <wps:bodyPr rot="0" spcFirstLastPara="0" vert="horz" wrap="square" lIns="91440" tIns="45720" rIns="91440" bIns="45720" numCol="1" spcCol="0" rtlCol="0" fromWordArt="0" anchor="ctr" anchorCtr="0" forceAA="0" compatLnSpc="1">
-                          <a:prstTxWarp prst="textNoShape">
-                            <a:avLst/>
-                          </a:prstTxWarp>
-                          <a:noAutofit/>
-                        </wps:bodyPr>
+                        <wps:bodyPr rtlCol="0" anchor="ctr"/>
                       </wps:wsp>
                       <wps:wsp>
-                        <wps:cNvPr id="154" name="Tekstvak 154"/>
+                        <wps:cNvPr id="170" name="Tekstvak 170"/>
                         <wps:cNvSpPr txBox="1"/>
                         <wps:spPr>
                           <a:xfrm>
-                            <a:off x="2474659" y="313736"/>
+                            <a:off x="2644705" y="313742"/>
                             <a:ext cx="249555" cy="238760"/>
                           </a:xfrm>
                           <a:prstGeom prst="rect">
@@ -9439,11 +9416,11 @@
                         </wps:bodyPr>
                       </wps:wsp>
                       <wps:wsp>
-                        <wps:cNvPr id="155" name="Tekstvak 155"/>
+                        <wps:cNvPr id="171" name="Tekstvak 171"/>
                         <wps:cNvSpPr txBox="1"/>
                         <wps:spPr>
                           <a:xfrm>
-                            <a:off x="2913380" y="802987"/>
+                            <a:off x="3083464" y="803002"/>
                             <a:ext cx="2738755" cy="356870"/>
                           </a:xfrm>
                           <a:prstGeom prst="rect">
@@ -9476,11 +9453,11 @@
                         </wps:bodyPr>
                       </wps:wsp>
                       <wps:wsp>
-                        <wps:cNvPr id="156" name="Vierkante haak links 156"/>
+                        <wps:cNvPr id="172" name="Vierkante haak links 172"/>
                         <wps:cNvSpPr/>
                         <wps:spPr>
                           <a:xfrm rot="5400000">
-                            <a:off x="4966792" y="372912"/>
+                            <a:off x="5136608" y="372912"/>
                             <a:ext cx="220435" cy="588176"/>
                           </a:xfrm>
                           <a:prstGeom prst="leftBracket">
@@ -9502,19 +9479,14 @@
                             <a:schemeClr val="tx1"/>
                           </a:fontRef>
                         </wps:style>
-                        <wps:bodyPr rot="0" spcFirstLastPara="0" vert="horz" wrap="square" lIns="91440" tIns="45720" rIns="91440" bIns="45720" numCol="1" spcCol="0" rtlCol="0" fromWordArt="0" anchor="ctr" anchorCtr="0" forceAA="0" compatLnSpc="1">
-                          <a:prstTxWarp prst="textNoShape">
-                            <a:avLst/>
-                          </a:prstTxWarp>
-                          <a:noAutofit/>
-                        </wps:bodyPr>
+                        <wps:bodyPr rtlCol="0" anchor="ctr"/>
                       </wps:wsp>
                       <wps:wsp>
-                        <wps:cNvPr id="157" name="Vierkante haak links 157"/>
+                        <wps:cNvPr id="173" name="Vierkante haak links 173"/>
                         <wps:cNvSpPr/>
                         <wps:spPr>
                           <a:xfrm rot="16200000">
-                            <a:off x="4082980" y="876743"/>
+                            <a:off x="4252796" y="876743"/>
                             <a:ext cx="220435" cy="2361952"/>
                           </a:xfrm>
                           <a:prstGeom prst="leftBracket">
@@ -9536,19 +9508,14 @@
                             <a:schemeClr val="tx1"/>
                           </a:fontRef>
                         </wps:style>
-                        <wps:bodyPr rot="0" spcFirstLastPara="0" vert="horz" wrap="square" lIns="91440" tIns="45720" rIns="91440" bIns="45720" numCol="1" spcCol="0" rtlCol="0" fromWordArt="0" anchor="ctr" anchorCtr="0" forceAA="0" compatLnSpc="1">
-                          <a:prstTxWarp prst="textNoShape">
-                            <a:avLst/>
-                          </a:prstTxWarp>
-                          <a:noAutofit/>
-                        </wps:bodyPr>
+                        <wps:bodyPr rtlCol="0" anchor="ctr"/>
                       </wps:wsp>
                       <wps:wsp>
-                        <wps:cNvPr id="158" name="Kromme verbindingslijn 158"/>
+                        <wps:cNvPr id="174" name="Kromme verbindingslijn 174"/>
                         <wps:cNvCnPr/>
                         <wps:spPr>
                           <a:xfrm rot="16200000" flipH="1" flipV="1">
-                            <a:off x="3829527" y="920454"/>
+                            <a:off x="3999343" y="920454"/>
                             <a:ext cx="1611154" cy="883812"/>
                           </a:xfrm>
                           <a:prstGeom prst="curvedConnector5">
@@ -9580,11 +9547,11 @@
                         <wps:bodyPr/>
                       </wps:wsp>
                       <wps:wsp>
-                        <wps:cNvPr id="159" name="Vierkante haak links 159"/>
+                        <wps:cNvPr id="175" name="Vierkante haak links 175"/>
                         <wps:cNvSpPr/>
                         <wps:spPr>
                           <a:xfrm rot="5400000">
-                            <a:off x="3913204" y="372911"/>
+                            <a:off x="4083020" y="372911"/>
                             <a:ext cx="220435" cy="588176"/>
                           </a:xfrm>
                           <a:prstGeom prst="leftBracket">
@@ -9606,19 +9573,14 @@
                             <a:schemeClr val="tx1"/>
                           </a:fontRef>
                         </wps:style>
-                        <wps:bodyPr rot="0" spcFirstLastPara="0" vert="horz" wrap="square" lIns="91440" tIns="45720" rIns="91440" bIns="45720" numCol="1" spcCol="0" rtlCol="0" fromWordArt="0" anchor="ctr" anchorCtr="0" forceAA="0" compatLnSpc="1">
-                          <a:prstTxWarp prst="textNoShape">
-                            <a:avLst/>
-                          </a:prstTxWarp>
-                          <a:noAutofit/>
-                        </wps:bodyPr>
+                        <wps:bodyPr rtlCol="0" anchor="ctr"/>
                       </wps:wsp>
                       <wps:wsp>
-                        <wps:cNvPr id="160" name="Kromme verbindingslijn 160"/>
+                        <wps:cNvPr id="176" name="Kromme verbindingslijn 176"/>
                         <wps:cNvCnPr/>
                         <wps:spPr>
                           <a:xfrm rot="16200000" flipH="1" flipV="1">
-                            <a:off x="3426446" y="793664"/>
+                            <a:off x="3596262" y="793664"/>
                             <a:ext cx="833858" cy="360094"/>
                           </a:xfrm>
                           <a:prstGeom prst="curvedConnector5">
@@ -9650,11 +9612,11 @@
                         <wps:bodyPr/>
                       </wps:wsp>
                       <wps:wsp>
-                        <wps:cNvPr id="161" name="Vierkante haak links 161"/>
+                        <wps:cNvPr id="177" name="Vierkante haak links 177"/>
                         <wps:cNvSpPr/>
                         <wps:spPr>
                           <a:xfrm rot="16200000">
-                            <a:off x="3553110" y="626240"/>
+                            <a:off x="3722926" y="626240"/>
                             <a:ext cx="220435" cy="1308365"/>
                           </a:xfrm>
                           <a:prstGeom prst="leftBracket">
@@ -9676,19 +9638,14 @@
                             <a:schemeClr val="tx1"/>
                           </a:fontRef>
                         </wps:style>
-                        <wps:bodyPr rot="0" spcFirstLastPara="0" vert="horz" wrap="square" lIns="91440" tIns="45720" rIns="91440" bIns="45720" numCol="1" spcCol="0" rtlCol="0" fromWordArt="0" anchor="ctr" anchorCtr="0" forceAA="0" compatLnSpc="1">
-                          <a:prstTxWarp prst="textNoShape">
-                            <a:avLst/>
-                          </a:prstTxWarp>
-                          <a:noAutofit/>
-                        </wps:bodyPr>
+                        <wps:bodyPr rtlCol="0" anchor="ctr"/>
                       </wps:wsp>
                       <wps:wsp>
-                        <wps:cNvPr id="162" name="Kromme verbindingslijn 162"/>
+                        <wps:cNvPr id="178" name="Kromme verbindingslijn 178"/>
                         <wps:cNvCnPr/>
                         <wps:spPr>
                           <a:xfrm>
-                            <a:off x="3009145" y="1170205"/>
+                            <a:off x="3178961" y="1170205"/>
                             <a:ext cx="1184053" cy="997732"/>
                           </a:xfrm>
                           <a:prstGeom prst="curvedConnector4">
@@ -9732,12 +9689,12 @@
           </mc:Choice>
           <mc:Fallback>
             <w:pict>
-              <v:group w14:anchorId="529ACCC3" id="_x0000_s1126" style="position:absolute;margin-left:0;margin-top:28.3pt;width:472pt;height:225.35pt;z-index:251665408;mso-wrap-distance-left:0;mso-wrap-distance-right:0;mso-width-relative:margin;mso-height-relative:margin" coordsize="5994400,2861945" o:gfxdata="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" o:allowoverlap="f">
+              <v:group w14:anchorId="529ACCC3" id="_x0000_s1126" style="position:absolute;margin-left:0;margin-top:28.3pt;width:472pt;height:225.35pt;z-index:251665408;mso-wrap-distance-left:0;mso-wrap-distance-right:0;mso-width-relative:margin;mso-height-relative:margin" coordsize="5994400,2861945" o:gfxdata="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" o:allowoverlap="f">
                 <v:shape id="_x0000_s1127" type="#_x0000_t75" style="position:absolute;width:5994400;height:2861945;visibility:visible;mso-wrap-style:square">
                   <v:fill o:detectmouseclick="t"/>
                   <v:path o:connecttype="none"/>
                 </v:shape>
-                <v:oval id="Ovaal 140" o:spid="_x0000_s1128" style="position:absolute;left:871950;top:180000;width:534256;height:513707;visibility:visible;mso-wrap-style:square;v-text-anchor:middle" o:gfxdata="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" fillcolor="white [3201]" strokecolor="#8a479b [3209]" strokeweight="1pt">
+                <v:oval id="Ovaal 133" o:spid="_x0000_s1128" style="position:absolute;left:1041766;top:180000;width:534256;height:513707;visibility:visible;mso-wrap-style:square;v-text-anchor:middle" o:gfxdata="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" fillcolor="white [3201]" strokecolor="#8a479b [3209]" strokeweight="1pt">
                   <v:stroke joinstyle="miter"/>
                   <v:textbox inset="1mm,,1mm">
                     <w:txbxContent>
@@ -9761,10 +9718,10 @@
                     </w:txbxContent>
                   </v:textbox>
                 </v:oval>
-                <v:shape id="Rechte verbindingslijn met pijl 141" o:spid="_x0000_s1129" type="#_x0000_t32" style="position:absolute;left:1139078;top:693707;width:0;height:441886;visibility:visible;mso-wrap-style:square" o:connectortype="straight" o:gfxdata="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" strokecolor="#006a89 [3204]" strokeweight="1.5pt">
+                <v:shape id="Rechte verbindingslijn met pijl 134" o:spid="_x0000_s1129" type="#_x0000_t32" style="position:absolute;left:1308894;top:693707;width:0;height:441886;visibility:visible;mso-wrap-style:square" o:connectortype="straight" o:gfxdata="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" strokecolor="#006a89 [3204]" strokeweight="1.5pt">
                   <v:stroke endarrow="block" joinstyle="miter"/>
                 </v:shape>
-                <v:shape id="Tekstvak 142" o:spid="_x0000_s1130" type="#_x0000_t202" style="position:absolute;left:603228;top:325201;width:249555;height:238760;visibility:visible;mso-wrap-style:none;v-text-anchor:top" o:gfxdata="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" filled="f" stroked="f">
+                <v:shape id="Tekstvak 135" o:spid="_x0000_s1130" type="#_x0000_t202" style="position:absolute;left:773111;top:325207;width:249555;height:238760;visibility:visible;mso-wrap-style:none;v-text-anchor:top" o:gfxdata="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" filled="f" stroked="f">
                   <v:textbox style="mso-fit-shape-to-text:t">
                     <w:txbxContent>
                       <w:p>
@@ -9786,7 +9743,7 @@
                     </w:txbxContent>
                   </v:textbox>
                 </v:shape>
-                <v:oval id="Ovaal 143" o:spid="_x0000_s1131" style="position:absolute;left:871950;top:1135593;width:534256;height:513707;visibility:visible;mso-wrap-style:square;v-text-anchor:middle" o:gfxdata="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" fillcolor="white [3201]" strokecolor="#8a479b [3209]" strokeweight="1pt">
+                <v:oval id="Ovaal 136" o:spid="_x0000_s1131" style="position:absolute;left:1041766;top:1135593;width:534256;height:513707;visibility:visible;mso-wrap-style:square;v-text-anchor:middle" o:gfxdata="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" fillcolor="white [3201]" strokecolor="#8a479b [3209]" strokeweight="1pt">
                   <v:stroke joinstyle="miter"/>
                   <v:textbox inset="1mm,,1mm">
                     <w:txbxContent>
@@ -9834,7 +9791,7 @@
                     </w:txbxContent>
                   </v:textbox>
                 </v:oval>
-                <v:shape id="Tekstvak 144" o:spid="_x0000_s1132" type="#_x0000_t202" style="position:absolute;left:364432;top:789340;width:542925;height:238760;visibility:visible;mso-wrap-style:none;v-text-anchor:top" o:gfxdata="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" filled="f" stroked="f">
+                <v:shape id="Tekstvak 137" o:spid="_x0000_s1132" type="#_x0000_t202" style="position:absolute;left:534294;top:789355;width:542925;height:238760;visibility:visible;mso-wrap-style:none;v-text-anchor:top" o:gfxdata="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" filled="f" stroked="f">
                   <v:textbox style="mso-fit-shape-to-text:t">
                     <w:txbxContent>
                       <w:p>
@@ -9856,7 +9813,7 @@
                     </w:txbxContent>
                   </v:textbox>
                 </v:shape>
-                <v:shape id="Tekstvak 145" o:spid="_x0000_s1133" type="#_x0000_t202" style="position:absolute;left:269032;top:1280398;width:609600;height:238760;visibility:visible;mso-wrap-style:none;v-text-anchor:top" o:gfxdata="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" filled="f" stroked="f">
+                <v:shape id="Tekstvak 138" o:spid="_x0000_s1133" type="#_x0000_t202" style="position:absolute;left:438886;top:1280423;width:609600;height:238760;visibility:visible;mso-wrap-style:none;v-text-anchor:top" o:gfxdata="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" filled="f" stroked="f">
                   <v:textbox style="mso-fit-shape-to-text:t">
                     <w:txbxContent>
                       <w:p>
@@ -9900,10 +9857,10 @@
                     </w:txbxContent>
                   </v:textbox>
                 </v:shape>
-                <v:shape id="Rechte verbindingslijn met pijl 146" o:spid="_x0000_s1134" type="#_x0000_t32" style="position:absolute;left:1139078;top:1649300;width:0;height:370064;visibility:visible;mso-wrap-style:square" o:connectortype="straight" o:gfxdata="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" strokecolor="#006a89 [3204]" strokeweight="1.5pt">
+                <v:shape id="Rechte verbindingslijn met pijl 139" o:spid="_x0000_s1134" type="#_x0000_t32" style="position:absolute;left:1308894;top:1649300;width:0;height:370064;visibility:visible;mso-wrap-style:square" o:connectortype="straight" o:gfxdata="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" strokecolor="#006a89 [3204]" strokeweight="1.5pt">
                   <v:stroke endarrow="block" joinstyle="miter"/>
                 </v:shape>
-                <v:shape id="Tekstvak 147" o:spid="_x0000_s1135" type="#_x0000_t202" style="position:absolute;left:106371;top:1688094;width:789305;height:238760;visibility:visible;mso-wrap-style:none;v-text-anchor:top" o:gfxdata="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" filled="f" stroked="f">
+                <v:shape id="Tekstvak 163" o:spid="_x0000_s1135" type="#_x0000_t202" style="position:absolute;left:276211;top:1688126;width:855980;height:238760;visibility:visible;mso-wrap-style:none;v-text-anchor:top" o:gfxdata="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" filled="f" stroked="f">
                   <v:textbox style="mso-fit-shape-to-text:t">
                     <w:txbxContent>
                       <w:p>
@@ -9941,13 +9898,13 @@
                             <w:sz w:val="20"/>
                             <w:szCs w:val="20"/>
                           </w:rPr>
-                          <w:t>$&gt;1&lt;*&gt;</w:t>
+                          <w:t>$&gt;1&lt;*&gt;2</w:t>
                         </w:r>
                       </w:p>
                     </w:txbxContent>
                   </v:textbox>
                 </v:shape>
-                <v:shape id="Tekstvak 148" o:spid="_x0000_s1136" type="#_x0000_t202" style="position:absolute;left:10168;top:2153065;width:855980;height:238760;visibility:visible;mso-wrap-style:none;v-text-anchor:top" o:gfxdata="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" filled="f" stroked="f">
+                <v:shape id="Tekstvak 164" o:spid="_x0000_s1136" type="#_x0000_t202" style="position:absolute;left:180000;top:2153106;width:855980;height:238760;visibility:visible;mso-wrap-style:none;v-text-anchor:top" o:gfxdata="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" filled="f" stroked="f">
                   <v:textbox style="mso-fit-shape-to-text:t">
                     <w:txbxContent>
                       <w:p>
@@ -9991,7 +9948,7 @@
                     </w:txbxContent>
                   </v:textbox>
                 </v:shape>
-                <v:oval id="Ovaal 149" o:spid="_x0000_s1137" style="position:absolute;left:871950;top:2019364;width:534256;height:513707;visibility:visible;mso-wrap-style:square;v-text-anchor:middle" o:gfxdata="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" fillcolor="white [3201]" strokecolor="#8a479b [3209]" strokeweight="1pt">
+                <v:oval id="Ovaal 165" o:spid="_x0000_s1137" style="position:absolute;left:1041766;top:2019364;width:534256;height:513707;visibility:visible;mso-wrap-style:square;v-text-anchor:middle" o:gfxdata="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" fillcolor="white [3201]" strokecolor="#8a479b [3209]" strokeweight="1pt">
                   <v:stroke joinstyle="miter"/>
                   <v:textbox inset="1mm,,1mm">
                     <w:txbxContent>
@@ -10015,7 +9972,7 @@
                     </w:txbxContent>
                   </v:textbox>
                 </v:oval>
-                <v:oval id="Ovaal 150" o:spid="_x0000_s1138" style="position:absolute;left:1941786;top:191465;width:534256;height:513707;visibility:visible;mso-wrap-style:square;v-text-anchor:middle" o:gfxdata="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" fillcolor="white [3201]" strokecolor="#8a479b [3209]" strokeweight="1pt">
+                <v:oval id="Ovaal 166" o:spid="_x0000_s1138" style="position:absolute;left:2111602;top:191465;width:534256;height:513707;visibility:visible;mso-wrap-style:square;v-text-anchor:middle" o:gfxdata="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" fillcolor="white [3201]" strokecolor="#8a479b [3209]" strokeweight="1pt">
                   <v:stroke joinstyle="miter"/>
                   <v:textbox inset="1mm,,1mm">
                     <w:txbxContent>
@@ -10039,10 +9996,10 @@
                     </w:txbxContent>
                   </v:textbox>
                 </v:oval>
-                <v:shape id="Rechte verbindingslijn met pijl 151" o:spid="_x0000_s1139" type="#_x0000_t32" style="position:absolute;left:1327966;top:705172;width:880948;height:1389423;flip:x;visibility:visible;mso-wrap-style:square" o:connectortype="straight" o:gfxdata="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" strokecolor="#006a89 [3204]" strokeweight="1.5pt">
+                <v:shape id="Rechte verbindingslijn met pijl 167" o:spid="_x0000_s1139" type="#_x0000_t32" style="position:absolute;left:1497782;top:705172;width:880948;height:1389423;flip:x;visibility:visible;mso-wrap-style:square" o:connectortype="straight" o:gfxdata="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" strokecolor="#006a89 [3204]" strokeweight="1.5pt">
                   <v:stroke endarrow="block" joinstyle="miter"/>
                 </v:shape>
-                <v:shape id="Tekstvak 152" o:spid="_x0000_s1140" type="#_x0000_t202" style="position:absolute;left:1564550;top:1647594;width:789305;height:238760;visibility:visible;mso-wrap-style:none;v-text-anchor:top" o:gfxdata="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" filled="f" stroked="f">
+                <v:shape id="Tekstvak 168" o:spid="_x0000_s1140" type="#_x0000_t202" style="position:absolute;left:1734517;top:1647626;width:855980;height:238760;visibility:visible;mso-wrap-style:none;v-text-anchor:top" o:gfxdata="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" filled="f" stroked="f">
                   <v:textbox style="mso-fit-shape-to-text:t">
                     <w:txbxContent>
                       <w:p>
@@ -10080,17 +10037,17 @@
                             <w:sz w:val="20"/>
                             <w:szCs w:val="20"/>
                           </w:rPr>
-                          <w:t>$&gt;1&lt;*&gt;</w:t>
+                          <w:t>$&gt;1&lt;*&gt;2</w:t>
                         </w:r>
                       </w:p>
                     </w:txbxContent>
                   </v:textbox>
                 </v:shape>
-                <v:shape id="Blokboog 153" o:spid="_x0000_s1141" style="position:absolute;left:1128140;top:1648635;width:361997;height:325205;rotation:1731616fd;visibility:visible;mso-wrap-style:square;v-text-anchor:middle" coordsize="361997,325205" o:gfxdata="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" path="m0,162603c0,73849,79221,1492,178002,22,276226,-1439,357816,67755,361845,155934l332163,157028c328722,85025,260579,28551,178549,29718,95955,30893,29700,90042,29700,162603l0,162603xe" fillcolor="#006a89 [3204]" strokecolor="#003444 [1604]" strokeweight="1pt">
+                <v:shape id="Blokboog 169" o:spid="_x0000_s1141" style="position:absolute;left:1297956;top:1648635;width:361997;height:325205;rotation:1731616fd;visibility:visible;mso-wrap-style:square;v-text-anchor:middle" coordsize="361997,325205" o:gfxdata="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" path="m0,162603c0,73849,79221,1492,178002,22,276226,-1439,357816,67755,361845,155934l332163,157028c328722,85025,260579,28551,178549,29718,95955,30893,29700,90042,29700,162603l0,162603xe" fillcolor="#006a89 [3204]" strokecolor="#003444 [1604]" strokeweight="1pt">
                   <v:stroke joinstyle="miter"/>
                   <v:path arrowok="t" o:connecttype="custom" o:connectlocs="0,162603;178002,22;361845,155934;332163,157028;178549,29718;29700,162603;0,162603" o:connectangles="0,0,0,0,0,0,0"/>
                 </v:shape>
-                <v:shape id="Tekstvak 154" o:spid="_x0000_s1142" type="#_x0000_t202" style="position:absolute;left:2474659;top:313736;width:249555;height:238760;visibility:visible;mso-wrap-style:none;v-text-anchor:top" o:gfxdata="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" filled="f" stroked="f">
+                <v:shape id="Tekstvak 170" o:spid="_x0000_s1142" type="#_x0000_t202" style="position:absolute;left:2644705;top:313742;width:249555;height:238760;visibility:visible;mso-wrap-style:none;v-text-anchor:top" o:gfxdata="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" filled="f" stroked="f">
                   <v:textbox style="mso-fit-shape-to-text:t">
                     <w:txbxContent>
                       <w:p>
@@ -10112,7 +10069,7 @@
                     </w:txbxContent>
                   </v:textbox>
                 </v:shape>
-                <v:shape id="Tekstvak 155" o:spid="_x0000_s1143" type="#_x0000_t202" style="position:absolute;left:2913380;top:802987;width:2738755;height:356870;visibility:visible;mso-wrap-style:none;v-text-anchor:top" o:gfxdata="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" filled="f" stroked="f">
+                <v:shape id="Tekstvak 171" o:spid="_x0000_s1143" type="#_x0000_t202" style="position:absolute;left:3083464;top:803002;width:2738755;height:356870;visibility:visible;mso-wrap-style:none;v-text-anchor:top" o:gfxdata="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" filled="f" stroked="f">
                   <v:textbox style="mso-fit-shape-to-text:t">
                     <w:txbxContent>
                       <w:p>
@@ -10134,22 +10091,22 @@
                     </w:txbxContent>
                   </v:textbox>
                 </v:shape>
-                <v:shape id="Vierkante haak links 156" o:spid="_x0000_s1144" type="#_x0000_t85" style="position:absolute;left:4966792;top:372912;width:220435;height:588176;rotation:90;visibility:visible;mso-wrap-style:square;v-text-anchor:middle" o:gfxdata="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" adj="675" strokecolor="#006a89 [3204]" strokeweight="3pt">
+                <v:shape id="Vierkante haak links 172" o:spid="_x0000_s1144" type="#_x0000_t85" style="position:absolute;left:5136608;top:372912;width:220435;height:588176;rotation:90;visibility:visible;mso-wrap-style:square;v-text-anchor:middle" o:gfxdata="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" adj="675" strokecolor="#006a89 [3204]" strokeweight="3pt">
                   <v:stroke joinstyle="miter"/>
                 </v:shape>
-                <v:shape id="Vierkante haak links 157" o:spid="_x0000_s1145" type="#_x0000_t85" style="position:absolute;left:4082980;top:876743;width:220435;height:2361952;rotation:-90;visibility:visible;mso-wrap-style:square;v-text-anchor:middle" o:gfxdata="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" adj="168" strokecolor="#006a89 [3204]" strokeweight="3pt">
+                <v:shape id="Vierkante haak links 173" o:spid="_x0000_s1145" type="#_x0000_t85" style="position:absolute;left:4252796;top:876743;width:220435;height:2361952;rotation:-90;visibility:visible;mso-wrap-style:square;v-text-anchor:middle" o:gfxdata="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" adj="168" strokecolor="#006a89 [3204]" strokeweight="3pt">
                   <v:stroke joinstyle="miter"/>
                 </v:shape>
-                <v:shape id="Kromme verbindingslijn 158" o:spid="_x0000_s1146" type="#_x0000_t40" style="position:absolute;left:3829527;top:920454;width:1611154;height:883812;rotation:-90;flip:x y;visibility:visible;mso-wrap-style:square" o:connectortype="curved" o:gfxdata="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" adj="-3065,-20238,24665" strokecolor="#006a89 [3204]" strokeweight="1.5pt">
+                <v:shape id="Kromme verbindingslijn 174" o:spid="_x0000_s1146" type="#_x0000_t40" style="position:absolute;left:3999343;top:920454;width:1611154;height:883812;rotation:-90;flip:x y;visibility:visible;mso-wrap-style:square" o:connectortype="curved" o:gfxdata="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" adj="-3065,-20238,24665" strokecolor="#006a89 [3204]" strokeweight="1.5pt">
                   <v:stroke endarrow="open" joinstyle="miter"/>
                 </v:shape>
-                <v:shape id="Vierkante haak links 159" o:spid="_x0000_s1147" type="#_x0000_t85" style="position:absolute;left:3913204;top:372911;width:220435;height:588176;rotation:90;visibility:visible;mso-wrap-style:square;v-text-anchor:middle" o:gfxdata="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" adj="675" strokecolor="#006a89 [3204]" strokeweight="3pt">
+                <v:shape id="Vierkante haak links 175" o:spid="_x0000_s1147" type="#_x0000_t85" style="position:absolute;left:4083020;top:372911;width:220435;height:588176;rotation:90;visibility:visible;mso-wrap-style:square;v-text-anchor:middle" o:gfxdata="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" adj="675" strokecolor="#006a89 [3204]" strokeweight="3pt">
                   <v:stroke joinstyle="miter"/>
                 </v:shape>
-                <v:shape id="Kromme verbindingslijn 160" o:spid="_x0000_s1148" type="#_x0000_t40" style="position:absolute;left:3426446;top:793664;width:833858;height:360094;rotation:-90;flip:x y;visibility:visible;mso-wrap-style:square" o:connectortype="curved" o:gfxdata="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" adj="-5922,78600,27522" strokecolor="#006a89 [3204]" strokeweight="1.5pt">
+                <v:shape id="Kromme verbindingslijn 176" o:spid="_x0000_s1148" type="#_x0000_t40" style="position:absolute;left:3596262;top:793664;width:833858;height:360094;rotation:-90;flip:x y;visibility:visible;mso-wrap-style:square" o:connectortype="curved" o:gfxdata="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" adj="-5922,78600,27522" strokecolor="#006a89 [3204]" strokeweight="1.5pt">
                   <v:stroke endarrow="open" joinstyle="miter"/>
                 </v:shape>
-                <v:shape id="Vierkante haak links 161" o:spid="_x0000_s1149" type="#_x0000_t85" style="position:absolute;left:3553110;top:626240;width:220435;height:1308365;rotation:-90;visibility:visible;mso-wrap-style:square;v-text-anchor:middle" o:gfxdata="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" adj="303" strokecolor="#006a89 [3204]" strokeweight="3pt">
+                <v:shape id="Vierkante haak links 177" o:spid="_x0000_s1149" type="#_x0000_t85" style="position:absolute;left:3722926;top:626240;width:220435;height:1308365;rotation:-90;visibility:visible;mso-wrap-style:square;v-text-anchor:middle" o:gfxdata="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" adj="303" strokecolor="#006a89 [3204]" strokeweight="3pt">
                   <v:stroke joinstyle="miter"/>
                 </v:shape>
                 <v:shapetype id="_x0000_t39" coordsize="21600,21600" o:spt="39" o:oned="t" path="m0,0c@0,0@1@6@1@5@1@7@3@8@2@8@4@8,21600@9,21600,21600e" filled="f">
@@ -10172,7 +10129,7 @@
                   </v:handles>
                   <o:lock v:ext="edit" shapetype="t"/>
                 </v:shapetype>
-                <v:shape id="Kromme verbindingslijn 162" o:spid="_x0000_s1150" type="#_x0000_t39" style="position:absolute;left:3009145;top:1170205;width:1184053;height:997732;visibility:visible;mso-wrap-style:square" o:connectortype="curved" o:gfxdata="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" adj="-9225,26549" strokecolor="#006a89 [3204]" strokeweight="1.5pt">
+                <v:shape id="Kromme verbindingslijn 178" o:spid="_x0000_s1150" type="#_x0000_t39" style="position:absolute;left:3178961;top:1170205;width:1184053;height:997732;visibility:visible;mso-wrap-style:square" o:connectortype="curved" o:gfxdata="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" adj="-9225,26549" strokecolor="#006a89 [3204]" strokeweight="1.5pt">
                   <v:stroke endarrow="open" joinstyle="miter"/>
                 </v:shape>
                 <w10:wrap type="topAndBottom"/>
@@ -10216,7 +10173,150 @@
       <w:r>
         <w:t>.</w:t>
       </w:r>
+      <w:r>
+        <w:t xml:space="preserve"> </w:t>
+      </w:r>
     </w:p>
+    <w:p>
+      <w:r>
+        <w:lastRenderedPageBreak/>
+        <w:t>Van bijzonder belang is de naamgeving van de v</w:t>
+      </w:r>
+      <w:r>
+        <w:t>erbindingen tussen de locaties. De verbinding tussen het eerste argument en de locatie met de partieel toegepaste functie krijgt een naam volgens het schema:</w:t>
+      </w:r>
+    </w:p>
+    <w:p>
+      <w:pPr>
+        <w:pStyle w:val="Code"/>
+      </w:pPr>
+      <w:r>
+        <w:tab/>
+      </w:r>
+      <w:r>
+        <w:t>{</w:t>
+      </w:r>
+      <w:proofErr w:type="gramStart"/>
+      <w:r>
+        <w:t>naam</w:t>
+      </w:r>
+      <w:proofErr w:type="gramEnd"/>
+      <w:r>
+        <w:t xml:space="preserve"> van de functie}</w:t>
+      </w:r>
+      <w:r>
+        <w:t>&lt;$&gt;</w:t>
+      </w:r>
+      <w:r>
+        <w:t>{naam van locatie</w:t>
+      </w:r>
+      <w:r>
+        <w:t xml:space="preserve"> 1</w:t>
+      </w:r>
+      <w:r>
+        <w:rPr>
+          <w:vertAlign w:val="superscript"/>
+        </w:rPr>
+        <w:t>e</w:t>
+      </w:r>
+      <w:r>
+        <w:t xml:space="preserve"> argument</w:t>
+      </w:r>
+      <w:r>
+        <w:t>}</w:t>
+      </w:r>
+    </w:p>
+    <w:p>
+      <w:pPr>
+        <w:pStyle w:val="Code"/>
+      </w:pPr>
+    </w:p>
+    <w:p>
+      <w:r>
+        <w:t>De andere twee verbindingen krijgen als naam de volledige expressie:</w:t>
+      </w:r>
+    </w:p>
+    <w:p>
+      <w:pPr>
+        <w:pStyle w:val="Code"/>
+      </w:pPr>
+      <w:r>
+        <w:tab/>
+        <w:t>{</w:t>
+      </w:r>
+      <w:proofErr w:type="gramStart"/>
+      <w:r>
+        <w:t>naam</w:t>
+      </w:r>
+      <w:proofErr w:type="gramEnd"/>
+      <w:r>
+        <w:t xml:space="preserve"> van de functie}</w:t>
+      </w:r>
+      <w:r>
+        <w:t>&lt;$&gt;</w:t>
+      </w:r>
+      <w:r>
+        <w:t>{naam van locatie 1</w:t>
+      </w:r>
+      <w:r>
+        <w:rPr>
+          <w:vertAlign w:val="superscript"/>
+        </w:rPr>
+        <w:t>e</w:t>
+      </w:r>
+      <w:r>
+        <w:t xml:space="preserve"> argument}</w:t>
+      </w:r>
+      <w:r>
+        <w:t>&lt;*&gt;</w:t>
+      </w:r>
+      <w:r>
+        <w:t>{naam van locatie 1</w:t>
+      </w:r>
+      <w:r>
+        <w:rPr>
+          <w:vertAlign w:val="superscript"/>
+        </w:rPr>
+        <w:t>e</w:t>
+      </w:r>
+      <w:r>
+        <w:t xml:space="preserve"> argument}</w:t>
+      </w:r>
+    </w:p>
+    <w:p>
+      <w:pPr>
+        <w:pStyle w:val="Code"/>
+      </w:pPr>
+    </w:p>
+    <w:p>
+      <w:r>
+        <w:t xml:space="preserve">De naam van de locatie van de partieel toegepaste functie zou voldoende onderscheidend zijn bij de lijst van afhankelijke locaties van de locatie van het tweede argument. Maar dat geldt niet voor de afhankelijke locaties van de partieel toegepaste functie. In het voorbeeld: we kunnen 1 bij oneindig veel andere getallen optellen. Als we voor al die mogelijke sommen het label </w:t>
+      </w:r>
+      <w:r>
+        <w:rPr>
+          <w:rStyle w:val="inlinecode"/>
+        </w:rPr>
+        <w:t>(</w:t>
+      </w:r>
+      <w:proofErr w:type="gramStart"/>
+      <w:r>
+        <w:rPr>
+          <w:rStyle w:val="inlinecode"/>
+        </w:rPr>
+        <w:t>+)&lt;</w:t>
+      </w:r>
+      <w:proofErr w:type="gramEnd"/>
+      <w:r>
+        <w:rPr>
+          <w:rStyle w:val="inlinecode"/>
+        </w:rPr>
+        <w:t>$&gt;1&lt;*&gt;</w:t>
+      </w:r>
+      <w:r>
+        <w:t xml:space="preserve"> zouden gebruiken, overschreven we telkens de vorige waarde.</w:t>
+      </w:r>
+    </w:p>
+    <w:p/>
     <w:sectPr>
       <w:footerReference w:type="default" r:id="rId7"/>
       <w:pgSz w:w="11907" w:h="16839" w:code="9"/>
@@ -10795,6 +10895,7 @@
     <w:lsdException w:name="HTML Sample" w:semiHidden="1" w:unhideWhenUsed="1"/>
     <w:lsdException w:name="HTML Typewriter" w:semiHidden="1" w:unhideWhenUsed="1"/>
     <w:lsdException w:name="HTML Variable" w:semiHidden="1" w:unhideWhenUsed="1"/>
+    <w:lsdException w:name="Normal Table" w:semiHidden="1" w:unhideWhenUsed="1"/>
     <w:lsdException w:name="annotation subject" w:semiHidden="1" w:unhideWhenUsed="1"/>
     <w:lsdException w:name="No List" w:semiHidden="1" w:unhideWhenUsed="1"/>
     <w:lsdException w:name="Outline List 1" w:semiHidden="1" w:unhideWhenUsed="1"/>
@@ -10840,9 +10941,11 @@
     <w:lsdException w:name="Table Subtle 1" w:semiHidden="1" w:unhideWhenUsed="1"/>
     <w:lsdException w:name="Table Subtle 2" w:semiHidden="1" w:unhideWhenUsed="1"/>
     <w:lsdException w:name="Table Web 1" w:semiHidden="1" w:unhideWhenUsed="1"/>
+    <w:lsdException w:name="Table Web 2" w:semiHidden="1" w:unhideWhenUsed="1"/>
     <w:lsdException w:name="Table Web 3" w:semiHidden="1" w:unhideWhenUsed="1"/>
     <w:lsdException w:name="Balloon Text" w:semiHidden="1" w:unhideWhenUsed="1"/>
     <w:lsdException w:name="Table Grid" w:uiPriority="39"/>
+    <w:lsdException w:name="Table Theme" w:semiHidden="1" w:unhideWhenUsed="1"/>
     <w:lsdException w:name="Placeholder Text" w:semiHidden="1"/>
     <w:lsdException w:name="No Spacing" w:semiHidden="1" w:uiPriority="1" w:unhideWhenUsed="1" w:qFormat="1"/>
     <w:lsdException w:name="Light Shading" w:uiPriority="60"/>
